--- a/SSU/Unapredjivanje u privilegovanog korisnika.docx
+++ b/SSU/Unapredjivanje u privilegovanog korisnika.docx
@@ -1,32 +1,14 @@
 
 <file path=word/document.xml><?xml version="1.0" encoding="utf-8"?>
-<w:document xmlns:ve="http://schemas.openxmlformats.org/markup-compatibility/2006" xmlns:o="urn:schemas-microsoft-com:office:office" xmlns:r="http://schemas.openxmlformats.org/officeDocument/2006/relationships" xmlns:m="http://schemas.openxmlformats.org/officeDocument/2006/math" xmlns:v="urn:schemas-microsoft-com:vml" xmlns:wp="http://schemas.openxmlformats.org/drawingml/2006/wordprocessingDrawing" xmlns:w10="urn:schemas-microsoft-com:office:word" xmlns:w="http://schemas.openxmlformats.org/wordprocessingml/2006/main" xmlns:wne="http://schemas.microsoft.com/office/word/2006/wordml">
+<w:document xmlns:wpc="http://schemas.microsoft.com/office/word/2010/wordprocessingCanvas" xmlns:cx="http://schemas.microsoft.com/office/drawing/2014/chartex" xmlns:cx1="http://schemas.microsoft.com/office/drawing/2015/9/8/chartex" xmlns:cx2="http://schemas.microsoft.com/office/drawing/2015/10/21/chartex" xmlns:cx3="http://schemas.microsoft.com/office/drawing/2016/5/9/chartex" xmlns:cx4="http://schemas.microsoft.com/office/drawing/2016/5/10/chartex" xmlns:cx5="http://schemas.microsoft.com/office/drawing/2016/5/11/chartex" xmlns:cx6="http://schemas.microsoft.com/office/drawing/2016/5/12/chartex" xmlns:cx7="http://schemas.microsoft.com/office/drawing/2016/5/13/chartex" xmlns:cx8="http://schemas.microsoft.com/office/drawing/2016/5/14/chartex" xmlns:mc="http://schemas.openxmlformats.org/markup-compatibility/2006" xmlns:aink="http://schemas.microsoft.com/office/drawing/2016/ink" xmlns:am3d="http://schemas.microsoft.com/office/drawing/2017/model3d" xmlns:o="urn:schemas-microsoft-com:office:office" xmlns:r="http://schemas.openxmlformats.org/officeDocument/2006/relationships" xmlns:m="http://schemas.openxmlformats.org/officeDocument/2006/math" xmlns:v="urn:schemas-microsoft-com:vml" xmlns:wp14="http://schemas.microsoft.com/office/word/2010/wordprocessingDrawing" xmlns:wp="http://schemas.openxmlformats.org/drawingml/2006/wordprocessingDrawing" xmlns:w10="urn:schemas-microsoft-com:office:word" xmlns:w="http://schemas.openxmlformats.org/wordprocessingml/2006/main" xmlns:w14="http://schemas.microsoft.com/office/word/2010/wordml" xmlns:w15="http://schemas.microsoft.com/office/word/2012/wordml" xmlns:w16cid="http://schemas.microsoft.com/office/word/2016/wordml/cid" xmlns:w16se="http://schemas.microsoft.com/office/word/2015/wordml/symex" xmlns:wpg="http://schemas.microsoft.com/office/word/2010/wordprocessingGroup" xmlns:wpi="http://schemas.microsoft.com/office/word/2010/wordprocessingInk" xmlns:wne="http://schemas.microsoft.com/office/word/2006/wordml" xmlns:wps="http://schemas.microsoft.com/office/word/2010/wordprocessingShape" mc:Ignorable="w14 w15 w16se w16cid wp14">
   <w:body>
     <w:p>
       <w:pPr>
         <w:pStyle w:val="Naslov"/>
       </w:pPr>
-      <w:proofErr w:type="spellStart"/>
-      <w:r>
-        <w:t>Elektrotehnički</w:t>
-      </w:r>
-      <w:proofErr w:type="spellEnd"/>
-      <w:r>
-        <w:t xml:space="preserve"> </w:t>
-      </w:r>
-      <w:proofErr w:type="spellStart"/>
-      <w:r>
-        <w:t>fakultet</w:t>
-      </w:r>
-      <w:proofErr w:type="spellEnd"/>
-      <w:r>
-        <w:t xml:space="preserve"> u </w:t>
-      </w:r>
-      <w:proofErr w:type="spellStart"/>
-      <w:r>
-        <w:t>Beogradu</w:t>
-      </w:r>
-      <w:proofErr w:type="spellEnd"/>
+      <w:r>
+        <w:t>Elektrotehnički fakultet u Beogradu</w:t>
+      </w:r>
     </w:p>
     <w:p>
       <w:pPr>
@@ -36,47 +18,13 @@
           <w:szCs w:val="32"/>
         </w:rPr>
       </w:pPr>
-      <w:proofErr w:type="spellStart"/>
       <w:r>
         <w:rPr>
           <w:sz w:val="32"/>
           <w:szCs w:val="32"/>
         </w:rPr>
-        <w:t>Principi</w:t>
-      </w:r>
-      <w:proofErr w:type="spellEnd"/>
-      <w:r>
-        <w:rPr>
-          <w:sz w:val="32"/>
-          <w:szCs w:val="32"/>
-        </w:rPr>
-        <w:t xml:space="preserve"> </w:t>
-      </w:r>
-      <w:proofErr w:type="spellStart"/>
-      <w:r>
-        <w:rPr>
-          <w:sz w:val="32"/>
-          <w:szCs w:val="32"/>
-        </w:rPr>
-        <w:t>Softverskog</w:t>
-      </w:r>
-      <w:proofErr w:type="spellEnd"/>
-      <w:r>
-        <w:rPr>
-          <w:sz w:val="32"/>
-          <w:szCs w:val="32"/>
-        </w:rPr>
-        <w:t xml:space="preserve"> </w:t>
-      </w:r>
-      <w:proofErr w:type="spellStart"/>
-      <w:r>
-        <w:rPr>
-          <w:sz w:val="32"/>
-          <w:szCs w:val="32"/>
-        </w:rPr>
-        <w:t>Inženjerstva</w:t>
-      </w:r>
-      <w:proofErr w:type="spellEnd"/>
+        <w:t>Principi Softverskog Inženjerstva</w:t>
+      </w:r>
     </w:p>
     <w:p>
       <w:pPr>
@@ -97,124 +45,22 @@
           <w:szCs w:val="48"/>
         </w:rPr>
       </w:pPr>
-      <w:proofErr w:type="spellStart"/>
       <w:r>
         <w:rPr>
           <w:rFonts w:ascii="Segoe UI" w:hAnsi="Segoe UI" w:cs="Segoe UI"/>
           <w:sz w:val="48"/>
           <w:szCs w:val="48"/>
         </w:rPr>
-        <w:t>Specifikacija</w:t>
-      </w:r>
-      <w:proofErr w:type="spellEnd"/>
+        <w:t xml:space="preserve">Specifikacija scenarija upotrebe funkcionalnosti </w:t>
+      </w:r>
       <w:r>
         <w:rPr>
           <w:rFonts w:ascii="Segoe UI" w:hAnsi="Segoe UI" w:cs="Segoe UI"/>
           <w:sz w:val="48"/>
           <w:szCs w:val="48"/>
         </w:rPr>
-        <w:t xml:space="preserve"> </w:t>
-      </w:r>
-      <w:proofErr w:type="spellStart"/>
-      <w:r>
-        <w:rPr>
-          <w:rFonts w:ascii="Segoe UI" w:hAnsi="Segoe UI" w:cs="Segoe UI"/>
-          <w:sz w:val="48"/>
-          <w:szCs w:val="48"/>
-        </w:rPr>
-        <w:t>scenarija</w:t>
-      </w:r>
-      <w:proofErr w:type="spellEnd"/>
-      <w:r>
-        <w:rPr>
-          <w:rFonts w:ascii="Segoe UI" w:hAnsi="Segoe UI" w:cs="Segoe UI"/>
-          <w:sz w:val="48"/>
-          <w:szCs w:val="48"/>
-        </w:rPr>
-        <w:t xml:space="preserve"> </w:t>
-      </w:r>
-      <w:proofErr w:type="spellStart"/>
-      <w:r>
-        <w:rPr>
-          <w:rFonts w:ascii="Segoe UI" w:hAnsi="Segoe UI" w:cs="Segoe UI"/>
-          <w:sz w:val="48"/>
-          <w:szCs w:val="48"/>
-        </w:rPr>
-        <w:t>upotrebe</w:t>
-      </w:r>
-      <w:proofErr w:type="spellEnd"/>
-      <w:r>
-        <w:rPr>
-          <w:rFonts w:ascii="Segoe UI" w:hAnsi="Segoe UI" w:cs="Segoe UI"/>
-          <w:sz w:val="48"/>
-          <w:szCs w:val="48"/>
-        </w:rPr>
-        <w:t xml:space="preserve"> </w:t>
-      </w:r>
-      <w:proofErr w:type="spellStart"/>
-      <w:r>
-        <w:rPr>
-          <w:rFonts w:ascii="Segoe UI" w:hAnsi="Segoe UI" w:cs="Segoe UI"/>
-          <w:sz w:val="48"/>
-          <w:szCs w:val="48"/>
-        </w:rPr>
-        <w:t>funkcionalnosti</w:t>
-      </w:r>
-      <w:proofErr w:type="spellEnd"/>
-      <w:r>
-        <w:rPr>
-          <w:rFonts w:ascii="Segoe UI" w:hAnsi="Segoe UI" w:cs="Segoe UI"/>
-          <w:sz w:val="48"/>
-          <w:szCs w:val="48"/>
-        </w:rPr>
-        <w:t xml:space="preserve"> </w:t>
-      </w:r>
-      <w:proofErr w:type="spellStart"/>
-      <w:r>
-        <w:rPr>
-          <w:rFonts w:ascii="Segoe UI" w:hAnsi="Segoe UI" w:cs="Segoe UI"/>
-          <w:sz w:val="48"/>
-          <w:szCs w:val="48"/>
-        </w:rPr>
-        <w:t>unapređivanje</w:t>
-      </w:r>
-      <w:proofErr w:type="spellEnd"/>
-      <w:r>
-        <w:rPr>
-          <w:rFonts w:ascii="Segoe UI" w:hAnsi="Segoe UI" w:cs="Segoe UI"/>
-          <w:sz w:val="48"/>
-          <w:szCs w:val="48"/>
-        </w:rPr>
-        <w:t xml:space="preserve"> u </w:t>
-      </w:r>
-      <w:proofErr w:type="spellStart"/>
-      <w:r>
-        <w:rPr>
-          <w:rFonts w:ascii="Segoe UI" w:hAnsi="Segoe UI" w:cs="Segoe UI"/>
-          <w:sz w:val="48"/>
-          <w:szCs w:val="48"/>
-        </w:rPr>
-        <w:t>privilegovanog</w:t>
-      </w:r>
-      <w:proofErr w:type="spellEnd"/>
-      <w:r>
-        <w:rPr>
-          <w:rFonts w:ascii="Segoe UI" w:hAnsi="Segoe UI" w:cs="Segoe UI"/>
-          <w:sz w:val="48"/>
-          <w:szCs w:val="48"/>
-        </w:rPr>
-        <w:t xml:space="preserve"> </w:t>
-      </w:r>
-      <w:proofErr w:type="spellStart"/>
-      <w:r>
-        <w:rPr>
-          <w:rFonts w:ascii="Segoe UI" w:hAnsi="Segoe UI" w:cs="Segoe UI"/>
-          <w:sz w:val="48"/>
-          <w:szCs w:val="48"/>
-        </w:rPr>
-        <w:t>korisnika</w:t>
-      </w:r>
-      <w:proofErr w:type="spellEnd"/>
+        <w:t>unapređivanje u privilegovanog korisnika</w:t>
+      </w:r>
     </w:p>
     <w:p>
       <w:pPr>
@@ -261,7 +107,7 @@
                     <a:blip r:embed="rId8" cstate="print">
                       <a:extLst>
                         <a:ext uri="{28A0092B-C50C-407E-A947-70E740481C1C}">
-                          <a14:useLocalDpi xmlns:a14="http://schemas.microsoft.com/office/drawing/2010/main" xmlns:wps="http://schemas.microsoft.com/office/word/2010/wordprocessingShape" xmlns:wpi="http://schemas.microsoft.com/office/word/2010/wordprocessingInk" xmlns:wpg="http://schemas.microsoft.com/office/word/2010/wordprocessingGroup" xmlns:w16se="http://schemas.microsoft.com/office/word/2015/wordml/symex" xmlns:w16cid="http://schemas.microsoft.com/office/word/2016/wordml/cid" xmlns:w15="http://schemas.microsoft.com/office/word/2012/wordml" xmlns:w14="http://schemas.microsoft.com/office/word/2010/wordml" xmlns:w="http://schemas.openxmlformats.org/wordprocessingml/2006/main" xmlns:w10="urn:schemas-microsoft-com:office:word" xmlns:wp14="http://schemas.microsoft.com/office/word/2010/wordprocessingDrawing" xmlns:v="urn:schemas-microsoft-com:vml" xmlns:o="urn:schemas-microsoft-com:office:office" xmlns:am3d="http://schemas.microsoft.com/office/drawing/2017/model3d" xmlns:aink="http://schemas.microsoft.com/office/drawing/2016/ink" xmlns:mc="http://schemas.openxmlformats.org/markup-compatibility/2006" xmlns:cx8="http://schemas.microsoft.com/office/drawing/2016/5/14/chartex" xmlns:cx7="http://schemas.microsoft.com/office/drawing/2016/5/13/chartex" xmlns:cx6="http://schemas.microsoft.com/office/drawing/2016/5/12/chartex" xmlns:cx5="http://schemas.microsoft.com/office/drawing/2016/5/11/chartex" xmlns:cx4="http://schemas.microsoft.com/office/drawing/2016/5/10/chartex" xmlns:cx3="http://schemas.microsoft.com/office/drawing/2016/5/9/chartex" xmlns:cx2="http://schemas.microsoft.com/office/drawing/2015/10/21/chartex" xmlns:cx1="http://schemas.microsoft.com/office/drawing/2015/9/8/chartex" xmlns:cx="http://schemas.microsoft.com/office/drawing/2014/chartex" xmlns:wpc="http://schemas.microsoft.com/office/word/2010/wordprocessingCanvas" xmlns=""/>
+                          <a14:useLocalDpi xmlns:a14="http://schemas.microsoft.com/office/drawing/2010/main"/>
                         </a:ext>
                       </a:extLst>
                     </a:blip>
@@ -293,7 +139,6 @@
           <w:i/>
         </w:rPr>
       </w:pPr>
-      <w:proofErr w:type="spellStart"/>
       <w:r>
         <w:rPr>
           <w:b/>
@@ -301,7 +146,6 @@
         </w:rPr>
         <w:t>GeoTag</w:t>
       </w:r>
-      <w:proofErr w:type="spellEnd"/>
     </w:p>
     <w:p>
       <w:pPr>
@@ -310,19 +154,11 @@
           <w:i/>
         </w:rPr>
       </w:pPr>
-      <w:proofErr w:type="spellStart"/>
       <w:r>
         <w:rPr>
           <w:i/>
         </w:rPr>
-        <w:t>Verzija</w:t>
-      </w:r>
-      <w:proofErr w:type="spellEnd"/>
-      <w:r>
-        <w:rPr>
-          <w:i/>
-        </w:rPr>
-        <w:t xml:space="preserve"> 1.0</w:t>
+        <w:t>Verzija 1.0</w:t>
       </w:r>
     </w:p>
     <w:p>
@@ -360,33 +196,15 @@
         </w:rPr>
       </w:pPr>
       <w:bookmarkStart w:id="0" w:name="_Toc508841112"/>
-      <w:proofErr w:type="spellStart"/>
       <w:r>
         <w:rPr>
           <w:b/>
           <w:color w:val="2F5496" w:themeColor="accent1" w:themeShade="BF"/>
         </w:rPr>
         <w:lastRenderedPageBreak/>
-        <w:t>Spisak</w:t>
-      </w:r>
-      <w:proofErr w:type="spellEnd"/>
-      <w:r>
-        <w:rPr>
-          <w:b/>
-          <w:color w:val="2F5496" w:themeColor="accent1" w:themeShade="BF"/>
-        </w:rPr>
-        <w:t xml:space="preserve"> </w:t>
-      </w:r>
-      <w:proofErr w:type="spellStart"/>
-      <w:r>
-        <w:rPr>
-          <w:b/>
-          <w:color w:val="2F5496" w:themeColor="accent1" w:themeShade="BF"/>
-        </w:rPr>
-        <w:t>izmena</w:t>
+        <w:t>Spisak izmena</w:t>
       </w:r>
       <w:bookmarkEnd w:id="0"/>
-      <w:proofErr w:type="spellEnd"/>
       <w:r>
         <w:rPr>
           <w:b/>
@@ -399,7 +217,7 @@
       <w:tblPr>
         <w:tblStyle w:val="TableGrid"/>
         <w:tblW w:w="9396" w:type="dxa"/>
-        <w:tblLook w:val="04A0"/>
+        <w:tblLook w:val="04A0" w:firstRow="1" w:lastRow="0" w:firstColumn="1" w:lastColumn="0" w:noHBand="0" w:noVBand="1"/>
       </w:tblPr>
       <w:tblGrid>
         <w:gridCol w:w="2349"/>
@@ -443,14 +261,12 @@
                 <w:b/>
               </w:rPr>
             </w:pPr>
-            <w:proofErr w:type="spellStart"/>
             <w:r>
               <w:rPr>
                 <w:b/>
               </w:rPr>
               <w:t>Verzija</w:t>
             </w:r>
-            <w:proofErr w:type="spellEnd"/>
           </w:p>
         </w:tc>
         <w:tc>
@@ -465,14 +281,12 @@
                 <w:b/>
               </w:rPr>
             </w:pPr>
-            <w:proofErr w:type="spellStart"/>
             <w:r>
               <w:rPr>
                 <w:b/>
               </w:rPr>
               <w:t>Opis</w:t>
             </w:r>
-            <w:proofErr w:type="spellEnd"/>
           </w:p>
         </w:tc>
         <w:tc>
@@ -487,14 +301,12 @@
                 <w:b/>
               </w:rPr>
             </w:pPr>
-            <w:proofErr w:type="spellStart"/>
             <w:r>
               <w:rPr>
                 <w:b/>
               </w:rPr>
               <w:t>Autor</w:t>
             </w:r>
-            <w:proofErr w:type="spellEnd"/>
           </w:p>
         </w:tc>
       </w:tr>
@@ -545,19 +357,9 @@
               <w:pStyle w:val="Tekst"/>
               <w:spacing w:before="0" w:after="0"/>
             </w:pPr>
-            <w:proofErr w:type="spellStart"/>
-            <w:r>
-              <w:t>Inicijalna</w:t>
-            </w:r>
-            <w:proofErr w:type="spellEnd"/>
-            <w:r>
-              <w:t xml:space="preserve"> </w:t>
-            </w:r>
-            <w:proofErr w:type="spellStart"/>
-            <w:r>
-              <w:t>verzija</w:t>
-            </w:r>
-            <w:proofErr w:type="spellEnd"/>
+            <w:r>
+              <w:t>Inicijalna verzija</w:t>
+            </w:r>
           </w:p>
         </w:tc>
         <w:tc>
@@ -569,19 +371,9 @@
               <w:pStyle w:val="Tekst"/>
               <w:spacing w:before="0" w:after="0"/>
             </w:pPr>
-            <w:proofErr w:type="spellStart"/>
-            <w:r>
-              <w:t>Jakov</w:t>
-            </w:r>
-            <w:proofErr w:type="spellEnd"/>
-            <w:r>
-              <w:t xml:space="preserve"> </w:t>
-            </w:r>
-            <w:proofErr w:type="spellStart"/>
-            <w:r>
-              <w:t>Jezdić</w:t>
-            </w:r>
-            <w:proofErr w:type="spellEnd"/>
+            <w:r>
+              <w:t>Jakov Jezdić</w:t>
+            </w:r>
           </w:p>
         </w:tc>
       </w:tr>
@@ -595,12 +387,18 @@
           </w:tcPr>
           <w:p>
             <w:pPr>
-              <w:rPr>
-                <w:rFonts w:ascii="Arial" w:hAnsi="Arial" w:cs="Arial"/>
-                <w:sz w:val="40"/>
-                <w:szCs w:val="40"/>
-              </w:rPr>
+              <w:pStyle w:val="Tekst"/>
+              <w:spacing w:before="0" w:after="0"/>
             </w:pPr>
+            <w:r>
+              <w:t>25</w:t>
+            </w:r>
+            <w:r>
+              <w:t>.03</w:t>
+            </w:r>
+            <w:r>
+              <w:t>.2018.</w:t>
+            </w:r>
           </w:p>
         </w:tc>
         <w:tc>
@@ -609,12 +407,15 @@
           </w:tcPr>
           <w:p>
             <w:pPr>
-              <w:rPr>
-                <w:rFonts w:ascii="Arial" w:hAnsi="Arial" w:cs="Arial"/>
-                <w:sz w:val="40"/>
-                <w:szCs w:val="40"/>
-              </w:rPr>
+              <w:pStyle w:val="Tekst"/>
+              <w:spacing w:before="0" w:after="0"/>
             </w:pPr>
+            <w:r>
+              <w:t>1.</w:t>
+            </w:r>
+            <w:r>
+              <w:t>1</w:t>
+            </w:r>
           </w:p>
         </w:tc>
         <w:tc>
@@ -623,12 +424,14 @@
           </w:tcPr>
           <w:p>
             <w:pPr>
-              <w:rPr>
-                <w:rFonts w:ascii="Arial" w:hAnsi="Arial" w:cs="Arial"/>
-                <w:sz w:val="40"/>
-                <w:szCs w:val="40"/>
-              </w:rPr>
+              <w:pStyle w:val="Tekst"/>
+              <w:spacing w:before="0" w:after="0"/>
             </w:pPr>
+            <w:r>
+              <w:t>Odgovor na pitanja</w:t>
+            </w:r>
+            <w:bookmarkStart w:id="1" w:name="_GoBack"/>
+            <w:bookmarkEnd w:id="1"/>
           </w:p>
         </w:tc>
         <w:tc>
@@ -637,12 +440,12 @@
           </w:tcPr>
           <w:p>
             <w:pPr>
-              <w:rPr>
-                <w:rFonts w:ascii="Arial" w:hAnsi="Arial" w:cs="Arial"/>
-                <w:sz w:val="40"/>
-                <w:szCs w:val="40"/>
-              </w:rPr>
+              <w:pStyle w:val="Tekst"/>
+              <w:spacing w:before="0" w:after="0"/>
             </w:pPr>
+            <w:r>
+              <w:t>Marko Hudomal</w:t>
+            </w:r>
           </w:p>
         </w:tc>
       </w:tr>
@@ -767,7 +570,6 @@
               <w:szCs w:val="32"/>
             </w:rPr>
           </w:pPr>
-          <w:proofErr w:type="spellStart"/>
           <w:r>
             <w:rPr>
               <w:rFonts w:ascii="Segoe UI" w:hAnsi="Segoe UI" w:cs="Segoe UI"/>
@@ -776,7 +578,6 @@
             </w:rPr>
             <w:t>Sadržaj</w:t>
           </w:r>
-          <w:proofErr w:type="spellEnd"/>
         </w:p>
         <w:p>
           <w:pPr>
@@ -2489,8 +2290,7 @@
           <w:color w:val="2F5496" w:themeColor="accent1" w:themeShade="BF"/>
         </w:rPr>
       </w:pPr>
-      <w:bookmarkStart w:id="1" w:name="_Toc508841113"/>
-      <w:proofErr w:type="spellStart"/>
+      <w:bookmarkStart w:id="2" w:name="_Toc508841113"/>
       <w:r>
         <w:rPr>
           <w:rStyle w:val="Strong"/>
@@ -2499,8 +2299,7 @@
         <w:lastRenderedPageBreak/>
         <w:t>Uvod</w:t>
       </w:r>
-      <w:bookmarkEnd w:id="1"/>
-      <w:proofErr w:type="spellEnd"/>
+      <w:bookmarkEnd w:id="2"/>
     </w:p>
     <w:p>
       <w:pPr>
@@ -2515,8 +2314,7 @@
           <w:color w:val="2F5496" w:themeColor="accent1" w:themeShade="BF"/>
         </w:rPr>
       </w:pPr>
-      <w:bookmarkStart w:id="2" w:name="_Toc508841114"/>
-      <w:proofErr w:type="spellStart"/>
+      <w:bookmarkStart w:id="3" w:name="_Toc508841114"/>
       <w:r>
         <w:rPr>
           <w:rStyle w:val="Strong"/>
@@ -2524,8 +2322,7 @@
         </w:rPr>
         <w:t>Rezime</w:t>
       </w:r>
-      <w:bookmarkEnd w:id="2"/>
-      <w:proofErr w:type="spellEnd"/>
+      <w:bookmarkEnd w:id="3"/>
     </w:p>
     <w:p>
       <w:pPr>
@@ -2538,188 +2335,22 @@
           <w:bCs w:val="0"/>
         </w:rPr>
       </w:pPr>
-      <w:proofErr w:type="spellStart"/>
-      <w:proofErr w:type="gramStart"/>
       <w:r>
         <w:rPr>
           <w:rStyle w:val="Strong"/>
           <w:b w:val="0"/>
           <w:bCs w:val="0"/>
         </w:rPr>
-        <w:t>Definisanje</w:t>
-      </w:r>
-      <w:proofErr w:type="spellEnd"/>
+        <w:t xml:space="preserve">Definisanje scenarija upotrebe funkcionalnosti </w:t>
+      </w:r>
       <w:r>
         <w:rPr>
           <w:rStyle w:val="Strong"/>
           <w:b w:val="0"/>
           <w:bCs w:val="0"/>
         </w:rPr>
-        <w:t xml:space="preserve"> </w:t>
-      </w:r>
-      <w:proofErr w:type="spellStart"/>
-      <w:r>
-        <w:rPr>
-          <w:rStyle w:val="Strong"/>
-          <w:b w:val="0"/>
-          <w:bCs w:val="0"/>
-        </w:rPr>
-        <w:t>scenarija</w:t>
-      </w:r>
-      <w:proofErr w:type="spellEnd"/>
-      <w:r>
-        <w:rPr>
-          <w:rStyle w:val="Strong"/>
-          <w:b w:val="0"/>
-          <w:bCs w:val="0"/>
-        </w:rPr>
-        <w:t xml:space="preserve"> </w:t>
-      </w:r>
-      <w:proofErr w:type="spellStart"/>
-      <w:r>
-        <w:rPr>
-          <w:rStyle w:val="Strong"/>
-          <w:b w:val="0"/>
-          <w:bCs w:val="0"/>
-        </w:rPr>
-        <w:t>upotrebe</w:t>
-      </w:r>
-      <w:proofErr w:type="spellEnd"/>
-      <w:r>
-        <w:rPr>
-          <w:rStyle w:val="Strong"/>
-          <w:b w:val="0"/>
-          <w:bCs w:val="0"/>
-        </w:rPr>
-        <w:t xml:space="preserve"> </w:t>
-      </w:r>
-      <w:proofErr w:type="spellStart"/>
-      <w:r>
-        <w:rPr>
-          <w:rStyle w:val="Strong"/>
-          <w:b w:val="0"/>
-          <w:bCs w:val="0"/>
-        </w:rPr>
-        <w:t>funkcionalnosti</w:t>
-      </w:r>
-      <w:proofErr w:type="spellEnd"/>
-      <w:r>
-        <w:rPr>
-          <w:rStyle w:val="Strong"/>
-          <w:b w:val="0"/>
-          <w:bCs w:val="0"/>
-        </w:rPr>
-        <w:t xml:space="preserve"> </w:t>
-      </w:r>
-      <w:proofErr w:type="spellStart"/>
-      <w:r>
-        <w:rPr>
-          <w:rStyle w:val="Strong"/>
-          <w:b w:val="0"/>
-          <w:bCs w:val="0"/>
-        </w:rPr>
-        <w:t>unapređivanja</w:t>
-      </w:r>
-      <w:proofErr w:type="spellEnd"/>
-      <w:r>
-        <w:rPr>
-          <w:rStyle w:val="Strong"/>
-          <w:b w:val="0"/>
-          <w:bCs w:val="0"/>
-        </w:rPr>
-        <w:t xml:space="preserve"> </w:t>
-      </w:r>
-      <w:proofErr w:type="spellStart"/>
-      <w:r>
-        <w:rPr>
-          <w:rStyle w:val="Strong"/>
-          <w:b w:val="0"/>
-          <w:bCs w:val="0"/>
-        </w:rPr>
-        <w:t>običnog</w:t>
-      </w:r>
-      <w:proofErr w:type="spellEnd"/>
-      <w:r>
-        <w:rPr>
-          <w:rStyle w:val="Strong"/>
-          <w:b w:val="0"/>
-          <w:bCs w:val="0"/>
-        </w:rPr>
-        <w:t xml:space="preserve"> </w:t>
-      </w:r>
-      <w:proofErr w:type="spellStart"/>
-      <w:r>
-        <w:rPr>
-          <w:rStyle w:val="Strong"/>
-          <w:b w:val="0"/>
-          <w:bCs w:val="0"/>
-        </w:rPr>
-        <w:t>registrovanog</w:t>
-      </w:r>
-      <w:proofErr w:type="spellEnd"/>
-      <w:r>
-        <w:rPr>
-          <w:rStyle w:val="Strong"/>
-          <w:b w:val="0"/>
-          <w:bCs w:val="0"/>
-        </w:rPr>
-        <w:t xml:space="preserve"> </w:t>
-      </w:r>
-      <w:proofErr w:type="spellStart"/>
-      <w:r>
-        <w:rPr>
-          <w:rStyle w:val="Strong"/>
-          <w:b w:val="0"/>
-          <w:bCs w:val="0"/>
-        </w:rPr>
-        <w:t>korisnika</w:t>
-      </w:r>
-      <w:proofErr w:type="spellEnd"/>
-      <w:r>
-        <w:rPr>
-          <w:rStyle w:val="Strong"/>
-          <w:b w:val="0"/>
-          <w:bCs w:val="0"/>
-        </w:rPr>
-        <w:t xml:space="preserve"> u </w:t>
-      </w:r>
-      <w:proofErr w:type="spellStart"/>
-      <w:r>
-        <w:rPr>
-          <w:rStyle w:val="Strong"/>
-          <w:b w:val="0"/>
-          <w:bCs w:val="0"/>
-        </w:rPr>
-        <w:t>privilegovanog</w:t>
-      </w:r>
-      <w:proofErr w:type="spellEnd"/>
-      <w:r>
-        <w:rPr>
-          <w:rStyle w:val="Strong"/>
-          <w:b w:val="0"/>
-          <w:bCs w:val="0"/>
-        </w:rPr>
-        <w:t xml:space="preserve"> </w:t>
-      </w:r>
-      <w:proofErr w:type="spellStart"/>
-      <w:r>
-        <w:rPr>
-          <w:rStyle w:val="Strong"/>
-          <w:b w:val="0"/>
-          <w:bCs w:val="0"/>
-        </w:rPr>
-        <w:t>korisnika</w:t>
-      </w:r>
-      <w:proofErr w:type="spellEnd"/>
-      <w:r>
-        <w:rPr>
-          <w:rStyle w:val="Strong"/>
-          <w:b w:val="0"/>
-          <w:bCs w:val="0"/>
-        </w:rPr>
-        <w:t>.</w:t>
-      </w:r>
-      <w:proofErr w:type="gramEnd"/>
+        <w:t>unapređivanja običnog registrovanog korisnika u privilegovanog korisnika.</w:t>
+      </w:r>
     </w:p>
     <w:p>
       <w:pPr>
@@ -2733,81 +2364,15 @@
           <w:color w:val="2F5496" w:themeColor="accent1" w:themeShade="BF"/>
         </w:rPr>
       </w:pPr>
-      <w:bookmarkStart w:id="3" w:name="_Toc508841115"/>
-      <w:proofErr w:type="spellStart"/>
+      <w:bookmarkStart w:id="4" w:name="_Toc508841115"/>
       <w:r>
         <w:rPr>
           <w:rStyle w:val="Strong"/>
           <w:color w:val="2F5496" w:themeColor="accent1" w:themeShade="BF"/>
         </w:rPr>
-        <w:t>Namena</w:t>
-      </w:r>
-      <w:proofErr w:type="spellEnd"/>
-      <w:r>
-        <w:rPr>
-          <w:rStyle w:val="Strong"/>
-          <w:color w:val="2F5496" w:themeColor="accent1" w:themeShade="BF"/>
-        </w:rPr>
-        <w:t xml:space="preserve"> </w:t>
-      </w:r>
-      <w:proofErr w:type="spellStart"/>
-      <w:r>
-        <w:rPr>
-          <w:rStyle w:val="Strong"/>
-          <w:color w:val="2F5496" w:themeColor="accent1" w:themeShade="BF"/>
-        </w:rPr>
-        <w:t>dokumenta</w:t>
-      </w:r>
-      <w:proofErr w:type="spellEnd"/>
-      <w:r>
-        <w:rPr>
-          <w:rStyle w:val="Strong"/>
-          <w:color w:val="2F5496" w:themeColor="accent1" w:themeShade="BF"/>
-        </w:rPr>
-        <w:t xml:space="preserve"> </w:t>
-      </w:r>
-      <w:proofErr w:type="spellStart"/>
-      <w:r>
-        <w:rPr>
-          <w:rStyle w:val="Strong"/>
-          <w:color w:val="2F5496" w:themeColor="accent1" w:themeShade="BF"/>
-        </w:rPr>
-        <w:t>i</w:t>
-      </w:r>
-      <w:proofErr w:type="spellEnd"/>
-      <w:r>
-        <w:rPr>
-          <w:rStyle w:val="Strong"/>
-          <w:color w:val="2F5496" w:themeColor="accent1" w:themeShade="BF"/>
-        </w:rPr>
-        <w:t xml:space="preserve"> </w:t>
-      </w:r>
-      <w:proofErr w:type="spellStart"/>
-      <w:r>
-        <w:rPr>
-          <w:rStyle w:val="Strong"/>
-          <w:color w:val="2F5496" w:themeColor="accent1" w:themeShade="BF"/>
-        </w:rPr>
-        <w:t>ciljne</w:t>
-      </w:r>
-      <w:proofErr w:type="spellEnd"/>
-      <w:r>
-        <w:rPr>
-          <w:rStyle w:val="Strong"/>
-          <w:color w:val="2F5496" w:themeColor="accent1" w:themeShade="BF"/>
-        </w:rPr>
-        <w:t xml:space="preserve"> </w:t>
-      </w:r>
-      <w:proofErr w:type="spellStart"/>
-      <w:r>
-        <w:rPr>
-          <w:rStyle w:val="Strong"/>
-          <w:color w:val="2F5496" w:themeColor="accent1" w:themeShade="BF"/>
-        </w:rPr>
-        <w:t>grupe</w:t>
-      </w:r>
-      <w:bookmarkEnd w:id="3"/>
-      <w:proofErr w:type="spellEnd"/>
+        <w:t>Namena dokumenta i ciljne grupe</w:t>
+      </w:r>
+      <w:bookmarkEnd w:id="4"/>
     </w:p>
     <w:p>
       <w:pPr>
@@ -2818,438 +2383,34 @@
           <w:b w:val="0"/>
         </w:rPr>
       </w:pPr>
-      <w:proofErr w:type="spellStart"/>
-      <w:proofErr w:type="gramStart"/>
       <w:r>
         <w:rPr>
           <w:rStyle w:val="Strong"/>
           <w:b w:val="0"/>
         </w:rPr>
-        <w:t>Dokument</w:t>
-      </w:r>
-      <w:proofErr w:type="spellEnd"/>
+        <w:t>Dokument je namenjen č</w:t>
+      </w:r>
       <w:r>
         <w:rPr>
           <w:rStyle w:val="Strong"/>
           <w:b w:val="0"/>
         </w:rPr>
-        <w:t xml:space="preserve"> je </w:t>
-      </w:r>
-      <w:proofErr w:type="spellStart"/>
+        <w:t>lanovima razvojnog tima Dining Philosophers radi preciznosti i doslednosti u toku faza razvoja i testiranja a</w:t>
+      </w:r>
       <w:r>
         <w:rPr>
           <w:rStyle w:val="Strong"/>
           <w:b w:val="0"/>
         </w:rPr>
-        <w:t>namenjen</w:t>
-      </w:r>
-      <w:proofErr w:type="spellEnd"/>
+        <w:t>plikacije. Dodatno, dokument može poslužiti prilikom pisanja korisničk</w:t>
+      </w:r>
       <w:r>
         <w:rPr>
           <w:rStyle w:val="Strong"/>
           <w:b w:val="0"/>
         </w:rPr>
-        <w:t xml:space="preserve"> </w:t>
-      </w:r>
-      <w:proofErr w:type="spellStart"/>
-      <w:r>
-        <w:rPr>
-          <w:rStyle w:val="Strong"/>
-          <w:b w:val="0"/>
-        </w:rPr>
-        <w:t>č</w:t>
-      </w:r>
-      <w:r>
-        <w:rPr>
-          <w:rStyle w:val="Strong"/>
-          <w:b w:val="0"/>
-        </w:rPr>
-        <w:t>lanovima</w:t>
-      </w:r>
-      <w:proofErr w:type="spellEnd"/>
-      <w:r>
-        <w:rPr>
-          <w:rStyle w:val="Strong"/>
-          <w:b w:val="0"/>
-        </w:rPr>
-        <w:t xml:space="preserve"> </w:t>
-      </w:r>
-      <w:proofErr w:type="spellStart"/>
-      <w:r>
-        <w:rPr>
-          <w:rStyle w:val="Strong"/>
-          <w:b w:val="0"/>
-        </w:rPr>
-        <w:t>razvojnog</w:t>
-      </w:r>
-      <w:proofErr w:type="spellEnd"/>
-      <w:r>
-        <w:rPr>
-          <w:rStyle w:val="Strong"/>
-          <w:b w:val="0"/>
-        </w:rPr>
-        <w:t xml:space="preserve"> </w:t>
-      </w:r>
-      <w:proofErr w:type="spellStart"/>
-      <w:r>
-        <w:rPr>
-          <w:rStyle w:val="Strong"/>
-          <w:b w:val="0"/>
-        </w:rPr>
-        <w:t>tima</w:t>
-      </w:r>
-      <w:proofErr w:type="spellEnd"/>
-      <w:r>
-        <w:rPr>
-          <w:rStyle w:val="Strong"/>
-          <w:b w:val="0"/>
-        </w:rPr>
-        <w:t xml:space="preserve"> Dining Philosophers </w:t>
-      </w:r>
-      <w:proofErr w:type="spellStart"/>
-      <w:r>
-        <w:rPr>
-          <w:rStyle w:val="Strong"/>
-          <w:b w:val="0"/>
-        </w:rPr>
-        <w:t>radi</w:t>
-      </w:r>
-      <w:proofErr w:type="spellEnd"/>
-      <w:r>
-        <w:rPr>
-          <w:rStyle w:val="Strong"/>
-          <w:b w:val="0"/>
-        </w:rPr>
-        <w:t xml:space="preserve"> </w:t>
-      </w:r>
-      <w:proofErr w:type="spellStart"/>
-      <w:r>
-        <w:rPr>
-          <w:rStyle w:val="Strong"/>
-          <w:b w:val="0"/>
-        </w:rPr>
-        <w:t>preciznosti</w:t>
-      </w:r>
-      <w:proofErr w:type="spellEnd"/>
-      <w:r>
-        <w:rPr>
-          <w:rStyle w:val="Strong"/>
-          <w:b w:val="0"/>
-        </w:rPr>
-        <w:t xml:space="preserve"> </w:t>
-      </w:r>
-      <w:proofErr w:type="spellStart"/>
-      <w:r>
-        <w:rPr>
-          <w:rStyle w:val="Strong"/>
-          <w:b w:val="0"/>
-        </w:rPr>
-        <w:t>i</w:t>
-      </w:r>
-      <w:proofErr w:type="spellEnd"/>
-      <w:r>
-        <w:rPr>
-          <w:rStyle w:val="Strong"/>
-          <w:b w:val="0"/>
-        </w:rPr>
-        <w:t xml:space="preserve"> </w:t>
-      </w:r>
-      <w:proofErr w:type="spellStart"/>
-      <w:r>
-        <w:rPr>
-          <w:rStyle w:val="Strong"/>
-          <w:b w:val="0"/>
-        </w:rPr>
-        <w:t>doslednosti</w:t>
-      </w:r>
-      <w:proofErr w:type="spellEnd"/>
-      <w:r>
-        <w:rPr>
-          <w:rStyle w:val="Strong"/>
-          <w:b w:val="0"/>
-        </w:rPr>
-        <w:t xml:space="preserve"> u </w:t>
-      </w:r>
-      <w:proofErr w:type="spellStart"/>
-      <w:r>
-        <w:rPr>
-          <w:rStyle w:val="Strong"/>
-          <w:b w:val="0"/>
-        </w:rPr>
-        <w:t>toku</w:t>
-      </w:r>
-      <w:proofErr w:type="spellEnd"/>
-      <w:r>
-        <w:rPr>
-          <w:rStyle w:val="Strong"/>
-          <w:b w:val="0"/>
-        </w:rPr>
-        <w:t xml:space="preserve"> </w:t>
-      </w:r>
-      <w:proofErr w:type="spellStart"/>
-      <w:r>
-        <w:rPr>
-          <w:rStyle w:val="Strong"/>
-          <w:b w:val="0"/>
-        </w:rPr>
-        <w:t>faza</w:t>
-      </w:r>
-      <w:proofErr w:type="spellEnd"/>
-      <w:r>
-        <w:rPr>
-          <w:rStyle w:val="Strong"/>
-          <w:b w:val="0"/>
-        </w:rPr>
-        <w:t xml:space="preserve"> </w:t>
-      </w:r>
-      <w:proofErr w:type="spellStart"/>
-      <w:r>
-        <w:rPr>
-          <w:rStyle w:val="Strong"/>
-          <w:b w:val="0"/>
-        </w:rPr>
-        <w:t>razvoja</w:t>
-      </w:r>
-      <w:proofErr w:type="spellEnd"/>
-      <w:r>
-        <w:rPr>
-          <w:rStyle w:val="Strong"/>
-          <w:b w:val="0"/>
-        </w:rPr>
-        <w:t xml:space="preserve"> </w:t>
-      </w:r>
-      <w:proofErr w:type="spellStart"/>
-      <w:r>
-        <w:rPr>
-          <w:rStyle w:val="Strong"/>
-          <w:b w:val="0"/>
-        </w:rPr>
-        <w:t>i</w:t>
-      </w:r>
-      <w:proofErr w:type="spellEnd"/>
-      <w:r>
-        <w:rPr>
-          <w:rStyle w:val="Strong"/>
-          <w:b w:val="0"/>
-        </w:rPr>
-        <w:t xml:space="preserve"> </w:t>
-      </w:r>
-      <w:proofErr w:type="spellStart"/>
-      <w:r>
-        <w:rPr>
-          <w:rStyle w:val="Strong"/>
-          <w:b w:val="0"/>
-        </w:rPr>
-        <w:t>testiranja</w:t>
-      </w:r>
-      <w:proofErr w:type="spellEnd"/>
-      <w:r>
-        <w:rPr>
-          <w:rStyle w:val="Strong"/>
-          <w:b w:val="0"/>
-        </w:rPr>
-        <w:t xml:space="preserve"> </w:t>
-      </w:r>
-      <w:proofErr w:type="spellStart"/>
-      <w:r>
-        <w:rPr>
-          <w:rStyle w:val="Strong"/>
-          <w:b w:val="0"/>
-        </w:rPr>
-        <w:t>a</w:t>
-      </w:r>
-      <w:r>
-        <w:rPr>
-          <w:rStyle w:val="Strong"/>
-          <w:b w:val="0"/>
-        </w:rPr>
-        <w:t>plikacije</w:t>
-      </w:r>
-      <w:proofErr w:type="spellEnd"/>
-      <w:r>
-        <w:rPr>
-          <w:rStyle w:val="Strong"/>
-          <w:b w:val="0"/>
-        </w:rPr>
-        <w:t>.</w:t>
-      </w:r>
-      <w:proofErr w:type="gramEnd"/>
-      <w:r>
-        <w:rPr>
-          <w:rStyle w:val="Strong"/>
-          <w:b w:val="0"/>
-        </w:rPr>
-        <w:t xml:space="preserve"> </w:t>
-      </w:r>
-      <w:proofErr w:type="spellStart"/>
-      <w:proofErr w:type="gramStart"/>
-      <w:r>
-        <w:rPr>
-          <w:rStyle w:val="Strong"/>
-          <w:b w:val="0"/>
-        </w:rPr>
-        <w:t>Dodatno</w:t>
-      </w:r>
-      <w:proofErr w:type="spellEnd"/>
-      <w:r>
-        <w:rPr>
-          <w:rStyle w:val="Strong"/>
-          <w:b w:val="0"/>
-        </w:rPr>
-        <w:t xml:space="preserve">, </w:t>
-      </w:r>
-      <w:proofErr w:type="spellStart"/>
-      <w:r>
-        <w:rPr>
-          <w:rStyle w:val="Strong"/>
-          <w:b w:val="0"/>
-        </w:rPr>
-        <w:t>dokument</w:t>
-      </w:r>
-      <w:proofErr w:type="spellEnd"/>
-      <w:r>
-        <w:rPr>
-          <w:rStyle w:val="Strong"/>
-          <w:b w:val="0"/>
-        </w:rPr>
-        <w:t xml:space="preserve"> </w:t>
-      </w:r>
-      <w:proofErr w:type="spellStart"/>
-      <w:r>
-        <w:rPr>
-          <w:rStyle w:val="Strong"/>
-          <w:b w:val="0"/>
-        </w:rPr>
-        <w:t>može</w:t>
-      </w:r>
-      <w:proofErr w:type="spellEnd"/>
-      <w:r>
-        <w:rPr>
-          <w:rStyle w:val="Strong"/>
-          <w:b w:val="0"/>
-        </w:rPr>
-        <w:t xml:space="preserve"> </w:t>
-      </w:r>
-      <w:proofErr w:type="spellStart"/>
-      <w:r>
-        <w:rPr>
-          <w:rStyle w:val="Strong"/>
-          <w:b w:val="0"/>
-        </w:rPr>
-        <w:t>poslužiti</w:t>
-      </w:r>
-      <w:proofErr w:type="spellEnd"/>
-      <w:r>
-        <w:rPr>
-          <w:rStyle w:val="Strong"/>
-          <w:b w:val="0"/>
-        </w:rPr>
-        <w:t xml:space="preserve"> </w:t>
-      </w:r>
-      <w:proofErr w:type="spellStart"/>
-      <w:r>
-        <w:rPr>
-          <w:rStyle w:val="Strong"/>
-          <w:b w:val="0"/>
-        </w:rPr>
-        <w:t>prilikom</w:t>
-      </w:r>
-      <w:proofErr w:type="spellEnd"/>
-      <w:r>
-        <w:rPr>
-          <w:rStyle w:val="Strong"/>
-          <w:b w:val="0"/>
-        </w:rPr>
-        <w:t xml:space="preserve"> </w:t>
-      </w:r>
-      <w:proofErr w:type="spellStart"/>
-      <w:r>
-        <w:rPr>
-          <w:rStyle w:val="Strong"/>
-          <w:b w:val="0"/>
-        </w:rPr>
-        <w:t>pisanja</w:t>
-      </w:r>
-      <w:proofErr w:type="spellEnd"/>
-      <w:r>
-        <w:rPr>
-          <w:rStyle w:val="Strong"/>
-          <w:b w:val="0"/>
-        </w:rPr>
-        <w:t xml:space="preserve"> </w:t>
-      </w:r>
-      <w:proofErr w:type="spellStart"/>
-      <w:r>
-        <w:rPr>
-          <w:rStyle w:val="Strong"/>
-          <w:b w:val="0"/>
-        </w:rPr>
-        <w:t>korisničk</w:t>
-      </w:r>
-      <w:r>
-        <w:rPr>
-          <w:rStyle w:val="Strong"/>
-          <w:b w:val="0"/>
-        </w:rPr>
-        <w:t>og</w:t>
-      </w:r>
-      <w:proofErr w:type="spellEnd"/>
-      <w:r>
-        <w:rPr>
-          <w:rStyle w:val="Strong"/>
-          <w:b w:val="0"/>
-        </w:rPr>
-        <w:t xml:space="preserve"> </w:t>
-      </w:r>
-      <w:proofErr w:type="spellStart"/>
-      <w:r>
-        <w:rPr>
-          <w:rStyle w:val="Strong"/>
-          <w:b w:val="0"/>
-        </w:rPr>
-        <w:t>uputstva</w:t>
-      </w:r>
-      <w:proofErr w:type="spellEnd"/>
-      <w:r>
-        <w:rPr>
-          <w:rStyle w:val="Strong"/>
-          <w:b w:val="0"/>
-        </w:rPr>
-        <w:t xml:space="preserve"> </w:t>
-      </w:r>
-      <w:proofErr w:type="spellStart"/>
-      <w:r>
-        <w:rPr>
-          <w:rStyle w:val="Strong"/>
-          <w:b w:val="0"/>
-        </w:rPr>
-        <w:t>za</w:t>
-      </w:r>
-      <w:proofErr w:type="spellEnd"/>
-      <w:r>
-        <w:rPr>
-          <w:rStyle w:val="Strong"/>
-          <w:b w:val="0"/>
-        </w:rPr>
-        <w:t xml:space="preserve"> </w:t>
-      </w:r>
-      <w:proofErr w:type="spellStart"/>
-      <w:r>
-        <w:rPr>
-          <w:rStyle w:val="Strong"/>
-          <w:b w:val="0"/>
-        </w:rPr>
-        <w:t>upotrebu</w:t>
-      </w:r>
-      <w:proofErr w:type="spellEnd"/>
-      <w:r>
-        <w:rPr>
-          <w:rStyle w:val="Strong"/>
-          <w:b w:val="0"/>
-        </w:rPr>
-        <w:t>.</w:t>
-      </w:r>
-      <w:proofErr w:type="gramEnd"/>
+        <w:t>og uputstva za upotrebu.</w:t>
+      </w:r>
     </w:p>
     <w:p>
       <w:pPr>
@@ -3263,7 +2424,7 @@
           <w:color w:val="2F5496" w:themeColor="accent1" w:themeShade="BF"/>
         </w:rPr>
       </w:pPr>
-      <w:bookmarkStart w:id="4" w:name="_Toc508841116"/>
+      <w:bookmarkStart w:id="5" w:name="_Toc508841116"/>
       <w:r>
         <w:rPr>
           <w:rStyle w:val="Strong"/>
@@ -3271,7 +2432,7 @@
         </w:rPr>
         <w:t>Reference</w:t>
       </w:r>
-      <w:bookmarkEnd w:id="4"/>
+      <w:bookmarkEnd w:id="5"/>
     </w:p>
     <w:p>
       <w:pPr>
@@ -3285,8 +2446,7 @@
           <w:szCs w:val="24"/>
         </w:rPr>
       </w:pPr>
-      <w:bookmarkStart w:id="5" w:name="_Toc508841117"/>
-      <w:proofErr w:type="spellStart"/>
+      <w:bookmarkStart w:id="6" w:name="_Toc508841117"/>
       <w:r>
         <w:rPr>
           <w:rStyle w:val="Strong"/>
@@ -3294,39 +2454,8 @@
           <w:b w:val="0"/>
           <w:szCs w:val="24"/>
         </w:rPr>
-        <w:t>Projektni</w:t>
-      </w:r>
-      <w:proofErr w:type="spellEnd"/>
-      <w:r>
-        <w:rPr>
-          <w:rStyle w:val="Strong"/>
-          <w:rFonts w:cs="Segoe UI"/>
-          <w:b w:val="0"/>
-          <w:szCs w:val="24"/>
-        </w:rPr>
-        <w:t xml:space="preserve"> </w:t>
-      </w:r>
-      <w:proofErr w:type="spellStart"/>
-      <w:r>
-        <w:rPr>
-          <w:rStyle w:val="Strong"/>
-          <w:rFonts w:cs="Segoe UI"/>
-          <w:b w:val="0"/>
-          <w:szCs w:val="24"/>
-        </w:rPr>
-        <w:t>zadatak</w:t>
-      </w:r>
-      <w:proofErr w:type="spellEnd"/>
-      <w:r>
-        <w:rPr>
-          <w:rStyle w:val="Strong"/>
-          <w:rFonts w:cs="Segoe UI"/>
-          <w:b w:val="0"/>
-          <w:szCs w:val="24"/>
-        </w:rPr>
-        <w:t xml:space="preserve"> </w:t>
-      </w:r>
-      <w:proofErr w:type="spellStart"/>
+        <w:t xml:space="preserve">Projektni zadatak </w:t>
+      </w:r>
       <w:r>
         <w:rPr>
           <w:rStyle w:val="Strong"/>
@@ -3337,7 +2466,6 @@
         </w:rPr>
         <w:t>GeoTag</w:t>
       </w:r>
-      <w:proofErr w:type="spellEnd"/>
     </w:p>
     <w:p>
       <w:pPr>
@@ -3346,7 +2474,6 @@
         <w:ind w:left="1440"/>
       </w:pPr>
       <w:hyperlink r:id="rId9" w:history="1">
-        <w:proofErr w:type="spellStart"/>
         <w:r>
           <w:rPr>
             <w:rStyle w:val="Hyperlink"/>
@@ -3354,69 +2481,8 @@
             <w:szCs w:val="24"/>
             <w:shd w:val="clear" w:color="auto" w:fill="FFFFFF"/>
           </w:rPr>
-          <w:t>Izrada</w:t>
+          <w:t>Izrada SSU i prototipa aplikacije</w:t>
         </w:r>
-        <w:proofErr w:type="spellEnd"/>
-        <w:r>
-          <w:rPr>
-            <w:rStyle w:val="Hyperlink"/>
-            <w:rFonts w:cs="Segoe UI"/>
-            <w:szCs w:val="24"/>
-            <w:shd w:val="clear" w:color="auto" w:fill="FFFFFF"/>
-          </w:rPr>
-          <w:t xml:space="preserve"> SSU </w:t>
-        </w:r>
-        <w:proofErr w:type="spellStart"/>
-        <w:r>
-          <w:rPr>
-            <w:rStyle w:val="Hyperlink"/>
-            <w:rFonts w:cs="Segoe UI"/>
-            <w:szCs w:val="24"/>
-            <w:shd w:val="clear" w:color="auto" w:fill="FFFFFF"/>
-          </w:rPr>
-          <w:t>i</w:t>
-        </w:r>
-        <w:proofErr w:type="spellEnd"/>
-        <w:r>
-          <w:rPr>
-            <w:rStyle w:val="Hyperlink"/>
-            <w:rFonts w:cs="Segoe UI"/>
-            <w:szCs w:val="24"/>
-            <w:shd w:val="clear" w:color="auto" w:fill="FFFFFF"/>
-          </w:rPr>
-          <w:t xml:space="preserve"> </w:t>
-        </w:r>
-        <w:proofErr w:type="spellStart"/>
-        <w:r>
-          <w:rPr>
-            <w:rStyle w:val="Hyperlink"/>
-            <w:rFonts w:cs="Segoe UI"/>
-            <w:szCs w:val="24"/>
-            <w:shd w:val="clear" w:color="auto" w:fill="FFFFFF"/>
-          </w:rPr>
-          <w:t>prototipa</w:t>
-        </w:r>
-        <w:proofErr w:type="spellEnd"/>
-        <w:r>
-          <w:rPr>
-            <w:rStyle w:val="Hyperlink"/>
-            <w:rFonts w:cs="Segoe UI"/>
-            <w:szCs w:val="24"/>
-            <w:shd w:val="clear" w:color="auto" w:fill="FFFFFF"/>
-          </w:rPr>
-          <w:t xml:space="preserve"> </w:t>
-        </w:r>
-        <w:proofErr w:type="spellStart"/>
-        <w:r>
-          <w:rPr>
-            <w:rStyle w:val="Hyperlink"/>
-            <w:rFonts w:cs="Segoe UI"/>
-            <w:szCs w:val="24"/>
-            <w:shd w:val="clear" w:color="auto" w:fill="FFFFFF"/>
-          </w:rPr>
-          <w:t>aplikacije</w:t>
-        </w:r>
-        <w:proofErr w:type="spellEnd"/>
       </w:hyperlink>
     </w:p>
     <w:p>
@@ -3436,39 +2502,8 @@
             <w:szCs w:val="24"/>
             <w:shd w:val="clear" w:color="auto" w:fill="FFFFFF"/>
           </w:rPr>
-          <w:t xml:space="preserve">Primer </w:t>
+          <w:t>Primer jednog SSU dokumenta</w:t>
         </w:r>
-        <w:proofErr w:type="spellStart"/>
-        <w:r>
-          <w:rPr>
-            <w:rStyle w:val="Hyperlink"/>
-            <w:rFonts w:cs="Segoe UI"/>
-            <w:szCs w:val="24"/>
-            <w:shd w:val="clear" w:color="auto" w:fill="FFFFFF"/>
-          </w:rPr>
-          <w:t>jednog</w:t>
-        </w:r>
-        <w:proofErr w:type="spellEnd"/>
-        <w:r>
-          <w:rPr>
-            <w:rStyle w:val="Hyperlink"/>
-            <w:rFonts w:cs="Segoe UI"/>
-            <w:szCs w:val="24"/>
-            <w:shd w:val="clear" w:color="auto" w:fill="FFFFFF"/>
-          </w:rPr>
-          <w:t xml:space="preserve"> SSU </w:t>
-        </w:r>
-        <w:proofErr w:type="spellStart"/>
-        <w:r>
-          <w:rPr>
-            <w:rStyle w:val="Hyperlink"/>
-            <w:rFonts w:cs="Segoe UI"/>
-            <w:szCs w:val="24"/>
-            <w:shd w:val="clear" w:color="auto" w:fill="FFFFFF"/>
-          </w:rPr>
-          <w:t>dokumenta</w:t>
-        </w:r>
-        <w:proofErr w:type="spellEnd"/>
       </w:hyperlink>
     </w:p>
     <w:p>
@@ -3483,32 +2518,14 @@
           <w:color w:val="2F5496" w:themeColor="accent1" w:themeShade="BF"/>
         </w:rPr>
       </w:pPr>
-      <w:proofErr w:type="spellStart"/>
       <w:r>
         <w:rPr>
           <w:rStyle w:val="Strong"/>
           <w:color w:val="2F5496" w:themeColor="accent1" w:themeShade="BF"/>
         </w:rPr>
-        <w:t>Otvorena</w:t>
-      </w:r>
-      <w:proofErr w:type="spellEnd"/>
-      <w:r>
-        <w:rPr>
-          <w:rStyle w:val="Strong"/>
-          <w:color w:val="2F5496" w:themeColor="accent1" w:themeShade="BF"/>
-        </w:rPr>
-        <w:t xml:space="preserve"> </w:t>
-      </w:r>
-      <w:proofErr w:type="spellStart"/>
-      <w:r>
-        <w:rPr>
-          <w:rStyle w:val="Strong"/>
-          <w:color w:val="2F5496" w:themeColor="accent1" w:themeShade="BF"/>
-        </w:rPr>
-        <w:t>pitanja</w:t>
-      </w:r>
-      <w:bookmarkEnd w:id="5"/>
-      <w:proofErr w:type="spellEnd"/>
+        <w:t>Otvorena pitanja</w:t>
+      </w:r>
+      <w:bookmarkEnd w:id="6"/>
     </w:p>
     <w:p>
       <w:pPr>
@@ -3528,7 +2545,7 @@
         <w:tblStyle w:val="TableGrid"/>
         <w:tblW w:w="10997" w:type="dxa"/>
         <w:tblInd w:w="-522" w:type="dxa"/>
-        <w:tblLook w:val="04A0"/>
+        <w:tblLook w:val="04A0" w:firstRow="1" w:lastRow="0" w:firstColumn="1" w:lastColumn="0" w:noHBand="0" w:noVBand="1"/>
       </w:tblPr>
       <w:tblGrid>
         <w:gridCol w:w="360"/>
@@ -3567,7 +2584,6 @@
                 <w:color w:val="2F5496" w:themeColor="accent1" w:themeShade="BF"/>
               </w:rPr>
             </w:pPr>
-            <w:proofErr w:type="spellStart"/>
             <w:r>
               <w:rPr>
                 <w:b/>
@@ -3575,7 +2591,6 @@
               </w:rPr>
               <w:t>Opis</w:t>
             </w:r>
-            <w:proofErr w:type="spellEnd"/>
           </w:p>
         </w:tc>
         <w:tc>
@@ -3592,7 +2607,6 @@
                 <w:color w:val="2F5496" w:themeColor="accent1" w:themeShade="BF"/>
               </w:rPr>
             </w:pPr>
-            <w:proofErr w:type="spellStart"/>
             <w:r>
               <w:rPr>
                 <w:b/>
@@ -3600,7 +2614,6 @@
               </w:rPr>
               <w:t>Rešenje</w:t>
             </w:r>
-            <w:proofErr w:type="spellEnd"/>
           </w:p>
         </w:tc>
       </w:tr>
@@ -3636,109 +2649,8 @@
               <w:spacing w:before="0" w:after="0"/>
               <w:jc w:val="left"/>
             </w:pPr>
-            <w:proofErr w:type="spellStart"/>
-            <w:r>
-              <w:t>Da</w:t>
-            </w:r>
-            <w:proofErr w:type="spellEnd"/>
-            <w:r>
-              <w:t xml:space="preserve"> </w:t>
-            </w:r>
-            <w:proofErr w:type="spellStart"/>
-            <w:r>
-              <w:t>li</w:t>
-            </w:r>
-            <w:proofErr w:type="spellEnd"/>
-            <w:r>
-              <w:t xml:space="preserve"> je </w:t>
-            </w:r>
-            <w:proofErr w:type="spellStart"/>
-            <w:r>
-              <w:t>potrebno</w:t>
-            </w:r>
-            <w:proofErr w:type="spellEnd"/>
-            <w:r>
-              <w:t xml:space="preserve"> </w:t>
-            </w:r>
-            <w:proofErr w:type="spellStart"/>
-            <w:r>
-              <w:t>običnom</w:t>
-            </w:r>
-            <w:proofErr w:type="spellEnd"/>
-            <w:r>
-              <w:t xml:space="preserve"> </w:t>
-            </w:r>
-            <w:proofErr w:type="spellStart"/>
-            <w:r>
-              <w:t>korisniku</w:t>
-            </w:r>
-            <w:proofErr w:type="spellEnd"/>
-            <w:r>
-              <w:t xml:space="preserve"> </w:t>
-            </w:r>
-            <w:proofErr w:type="spellStart"/>
-            <w:r>
-              <w:t>slati</w:t>
-            </w:r>
-            <w:proofErr w:type="spellEnd"/>
-            <w:r>
-              <w:t xml:space="preserve"> </w:t>
-            </w:r>
-            <w:proofErr w:type="spellStart"/>
-            <w:r>
-              <w:t>poruku</w:t>
-            </w:r>
-            <w:proofErr w:type="spellEnd"/>
-            <w:r>
-              <w:t xml:space="preserve"> </w:t>
-            </w:r>
-            <w:proofErr w:type="spellStart"/>
-            <w:r>
-              <w:t>kada</w:t>
-            </w:r>
-            <w:proofErr w:type="spellEnd"/>
-            <w:r>
-              <w:t xml:space="preserve"> je </w:t>
-            </w:r>
-            <w:proofErr w:type="spellStart"/>
-            <w:r>
-              <w:t>prihvaćen</w:t>
-            </w:r>
-            <w:proofErr w:type="spellEnd"/>
-            <w:r>
-              <w:t>/</w:t>
-            </w:r>
-            <w:proofErr w:type="spellStart"/>
-            <w:r>
-              <w:t>odbijen</w:t>
-            </w:r>
-            <w:proofErr w:type="spellEnd"/>
-            <w:r>
-              <w:t xml:space="preserve"> </w:t>
-            </w:r>
-            <w:proofErr w:type="spellStart"/>
-            <w:r>
-              <w:t>od</w:t>
-            </w:r>
-            <w:proofErr w:type="spellEnd"/>
-            <w:r>
-              <w:t xml:space="preserve"> </w:t>
-            </w:r>
-            <w:proofErr w:type="spellStart"/>
-            <w:r>
-              <w:t>strane</w:t>
-            </w:r>
-            <w:proofErr w:type="spellEnd"/>
-            <w:r>
-              <w:t xml:space="preserve"> </w:t>
-            </w:r>
-            <w:proofErr w:type="spellStart"/>
-            <w:r>
-              <w:t>administratora</w:t>
-            </w:r>
-            <w:proofErr w:type="spellEnd"/>
-            <w:r>
-              <w:t>?</w:t>
+            <w:r>
+              <w:t>Da li je potrebno običnom korisniku slati poruku kada je prihvaćen/odbijen od strane administratora?</w:t>
             </w:r>
           </w:p>
         </w:tc>
@@ -3751,6 +2663,9 @@
               <w:pStyle w:val="Tekst"/>
               <w:spacing w:before="0" w:after="0"/>
             </w:pPr>
+            <w:r>
+              <w:t>Nije potrebno.</w:t>
+            </w:r>
           </w:p>
         </w:tc>
       </w:tr>
@@ -3871,41 +2786,16 @@
           <w:color w:val="2F5496" w:themeColor="accent1" w:themeShade="BF"/>
         </w:rPr>
       </w:pPr>
-      <w:bookmarkStart w:id="6" w:name="_Toc508841118"/>
+      <w:bookmarkStart w:id="7" w:name="_Toc508841118"/>
       <w:r>
         <w:rPr>
           <w:rStyle w:val="Strong"/>
           <w:color w:val="2F5496" w:themeColor="accent1" w:themeShade="BF"/>
         </w:rPr>
         <w:lastRenderedPageBreak/>
-        <w:t xml:space="preserve">Scenario </w:t>
-      </w:r>
-      <w:proofErr w:type="spellStart"/>
-      <w:r>
-        <w:rPr>
-          <w:rStyle w:val="Strong"/>
-          <w:color w:val="2F5496" w:themeColor="accent1" w:themeShade="BF"/>
-        </w:rPr>
-        <w:t>dodavanja</w:t>
-      </w:r>
-      <w:proofErr w:type="spellEnd"/>
-      <w:r>
-        <w:rPr>
-          <w:rStyle w:val="Strong"/>
-          <w:color w:val="2F5496" w:themeColor="accent1" w:themeShade="BF"/>
-        </w:rPr>
-        <w:t xml:space="preserve"> </w:t>
-      </w:r>
-      <w:proofErr w:type="spellStart"/>
-      <w:r>
-        <w:rPr>
-          <w:rStyle w:val="Strong"/>
-          <w:color w:val="2F5496" w:themeColor="accent1" w:themeShade="BF"/>
-        </w:rPr>
-        <w:t>utisaka</w:t>
-      </w:r>
-      <w:bookmarkEnd w:id="6"/>
-      <w:proofErr w:type="spellEnd"/>
+        <w:t>Scenario dodavanja utisaka</w:t>
+      </w:r>
+      <w:bookmarkEnd w:id="7"/>
     </w:p>
     <w:p>
       <w:pPr>
@@ -3919,33 +2809,15 @@
           <w:color w:val="2F5496" w:themeColor="accent1" w:themeShade="BF"/>
         </w:rPr>
       </w:pPr>
-      <w:bookmarkStart w:id="7" w:name="_Toc508841119"/>
-      <w:proofErr w:type="spellStart"/>
+      <w:bookmarkStart w:id="8" w:name="_Toc508841119"/>
       <w:r>
         <w:rPr>
           <w:rStyle w:val="Strong"/>
           <w:color w:val="2F5496" w:themeColor="accent1" w:themeShade="BF"/>
         </w:rPr>
-        <w:t>Kratak</w:t>
-      </w:r>
-      <w:proofErr w:type="spellEnd"/>
-      <w:r>
-        <w:rPr>
-          <w:rStyle w:val="Strong"/>
-          <w:color w:val="2F5496" w:themeColor="accent1" w:themeShade="BF"/>
-        </w:rPr>
-        <w:t xml:space="preserve"> </w:t>
-      </w:r>
-      <w:proofErr w:type="spellStart"/>
-      <w:r>
-        <w:rPr>
-          <w:rStyle w:val="Strong"/>
-          <w:color w:val="2F5496" w:themeColor="accent1" w:themeShade="BF"/>
-        </w:rPr>
-        <w:t>opis</w:t>
-      </w:r>
-      <w:bookmarkEnd w:id="7"/>
-      <w:proofErr w:type="spellEnd"/>
+        <w:t>Kratak opis</w:t>
+      </w:r>
+      <w:bookmarkEnd w:id="8"/>
     </w:p>
     <w:p>
       <w:pPr>
@@ -3957,678 +2829,14 @@
           <w:bCs w:val="0"/>
         </w:rPr>
       </w:pPr>
-      <w:proofErr w:type="spellStart"/>
       <w:r>
         <w:rPr>
           <w:rStyle w:val="Strong"/>
           <w:b w:val="0"/>
           <w:bCs w:val="0"/>
         </w:rPr>
-        <w:t>Kako</w:t>
-      </w:r>
-      <w:proofErr w:type="spellEnd"/>
-      <w:r>
-        <w:rPr>
-          <w:rStyle w:val="Strong"/>
-          <w:b w:val="0"/>
-          <w:bCs w:val="0"/>
-        </w:rPr>
-        <w:t xml:space="preserve"> bi se </w:t>
-      </w:r>
-      <w:proofErr w:type="spellStart"/>
-      <w:r>
-        <w:rPr>
-          <w:rStyle w:val="Strong"/>
-          <w:b w:val="0"/>
-          <w:bCs w:val="0"/>
-        </w:rPr>
-        <w:t>jedan</w:t>
-      </w:r>
-      <w:proofErr w:type="spellEnd"/>
-      <w:r>
-        <w:rPr>
-          <w:rStyle w:val="Strong"/>
-          <w:b w:val="0"/>
-          <w:bCs w:val="0"/>
-        </w:rPr>
-        <w:t xml:space="preserve"> </w:t>
-      </w:r>
-      <w:proofErr w:type="spellStart"/>
-      <w:r>
-        <w:rPr>
-          <w:rStyle w:val="Strong"/>
-          <w:b w:val="0"/>
-          <w:bCs w:val="0"/>
-        </w:rPr>
-        <w:t>deo</w:t>
-      </w:r>
-      <w:proofErr w:type="spellEnd"/>
-      <w:r>
-        <w:rPr>
-          <w:rStyle w:val="Strong"/>
-          <w:b w:val="0"/>
-          <w:bCs w:val="0"/>
-        </w:rPr>
-        <w:t xml:space="preserve"> </w:t>
-      </w:r>
-      <w:proofErr w:type="spellStart"/>
-      <w:r>
-        <w:rPr>
-          <w:rStyle w:val="Strong"/>
-          <w:b w:val="0"/>
-          <w:bCs w:val="0"/>
-        </w:rPr>
-        <w:t>administratorskog</w:t>
-      </w:r>
-      <w:proofErr w:type="spellEnd"/>
-      <w:r>
-        <w:rPr>
-          <w:rStyle w:val="Strong"/>
-          <w:b w:val="0"/>
-          <w:bCs w:val="0"/>
-        </w:rPr>
-        <w:t xml:space="preserve"> </w:t>
-      </w:r>
-      <w:proofErr w:type="spellStart"/>
-      <w:r>
-        <w:rPr>
-          <w:rStyle w:val="Strong"/>
-          <w:b w:val="0"/>
-          <w:bCs w:val="0"/>
-        </w:rPr>
-        <w:t>dela</w:t>
-      </w:r>
-      <w:proofErr w:type="spellEnd"/>
-      <w:r>
-        <w:rPr>
-          <w:rStyle w:val="Strong"/>
-          <w:b w:val="0"/>
-          <w:bCs w:val="0"/>
-        </w:rPr>
-        <w:t xml:space="preserve"> </w:t>
-      </w:r>
-      <w:proofErr w:type="spellStart"/>
-      <w:r>
-        <w:rPr>
-          <w:rStyle w:val="Strong"/>
-          <w:b w:val="0"/>
-          <w:bCs w:val="0"/>
-        </w:rPr>
-        <w:t>posla</w:t>
-      </w:r>
-      <w:proofErr w:type="spellEnd"/>
-      <w:r>
-        <w:rPr>
-          <w:rStyle w:val="Strong"/>
-          <w:b w:val="0"/>
-          <w:bCs w:val="0"/>
-        </w:rPr>
-        <w:t xml:space="preserve"> </w:t>
-      </w:r>
-      <w:proofErr w:type="spellStart"/>
-      <w:r>
-        <w:rPr>
-          <w:rStyle w:val="Strong"/>
-          <w:b w:val="0"/>
-          <w:bCs w:val="0"/>
-        </w:rPr>
-        <w:t>prebacio</w:t>
-      </w:r>
-      <w:proofErr w:type="spellEnd"/>
-      <w:r>
-        <w:rPr>
-          <w:rStyle w:val="Strong"/>
-          <w:b w:val="0"/>
-          <w:bCs w:val="0"/>
-        </w:rPr>
-        <w:t xml:space="preserve"> </w:t>
-      </w:r>
-      <w:proofErr w:type="spellStart"/>
-      <w:proofErr w:type="gramStart"/>
-      <w:r>
-        <w:rPr>
-          <w:rStyle w:val="Strong"/>
-          <w:b w:val="0"/>
-          <w:bCs w:val="0"/>
-        </w:rPr>
-        <w:t>na</w:t>
-      </w:r>
-      <w:proofErr w:type="spellEnd"/>
-      <w:proofErr w:type="gramEnd"/>
-      <w:r>
-        <w:rPr>
-          <w:rStyle w:val="Strong"/>
-          <w:b w:val="0"/>
-          <w:bCs w:val="0"/>
-        </w:rPr>
-        <w:t xml:space="preserve"> </w:t>
-      </w:r>
-      <w:proofErr w:type="spellStart"/>
-      <w:r>
-        <w:rPr>
-          <w:rStyle w:val="Strong"/>
-          <w:b w:val="0"/>
-          <w:bCs w:val="0"/>
-        </w:rPr>
-        <w:t>samu</w:t>
-      </w:r>
-      <w:proofErr w:type="spellEnd"/>
-      <w:r>
-        <w:rPr>
-          <w:rStyle w:val="Strong"/>
-          <w:b w:val="0"/>
-          <w:bCs w:val="0"/>
-        </w:rPr>
-        <w:t xml:space="preserve"> </w:t>
-      </w:r>
-      <w:proofErr w:type="spellStart"/>
-      <w:r>
-        <w:rPr>
-          <w:rStyle w:val="Strong"/>
-          <w:b w:val="0"/>
-          <w:bCs w:val="0"/>
-        </w:rPr>
-        <w:t>korisničku</w:t>
-      </w:r>
-      <w:proofErr w:type="spellEnd"/>
-      <w:r>
-        <w:rPr>
-          <w:rStyle w:val="Strong"/>
-          <w:b w:val="0"/>
-          <w:bCs w:val="0"/>
-        </w:rPr>
-        <w:t xml:space="preserve"> </w:t>
-      </w:r>
-      <w:proofErr w:type="spellStart"/>
-      <w:r>
-        <w:rPr>
-          <w:rStyle w:val="Strong"/>
-          <w:b w:val="0"/>
-          <w:bCs w:val="0"/>
-        </w:rPr>
-        <w:t>zajednicu</w:t>
-      </w:r>
-      <w:proofErr w:type="spellEnd"/>
-      <w:r>
-        <w:rPr>
-          <w:rStyle w:val="Strong"/>
-          <w:b w:val="0"/>
-          <w:bCs w:val="0"/>
-        </w:rPr>
-        <w:t xml:space="preserve">, </w:t>
-      </w:r>
-      <w:proofErr w:type="spellStart"/>
-      <w:r>
-        <w:rPr>
-          <w:rStyle w:val="Strong"/>
-          <w:b w:val="0"/>
-          <w:bCs w:val="0"/>
-        </w:rPr>
-        <w:t>uvodi</w:t>
-      </w:r>
-      <w:proofErr w:type="spellEnd"/>
-      <w:r>
-        <w:rPr>
-          <w:rStyle w:val="Strong"/>
-          <w:b w:val="0"/>
-          <w:bCs w:val="0"/>
-        </w:rPr>
-        <w:t xml:space="preserve"> se tip </w:t>
-      </w:r>
-      <w:proofErr w:type="spellStart"/>
-      <w:r>
-        <w:rPr>
-          <w:rStyle w:val="Strong"/>
-          <w:b w:val="0"/>
-          <w:bCs w:val="0"/>
-        </w:rPr>
-        <w:t>privilegovanog</w:t>
-      </w:r>
-      <w:proofErr w:type="spellEnd"/>
-      <w:r>
-        <w:rPr>
-          <w:rStyle w:val="Strong"/>
-          <w:b w:val="0"/>
-          <w:bCs w:val="0"/>
-        </w:rPr>
-        <w:t xml:space="preserve"> </w:t>
-      </w:r>
-      <w:proofErr w:type="spellStart"/>
-      <w:r>
-        <w:rPr>
-          <w:rStyle w:val="Strong"/>
-          <w:b w:val="0"/>
-          <w:bCs w:val="0"/>
-        </w:rPr>
-        <w:t>korisnika</w:t>
-      </w:r>
-      <w:proofErr w:type="spellEnd"/>
-      <w:r>
-        <w:rPr>
-          <w:rStyle w:val="Strong"/>
-          <w:b w:val="0"/>
-          <w:bCs w:val="0"/>
-        </w:rPr>
-        <w:t xml:space="preserve">. </w:t>
-      </w:r>
-      <w:proofErr w:type="spellStart"/>
-      <w:r>
-        <w:rPr>
-          <w:rStyle w:val="Strong"/>
-          <w:b w:val="0"/>
-          <w:bCs w:val="0"/>
-        </w:rPr>
-        <w:t>Običan</w:t>
-      </w:r>
-      <w:proofErr w:type="spellEnd"/>
-      <w:r>
-        <w:rPr>
-          <w:rStyle w:val="Strong"/>
-          <w:b w:val="0"/>
-          <w:bCs w:val="0"/>
-        </w:rPr>
-        <w:t xml:space="preserve"> </w:t>
-      </w:r>
-      <w:proofErr w:type="spellStart"/>
-      <w:r>
-        <w:rPr>
-          <w:rStyle w:val="Strong"/>
-          <w:b w:val="0"/>
-          <w:bCs w:val="0"/>
-        </w:rPr>
-        <w:t>registrovani</w:t>
-      </w:r>
-      <w:proofErr w:type="spellEnd"/>
-      <w:r>
-        <w:rPr>
-          <w:rStyle w:val="Strong"/>
-          <w:b w:val="0"/>
-          <w:bCs w:val="0"/>
-        </w:rPr>
-        <w:t xml:space="preserve"> </w:t>
-      </w:r>
-      <w:proofErr w:type="spellStart"/>
-      <w:r>
-        <w:rPr>
-          <w:rStyle w:val="Strong"/>
-          <w:b w:val="0"/>
-          <w:bCs w:val="0"/>
-        </w:rPr>
-        <w:t>korisnik</w:t>
-      </w:r>
-      <w:proofErr w:type="spellEnd"/>
-      <w:r>
-        <w:rPr>
-          <w:rStyle w:val="Strong"/>
-          <w:b w:val="0"/>
-          <w:bCs w:val="0"/>
-        </w:rPr>
-        <w:t xml:space="preserve"> </w:t>
-      </w:r>
-      <w:proofErr w:type="spellStart"/>
-      <w:r>
-        <w:rPr>
-          <w:rStyle w:val="Strong"/>
-          <w:b w:val="0"/>
-          <w:bCs w:val="0"/>
-        </w:rPr>
-        <w:t>postaje</w:t>
-      </w:r>
-      <w:proofErr w:type="spellEnd"/>
-      <w:r>
-        <w:rPr>
-          <w:rStyle w:val="Strong"/>
-          <w:b w:val="0"/>
-          <w:bCs w:val="0"/>
-        </w:rPr>
-        <w:t xml:space="preserve"> </w:t>
-      </w:r>
-      <w:proofErr w:type="spellStart"/>
-      <w:r>
-        <w:rPr>
-          <w:rStyle w:val="Strong"/>
-          <w:b w:val="0"/>
-          <w:bCs w:val="0"/>
-        </w:rPr>
-        <w:t>privilegovan</w:t>
-      </w:r>
-      <w:proofErr w:type="spellEnd"/>
-      <w:r>
-        <w:rPr>
-          <w:rStyle w:val="Strong"/>
-          <w:b w:val="0"/>
-          <w:bCs w:val="0"/>
-        </w:rPr>
-        <w:t xml:space="preserve"> </w:t>
-      </w:r>
-      <w:proofErr w:type="spellStart"/>
-      <w:r>
-        <w:rPr>
-          <w:rStyle w:val="Strong"/>
-          <w:b w:val="0"/>
-          <w:bCs w:val="0"/>
-        </w:rPr>
-        <w:t>nakon</w:t>
-      </w:r>
-      <w:proofErr w:type="spellEnd"/>
-      <w:r>
-        <w:rPr>
-          <w:rStyle w:val="Strong"/>
-          <w:b w:val="0"/>
-          <w:bCs w:val="0"/>
-        </w:rPr>
-        <w:t xml:space="preserve"> </w:t>
-      </w:r>
-      <w:proofErr w:type="spellStart"/>
-      <w:r>
-        <w:rPr>
-          <w:rStyle w:val="Strong"/>
-          <w:b w:val="0"/>
-          <w:bCs w:val="0"/>
-        </w:rPr>
-        <w:t>određenog</w:t>
-      </w:r>
-      <w:proofErr w:type="spellEnd"/>
-      <w:r>
-        <w:rPr>
-          <w:rStyle w:val="Strong"/>
-          <w:b w:val="0"/>
-          <w:bCs w:val="0"/>
-        </w:rPr>
-        <w:t xml:space="preserve"> </w:t>
-      </w:r>
-      <w:proofErr w:type="spellStart"/>
-      <w:r>
-        <w:rPr>
-          <w:rStyle w:val="Strong"/>
-          <w:b w:val="0"/>
-          <w:bCs w:val="0"/>
-        </w:rPr>
-        <w:t>broja</w:t>
-      </w:r>
-      <w:proofErr w:type="spellEnd"/>
-      <w:r>
-        <w:rPr>
-          <w:rStyle w:val="Strong"/>
-          <w:b w:val="0"/>
-          <w:bCs w:val="0"/>
-        </w:rPr>
-        <w:t xml:space="preserve"> </w:t>
-      </w:r>
-      <w:proofErr w:type="spellStart"/>
-      <w:r>
-        <w:rPr>
-          <w:rStyle w:val="Strong"/>
-          <w:b w:val="0"/>
-          <w:bCs w:val="0"/>
-        </w:rPr>
-        <w:t>utisaka</w:t>
-      </w:r>
-      <w:proofErr w:type="spellEnd"/>
-      <w:r>
-        <w:rPr>
-          <w:rStyle w:val="Strong"/>
-          <w:b w:val="0"/>
-          <w:bCs w:val="0"/>
-        </w:rPr>
-        <w:t xml:space="preserve"> </w:t>
-      </w:r>
-      <w:proofErr w:type="spellStart"/>
-      <w:r>
-        <w:rPr>
-          <w:rStyle w:val="Strong"/>
-          <w:b w:val="0"/>
-          <w:bCs w:val="0"/>
-        </w:rPr>
-        <w:t>i</w:t>
-      </w:r>
-      <w:proofErr w:type="spellEnd"/>
-      <w:r>
-        <w:rPr>
-          <w:rStyle w:val="Strong"/>
-          <w:b w:val="0"/>
-          <w:bCs w:val="0"/>
-        </w:rPr>
-        <w:t xml:space="preserve"> </w:t>
-      </w:r>
-      <w:proofErr w:type="spellStart"/>
-      <w:r>
-        <w:rPr>
-          <w:rStyle w:val="Strong"/>
-          <w:b w:val="0"/>
-          <w:bCs w:val="0"/>
-        </w:rPr>
-        <w:t>pozitivnog</w:t>
-      </w:r>
-      <w:proofErr w:type="spellEnd"/>
-      <w:r>
-        <w:rPr>
-          <w:rStyle w:val="Strong"/>
-          <w:b w:val="0"/>
-          <w:bCs w:val="0"/>
-        </w:rPr>
-        <w:t xml:space="preserve"> </w:t>
-      </w:r>
-      <w:proofErr w:type="spellStart"/>
-      <w:r>
-        <w:rPr>
-          <w:rStyle w:val="Strong"/>
-          <w:b w:val="0"/>
-          <w:bCs w:val="0"/>
-        </w:rPr>
-        <w:t>broja</w:t>
-      </w:r>
-      <w:proofErr w:type="spellEnd"/>
-      <w:r>
-        <w:rPr>
-          <w:rStyle w:val="Strong"/>
-          <w:b w:val="0"/>
-          <w:bCs w:val="0"/>
-        </w:rPr>
-        <w:t xml:space="preserve"> </w:t>
-      </w:r>
-      <w:proofErr w:type="spellStart"/>
-      <w:r>
-        <w:rPr>
-          <w:rStyle w:val="Strong"/>
-          <w:b w:val="0"/>
-          <w:bCs w:val="0"/>
-        </w:rPr>
-        <w:t>ocena</w:t>
-      </w:r>
-      <w:proofErr w:type="spellEnd"/>
-      <w:r>
-        <w:rPr>
-          <w:rStyle w:val="Strong"/>
-          <w:b w:val="0"/>
-          <w:bCs w:val="0"/>
-        </w:rPr>
-        <w:t xml:space="preserve"> </w:t>
-      </w:r>
-      <w:proofErr w:type="spellStart"/>
-      <w:proofErr w:type="gramStart"/>
-      <w:r>
-        <w:rPr>
-          <w:rStyle w:val="Strong"/>
-          <w:b w:val="0"/>
-          <w:bCs w:val="0"/>
-        </w:rPr>
-        <w:t>na</w:t>
-      </w:r>
-      <w:proofErr w:type="spellEnd"/>
-      <w:proofErr w:type="gramEnd"/>
-      <w:r>
-        <w:rPr>
-          <w:rStyle w:val="Strong"/>
-          <w:b w:val="0"/>
-          <w:bCs w:val="0"/>
-        </w:rPr>
-        <w:t xml:space="preserve"> </w:t>
-      </w:r>
-      <w:proofErr w:type="spellStart"/>
-      <w:r>
-        <w:rPr>
-          <w:rStyle w:val="Strong"/>
-          <w:b w:val="0"/>
-          <w:bCs w:val="0"/>
-        </w:rPr>
-        <w:t>njima</w:t>
-      </w:r>
-      <w:proofErr w:type="spellEnd"/>
-      <w:r>
-        <w:rPr>
-          <w:rStyle w:val="Strong"/>
-          <w:b w:val="0"/>
-          <w:bCs w:val="0"/>
-        </w:rPr>
-        <w:t xml:space="preserve">. </w:t>
-      </w:r>
-      <w:proofErr w:type="spellStart"/>
-      <w:proofErr w:type="gramStart"/>
-      <w:r>
-        <w:rPr>
-          <w:rStyle w:val="Strong"/>
-          <w:b w:val="0"/>
-          <w:bCs w:val="0"/>
-        </w:rPr>
-        <w:t>Jednom</w:t>
-      </w:r>
-      <w:proofErr w:type="spellEnd"/>
-      <w:r>
-        <w:rPr>
-          <w:rStyle w:val="Strong"/>
-          <w:b w:val="0"/>
-          <w:bCs w:val="0"/>
-        </w:rPr>
-        <w:t xml:space="preserve"> </w:t>
-      </w:r>
-      <w:proofErr w:type="spellStart"/>
-      <w:r>
-        <w:rPr>
-          <w:rStyle w:val="Strong"/>
-          <w:b w:val="0"/>
-          <w:bCs w:val="0"/>
-        </w:rPr>
-        <w:t>kada</w:t>
-      </w:r>
-      <w:proofErr w:type="spellEnd"/>
-      <w:r>
-        <w:rPr>
-          <w:rStyle w:val="Strong"/>
-          <w:b w:val="0"/>
-          <w:bCs w:val="0"/>
-        </w:rPr>
-        <w:t xml:space="preserve"> </w:t>
-      </w:r>
-      <w:proofErr w:type="spellStart"/>
-      <w:r>
-        <w:rPr>
-          <w:rStyle w:val="Strong"/>
-          <w:b w:val="0"/>
-          <w:bCs w:val="0"/>
-        </w:rPr>
-        <w:t>korisnik</w:t>
-      </w:r>
-      <w:proofErr w:type="spellEnd"/>
-      <w:r>
-        <w:rPr>
-          <w:rStyle w:val="Strong"/>
-          <w:b w:val="0"/>
-          <w:bCs w:val="0"/>
-        </w:rPr>
-        <w:t xml:space="preserve"> </w:t>
-      </w:r>
-      <w:proofErr w:type="spellStart"/>
-      <w:r>
-        <w:rPr>
-          <w:rStyle w:val="Strong"/>
-          <w:b w:val="0"/>
-          <w:bCs w:val="0"/>
-        </w:rPr>
-        <w:t>postane</w:t>
-      </w:r>
-      <w:proofErr w:type="spellEnd"/>
-      <w:r>
-        <w:rPr>
-          <w:rStyle w:val="Strong"/>
-          <w:b w:val="0"/>
-          <w:bCs w:val="0"/>
-        </w:rPr>
-        <w:t xml:space="preserve"> </w:t>
-      </w:r>
-      <w:proofErr w:type="spellStart"/>
-      <w:r>
-        <w:rPr>
-          <w:rStyle w:val="Strong"/>
-          <w:b w:val="0"/>
-          <w:bCs w:val="0"/>
-        </w:rPr>
-        <w:t>privilegovan</w:t>
-      </w:r>
-      <w:proofErr w:type="spellEnd"/>
-      <w:r>
-        <w:rPr>
-          <w:rStyle w:val="Strong"/>
-          <w:b w:val="0"/>
-          <w:bCs w:val="0"/>
-        </w:rPr>
-        <w:t xml:space="preserve"> </w:t>
-      </w:r>
-      <w:proofErr w:type="spellStart"/>
-      <w:r>
-        <w:rPr>
-          <w:rStyle w:val="Strong"/>
-          <w:b w:val="0"/>
-          <w:bCs w:val="0"/>
-        </w:rPr>
-        <w:t>nije</w:t>
-      </w:r>
-      <w:proofErr w:type="spellEnd"/>
-      <w:r>
-        <w:rPr>
-          <w:rStyle w:val="Strong"/>
-          <w:b w:val="0"/>
-          <w:bCs w:val="0"/>
-        </w:rPr>
-        <w:t xml:space="preserve"> </w:t>
-      </w:r>
-      <w:proofErr w:type="spellStart"/>
-      <w:r>
-        <w:rPr>
-          <w:rStyle w:val="Strong"/>
-          <w:b w:val="0"/>
-          <w:bCs w:val="0"/>
-        </w:rPr>
-        <w:t>moguća</w:t>
-      </w:r>
-      <w:proofErr w:type="spellEnd"/>
-      <w:r>
-        <w:rPr>
-          <w:rStyle w:val="Strong"/>
-          <w:b w:val="0"/>
-          <w:bCs w:val="0"/>
-        </w:rPr>
-        <w:t xml:space="preserve"> </w:t>
-      </w:r>
-      <w:proofErr w:type="spellStart"/>
-      <w:r>
-        <w:rPr>
-          <w:rStyle w:val="Strong"/>
-          <w:b w:val="0"/>
-          <w:bCs w:val="0"/>
-        </w:rPr>
-        <w:t>promena</w:t>
-      </w:r>
-      <w:proofErr w:type="spellEnd"/>
-      <w:r>
-        <w:rPr>
-          <w:rStyle w:val="Strong"/>
-          <w:b w:val="0"/>
-          <w:bCs w:val="0"/>
-        </w:rPr>
-        <w:t>.</w:t>
-      </w:r>
-      <w:proofErr w:type="gramEnd"/>
+        <w:t>Kako bi se jedan deo administratorskog dela posla prebacio na samu korisničku zajednicu, uvodi se tip privilegovanog korisnika. Običan registrovani korisnik postaje privilegovan nakon određenog broja utisaka i pozitivnog broja ocena na njima. Jednom kada korisnik postane privilegovan nije moguća promena.</w:t>
+      </w:r>
     </w:p>
     <w:p>
       <w:pPr>
@@ -4642,33 +2850,15 @@
           <w:color w:val="2F5496" w:themeColor="accent1" w:themeShade="BF"/>
         </w:rPr>
       </w:pPr>
-      <w:bookmarkStart w:id="8" w:name="_Toc508841120"/>
-      <w:proofErr w:type="spellStart"/>
+      <w:bookmarkStart w:id="9" w:name="_Toc508841120"/>
       <w:r>
         <w:rPr>
           <w:rStyle w:val="Strong"/>
           <w:color w:val="2F5496" w:themeColor="accent1" w:themeShade="BF"/>
         </w:rPr>
-        <w:t>Tok</w:t>
-      </w:r>
-      <w:proofErr w:type="spellEnd"/>
-      <w:r>
-        <w:rPr>
-          <w:rStyle w:val="Strong"/>
-          <w:color w:val="2F5496" w:themeColor="accent1" w:themeShade="BF"/>
-        </w:rPr>
-        <w:t xml:space="preserve"> </w:t>
-      </w:r>
-      <w:proofErr w:type="spellStart"/>
-      <w:r>
-        <w:rPr>
-          <w:rStyle w:val="Strong"/>
-          <w:color w:val="2F5496" w:themeColor="accent1" w:themeShade="BF"/>
-        </w:rPr>
-        <w:t>događaja</w:t>
-      </w:r>
-      <w:bookmarkEnd w:id="8"/>
-      <w:proofErr w:type="spellEnd"/>
+        <w:t>Tok događaja</w:t>
+      </w:r>
+      <w:bookmarkEnd w:id="9"/>
     </w:p>
     <w:p>
       <w:pPr>
@@ -4679,173 +2869,27 @@
           <w:b w:val="0"/>
         </w:rPr>
       </w:pPr>
-      <w:proofErr w:type="gramStart"/>
       <w:r>
         <w:rPr>
           <w:rStyle w:val="Strong"/>
           <w:b w:val="0"/>
         </w:rPr>
-        <w:t xml:space="preserve">U </w:t>
-      </w:r>
-      <w:proofErr w:type="spellStart"/>
+        <w:t>U ovo</w:t>
+      </w:r>
       <w:r>
         <w:rPr>
           <w:rStyle w:val="Strong"/>
           <w:b w:val="0"/>
         </w:rPr>
-        <w:t>ovo</w:t>
+        <w:t>m odeljku opisan je glavni uspeš</w:t>
       </w:r>
       <w:r>
         <w:rPr>
           <w:rStyle w:val="Strong"/>
           <w:b w:val="0"/>
         </w:rPr>
-        <w:t>m</w:t>
-      </w:r>
-      <w:proofErr w:type="spellEnd"/>
-      <w:r>
-        <w:rPr>
-          <w:rStyle w:val="Strong"/>
-          <w:b w:val="0"/>
-        </w:rPr>
-        <w:t xml:space="preserve"> </w:t>
-      </w:r>
-      <w:proofErr w:type="spellStart"/>
-      <w:r>
-        <w:rPr>
-          <w:rStyle w:val="Strong"/>
-          <w:b w:val="0"/>
-        </w:rPr>
-        <w:t>odeljku</w:t>
-      </w:r>
-      <w:proofErr w:type="spellEnd"/>
-      <w:r>
-        <w:rPr>
-          <w:rStyle w:val="Strong"/>
-          <w:b w:val="0"/>
-        </w:rPr>
-        <w:t xml:space="preserve"> </w:t>
-      </w:r>
-      <w:proofErr w:type="spellStart"/>
-      <w:r>
-        <w:rPr>
-          <w:rStyle w:val="Strong"/>
-          <w:b w:val="0"/>
-        </w:rPr>
-        <w:t>opisan</w:t>
-      </w:r>
-      <w:proofErr w:type="spellEnd"/>
-      <w:r>
-        <w:rPr>
-          <w:rStyle w:val="Strong"/>
-          <w:b w:val="0"/>
-        </w:rPr>
-        <w:t xml:space="preserve"> je </w:t>
-      </w:r>
-      <w:proofErr w:type="spellStart"/>
-      <w:r>
-        <w:rPr>
-          <w:rStyle w:val="Strong"/>
-          <w:b w:val="0"/>
-        </w:rPr>
-        <w:t>glavni</w:t>
-      </w:r>
-      <w:proofErr w:type="spellEnd"/>
-      <w:r>
-        <w:rPr>
-          <w:rStyle w:val="Strong"/>
-          <w:b w:val="0"/>
-        </w:rPr>
-        <w:t xml:space="preserve"> </w:t>
-      </w:r>
-      <w:proofErr w:type="spellStart"/>
-      <w:r>
-        <w:rPr>
-          <w:rStyle w:val="Strong"/>
-          <w:b w:val="0"/>
-        </w:rPr>
-        <w:t>uspeš</w:t>
-      </w:r>
-      <w:r>
-        <w:rPr>
-          <w:rStyle w:val="Strong"/>
-          <w:b w:val="0"/>
-        </w:rPr>
-        <w:t>ni</w:t>
-      </w:r>
-      <w:proofErr w:type="spellEnd"/>
-      <w:r>
-        <w:rPr>
-          <w:rStyle w:val="Strong"/>
-          <w:b w:val="0"/>
-        </w:rPr>
-        <w:t xml:space="preserve"> scenario, </w:t>
-      </w:r>
-      <w:proofErr w:type="spellStart"/>
-      <w:r>
-        <w:rPr>
-          <w:rStyle w:val="Strong"/>
-          <w:b w:val="0"/>
-        </w:rPr>
-        <w:t>kao</w:t>
-      </w:r>
-      <w:proofErr w:type="spellEnd"/>
-      <w:r>
-        <w:rPr>
-          <w:rStyle w:val="Strong"/>
-          <w:b w:val="0"/>
-        </w:rPr>
-        <w:t xml:space="preserve"> </w:t>
-      </w:r>
-      <w:proofErr w:type="spellStart"/>
-      <w:r>
-        <w:rPr>
-          <w:rStyle w:val="Strong"/>
-          <w:b w:val="0"/>
-        </w:rPr>
-        <w:t>i</w:t>
-      </w:r>
-      <w:proofErr w:type="spellEnd"/>
-      <w:r>
-        <w:rPr>
-          <w:rStyle w:val="Strong"/>
-          <w:b w:val="0"/>
-        </w:rPr>
-        <w:t xml:space="preserve"> </w:t>
-      </w:r>
-      <w:proofErr w:type="spellStart"/>
-      <w:r>
-        <w:rPr>
-          <w:rStyle w:val="Strong"/>
-          <w:b w:val="0"/>
-        </w:rPr>
-        <w:t>alternativni</w:t>
-      </w:r>
-      <w:proofErr w:type="spellEnd"/>
-      <w:r>
-        <w:rPr>
-          <w:rStyle w:val="Strong"/>
-          <w:b w:val="0"/>
-        </w:rPr>
-        <w:t xml:space="preserve"> </w:t>
-      </w:r>
-      <w:proofErr w:type="spellStart"/>
-      <w:r>
-        <w:rPr>
-          <w:rStyle w:val="Strong"/>
-          <w:b w:val="0"/>
-        </w:rPr>
-        <w:t>scenariji</w:t>
-      </w:r>
-      <w:proofErr w:type="spellEnd"/>
-      <w:r>
-        <w:rPr>
-          <w:rStyle w:val="Strong"/>
-          <w:b w:val="0"/>
-        </w:rPr>
-        <w:t>.</w:t>
-      </w:r>
-      <w:proofErr w:type="gramEnd"/>
+        <w:t>ni scenario, kao i alternativni scenariji.</w:t>
+      </w:r>
     </w:p>
     <w:p>
       <w:pPr>
@@ -4859,56 +2903,15 @@
           <w:color w:val="2F5496" w:themeColor="accent1" w:themeShade="BF"/>
         </w:rPr>
       </w:pPr>
-      <w:bookmarkStart w:id="9" w:name="_Toc508841121"/>
+      <w:bookmarkStart w:id="10" w:name="_Toc508841121"/>
       <w:r>
         <w:rPr>
           <w:b/>
           <w:color w:val="2F5496" w:themeColor="accent1" w:themeShade="BF"/>
         </w:rPr>
-        <w:t xml:space="preserve">Administrator </w:t>
-      </w:r>
-      <w:proofErr w:type="spellStart"/>
-      <w:r>
-        <w:rPr>
-          <w:b/>
-          <w:color w:val="2F5496" w:themeColor="accent1" w:themeShade="BF"/>
-        </w:rPr>
-        <w:t>prihvata</w:t>
-      </w:r>
-      <w:proofErr w:type="spellEnd"/>
-      <w:r>
-        <w:rPr>
-          <w:b/>
-          <w:color w:val="2F5496" w:themeColor="accent1" w:themeShade="BF"/>
-        </w:rPr>
-        <w:t xml:space="preserve"> </w:t>
-      </w:r>
-      <w:proofErr w:type="spellStart"/>
-      <w:r>
-        <w:rPr>
-          <w:b/>
-          <w:color w:val="2F5496" w:themeColor="accent1" w:themeShade="BF"/>
-        </w:rPr>
-        <w:t>unapređenje</w:t>
-      </w:r>
-      <w:proofErr w:type="spellEnd"/>
-      <w:r>
-        <w:rPr>
-          <w:b/>
-          <w:color w:val="2F5496" w:themeColor="accent1" w:themeShade="BF"/>
-        </w:rPr>
-        <w:t xml:space="preserve"> </w:t>
-      </w:r>
-      <w:proofErr w:type="spellStart"/>
-      <w:r>
-        <w:rPr>
-          <w:b/>
-          <w:color w:val="2F5496" w:themeColor="accent1" w:themeShade="BF"/>
-        </w:rPr>
-        <w:t>korisnika</w:t>
-      </w:r>
-      <w:bookmarkEnd w:id="9"/>
-      <w:proofErr w:type="spellEnd"/>
+        <w:t>Administrator prihvata unapređenje korisnika</w:t>
+      </w:r>
+      <w:bookmarkEnd w:id="10"/>
     </w:p>
     <w:p>
       <w:pPr>
@@ -4919,170 +2922,23 @@
         </w:numPr>
         <w:jc w:val="left"/>
       </w:pPr>
-      <w:proofErr w:type="spellStart"/>
-      <w:r>
-        <w:t>Klikom</w:t>
-      </w:r>
-      <w:proofErr w:type="spellEnd"/>
-      <w:r>
-        <w:t xml:space="preserve"> </w:t>
-      </w:r>
-      <w:proofErr w:type="spellStart"/>
-      <w:proofErr w:type="gramStart"/>
-      <w:r>
-        <w:t>na</w:t>
-      </w:r>
-      <w:proofErr w:type="spellEnd"/>
-      <w:r>
-        <w:t xml:space="preserve"> </w:t>
-      </w:r>
-      <w:r>
-        <w:t xml:space="preserve"> </w:t>
-      </w:r>
-      <w:proofErr w:type="spellStart"/>
-      <w:r>
-        <w:t>zeleno</w:t>
-      </w:r>
-      <w:proofErr w:type="spellEnd"/>
-      <w:proofErr w:type="gramEnd"/>
-      <w:r>
-        <w:t xml:space="preserve"> </w:t>
-      </w:r>
-      <w:proofErr w:type="spellStart"/>
-      <w:r>
-        <w:t>dugme</w:t>
-      </w:r>
-      <w:proofErr w:type="spellEnd"/>
-      <w:r>
-        <w:t xml:space="preserve"> </w:t>
-      </w:r>
-      <w:proofErr w:type="spellStart"/>
-      <w:r>
-        <w:t>za</w:t>
-      </w:r>
-      <w:proofErr w:type="spellEnd"/>
-      <w:r>
-        <w:t xml:space="preserve"> </w:t>
-      </w:r>
-      <w:proofErr w:type="spellStart"/>
-      <w:r>
-        <w:t>prihvatanje</w:t>
-      </w:r>
-      <w:proofErr w:type="spellEnd"/>
-      <w:r>
-        <w:t xml:space="preserve"> </w:t>
-      </w:r>
-      <w:proofErr w:type="spellStart"/>
-      <w:r>
-        <w:t>unapređenja</w:t>
-      </w:r>
-      <w:proofErr w:type="spellEnd"/>
-      <w:r>
-        <w:t xml:space="preserve"> </w:t>
-      </w:r>
-      <w:proofErr w:type="spellStart"/>
-      <w:r>
-        <w:t>korisnika</w:t>
-      </w:r>
-      <w:proofErr w:type="spellEnd"/>
-      <w:r>
-        <w:t xml:space="preserve"> </w:t>
-      </w:r>
-      <w:proofErr w:type="spellStart"/>
-      <w:r>
-        <w:t>koje</w:t>
-      </w:r>
-      <w:proofErr w:type="spellEnd"/>
-      <w:r>
-        <w:t xml:space="preserve"> se </w:t>
-      </w:r>
-      <w:proofErr w:type="spellStart"/>
-      <w:r>
-        <w:t>nalazi</w:t>
-      </w:r>
-      <w:proofErr w:type="spellEnd"/>
-      <w:r>
-        <w:t xml:space="preserve"> </w:t>
-      </w:r>
-      <w:proofErr w:type="spellStart"/>
-      <w:r>
-        <w:t>uz</w:t>
-      </w:r>
-      <w:proofErr w:type="spellEnd"/>
-      <w:r>
-        <w:t xml:space="preserve"> </w:t>
-      </w:r>
-      <w:proofErr w:type="spellStart"/>
-      <w:r>
-        <w:t>odgovarajući</w:t>
-      </w:r>
-      <w:proofErr w:type="spellEnd"/>
-      <w:r>
-        <w:t xml:space="preserve"> </w:t>
-      </w:r>
-      <w:proofErr w:type="spellStart"/>
-      <w:r>
-        <w:t>zahtev</w:t>
-      </w:r>
-      <w:proofErr w:type="spellEnd"/>
-      <w:r>
-        <w:t xml:space="preserve"> </w:t>
-      </w:r>
-      <w:proofErr w:type="spellStart"/>
-      <w:r>
-        <w:t>na</w:t>
-      </w:r>
-      <w:proofErr w:type="spellEnd"/>
-      <w:r>
-        <w:t xml:space="preserve"> </w:t>
-      </w:r>
-      <w:proofErr w:type="spellStart"/>
-      <w:r>
-        <w:t>čekanju</w:t>
-      </w:r>
-      <w:proofErr w:type="spellEnd"/>
-      <w:r>
-        <w:t xml:space="preserve">, </w:t>
-      </w:r>
-      <w:proofErr w:type="spellStart"/>
-      <w:r>
-        <w:t>predloženi</w:t>
-      </w:r>
-      <w:proofErr w:type="spellEnd"/>
-      <w:r>
-        <w:t xml:space="preserve"> </w:t>
-      </w:r>
-      <w:proofErr w:type="spellStart"/>
-      <w:r>
-        <w:t>korisnik</w:t>
-      </w:r>
-      <w:proofErr w:type="spellEnd"/>
-      <w:r>
-        <w:t xml:space="preserve"> </w:t>
-      </w:r>
-      <w:proofErr w:type="spellStart"/>
-      <w:r>
-        <w:t>automatski</w:t>
-      </w:r>
-      <w:proofErr w:type="spellEnd"/>
-      <w:r>
-        <w:t xml:space="preserve"> </w:t>
-      </w:r>
-      <w:proofErr w:type="spellStart"/>
-      <w:r>
-        <w:t>postaje</w:t>
-      </w:r>
-      <w:proofErr w:type="spellEnd"/>
-      <w:r>
-        <w:t xml:space="preserve"> </w:t>
-      </w:r>
-      <w:proofErr w:type="spellStart"/>
-      <w:r>
-        <w:t>privilegovan</w:t>
-      </w:r>
-      <w:proofErr w:type="spellEnd"/>
-      <w:r>
-        <w:t>.</w:t>
+      <w:r>
+        <w:t xml:space="preserve">Klikom na </w:t>
+      </w:r>
+      <w:r>
+        <w:t xml:space="preserve"> zeleno </w:t>
+      </w:r>
+      <w:r>
+        <w:t xml:space="preserve">dugme za </w:t>
+      </w:r>
+      <w:r>
+        <w:t>prihvatanje unapređenja korisnika</w:t>
+      </w:r>
+      <w:r>
+        <w:t xml:space="preserve"> koje se nalazi uz odgovarajući zahtev na čekanju</w:t>
+      </w:r>
+      <w:r>
+        <w:t>, predloženi korisnik automatski postaje privilegovan.</w:t>
       </w:r>
     </w:p>
     <w:p>
@@ -5094,47 +2950,8 @@
         </w:numPr>
         <w:jc w:val="left"/>
       </w:pPr>
-      <w:proofErr w:type="spellStart"/>
-      <w:r>
-        <w:t>Obrađeni</w:t>
-      </w:r>
-      <w:proofErr w:type="spellEnd"/>
-      <w:r>
-        <w:t xml:space="preserve"> </w:t>
-      </w:r>
-      <w:proofErr w:type="spellStart"/>
-      <w:r>
-        <w:t>zahtev</w:t>
-      </w:r>
-      <w:proofErr w:type="spellEnd"/>
-      <w:r>
-        <w:t xml:space="preserve"> </w:t>
-      </w:r>
-      <w:proofErr w:type="spellStart"/>
-      <w:proofErr w:type="gramStart"/>
-      <w:r>
-        <w:t>na</w:t>
-      </w:r>
-      <w:proofErr w:type="spellEnd"/>
-      <w:proofErr w:type="gramEnd"/>
-      <w:r>
-        <w:t xml:space="preserve"> </w:t>
-      </w:r>
-      <w:proofErr w:type="spellStart"/>
-      <w:r>
-        <w:t>čekanju</w:t>
-      </w:r>
-      <w:proofErr w:type="spellEnd"/>
-      <w:r>
-        <w:t xml:space="preserve"> se </w:t>
-      </w:r>
-      <w:proofErr w:type="spellStart"/>
-      <w:r>
-        <w:t>briše</w:t>
-      </w:r>
-      <w:proofErr w:type="spellEnd"/>
-      <w:r>
-        <w:t>.</w:t>
+      <w:r>
+        <w:t>Obrađeni zahtev na čekanju se briše.</w:t>
       </w:r>
     </w:p>
     <w:p>
@@ -5149,56 +2966,15 @@
           <w:color w:val="2F5496" w:themeColor="accent1" w:themeShade="BF"/>
         </w:rPr>
       </w:pPr>
-      <w:bookmarkStart w:id="10" w:name="_Toc508841122"/>
+      <w:bookmarkStart w:id="11" w:name="_Toc508841122"/>
       <w:r>
         <w:rPr>
           <w:b/>
           <w:color w:val="2F5496" w:themeColor="accent1" w:themeShade="BF"/>
         </w:rPr>
-        <w:t xml:space="preserve">Administrator ne </w:t>
-      </w:r>
-      <w:proofErr w:type="spellStart"/>
-      <w:r>
-        <w:rPr>
-          <w:b/>
-          <w:color w:val="2F5496" w:themeColor="accent1" w:themeShade="BF"/>
-        </w:rPr>
-        <w:t>prihvata</w:t>
-      </w:r>
-      <w:proofErr w:type="spellEnd"/>
-      <w:r>
-        <w:rPr>
-          <w:b/>
-          <w:color w:val="2F5496" w:themeColor="accent1" w:themeShade="BF"/>
-        </w:rPr>
-        <w:t xml:space="preserve"> </w:t>
-      </w:r>
-      <w:proofErr w:type="spellStart"/>
-      <w:r>
-        <w:rPr>
-          <w:b/>
-          <w:color w:val="2F5496" w:themeColor="accent1" w:themeShade="BF"/>
-        </w:rPr>
-        <w:t>unapređenje</w:t>
-      </w:r>
-      <w:proofErr w:type="spellEnd"/>
-      <w:r>
-        <w:rPr>
-          <w:b/>
-          <w:color w:val="2F5496" w:themeColor="accent1" w:themeShade="BF"/>
-        </w:rPr>
-        <w:t xml:space="preserve"> </w:t>
-      </w:r>
-      <w:proofErr w:type="spellStart"/>
-      <w:r>
-        <w:rPr>
-          <w:b/>
-          <w:color w:val="2F5496" w:themeColor="accent1" w:themeShade="BF"/>
-        </w:rPr>
-        <w:t>korisnika</w:t>
-      </w:r>
-      <w:bookmarkEnd w:id="10"/>
-      <w:proofErr w:type="spellEnd"/>
+        <w:t>Administrator ne prihvata unapređenje korisnika</w:t>
+      </w:r>
+      <w:bookmarkEnd w:id="11"/>
     </w:p>
     <w:p>
       <w:pPr>
@@ -5209,231 +2985,14 @@
         </w:numPr>
         <w:jc w:val="left"/>
       </w:pPr>
-      <w:proofErr w:type="spellStart"/>
-      <w:r>
-        <w:t>Klikom</w:t>
-      </w:r>
-      <w:proofErr w:type="spellEnd"/>
-      <w:r>
-        <w:t xml:space="preserve"> </w:t>
-      </w:r>
-      <w:proofErr w:type="spellStart"/>
-      <w:proofErr w:type="gramStart"/>
-      <w:r>
-        <w:t>na</w:t>
-      </w:r>
-      <w:proofErr w:type="spellEnd"/>
-      <w:r>
-        <w:t xml:space="preserve">  </w:t>
-      </w:r>
-      <w:proofErr w:type="spellStart"/>
-      <w:r>
-        <w:t>crveno</w:t>
-      </w:r>
-      <w:proofErr w:type="spellEnd"/>
-      <w:proofErr w:type="gramEnd"/>
-      <w:r>
-        <w:t xml:space="preserve"> </w:t>
-      </w:r>
-      <w:proofErr w:type="spellStart"/>
-      <w:r>
-        <w:t>dugme</w:t>
-      </w:r>
-      <w:proofErr w:type="spellEnd"/>
-      <w:r>
-        <w:t xml:space="preserve"> </w:t>
-      </w:r>
-      <w:proofErr w:type="spellStart"/>
-      <w:r>
-        <w:t>za</w:t>
-      </w:r>
-      <w:proofErr w:type="spellEnd"/>
-      <w:r>
-        <w:t xml:space="preserve"> </w:t>
-      </w:r>
-      <w:proofErr w:type="spellStart"/>
-      <w:r>
-        <w:t>odbijanje</w:t>
-      </w:r>
-      <w:proofErr w:type="spellEnd"/>
-      <w:r>
-        <w:t xml:space="preserve"> </w:t>
-      </w:r>
-      <w:proofErr w:type="spellStart"/>
-      <w:r>
-        <w:t>unapređenja</w:t>
-      </w:r>
-      <w:proofErr w:type="spellEnd"/>
-      <w:r>
-        <w:t xml:space="preserve"> </w:t>
-      </w:r>
-      <w:proofErr w:type="spellStart"/>
-      <w:r>
-        <w:t>korisnika</w:t>
-      </w:r>
-      <w:proofErr w:type="spellEnd"/>
-      <w:r>
-        <w:t xml:space="preserve"> </w:t>
-      </w:r>
-      <w:proofErr w:type="spellStart"/>
-      <w:r>
-        <w:t>koje</w:t>
-      </w:r>
-      <w:proofErr w:type="spellEnd"/>
-      <w:r>
-        <w:t xml:space="preserve"> se </w:t>
-      </w:r>
-      <w:proofErr w:type="spellStart"/>
-      <w:r>
-        <w:t>nalazi</w:t>
-      </w:r>
-      <w:proofErr w:type="spellEnd"/>
-      <w:r>
-        <w:t xml:space="preserve"> </w:t>
-      </w:r>
-      <w:proofErr w:type="spellStart"/>
-      <w:r>
-        <w:t>uz</w:t>
-      </w:r>
-      <w:proofErr w:type="spellEnd"/>
-      <w:r>
-        <w:t xml:space="preserve"> </w:t>
-      </w:r>
-      <w:proofErr w:type="spellStart"/>
-      <w:r>
-        <w:t>odgovarajući</w:t>
-      </w:r>
-      <w:proofErr w:type="spellEnd"/>
-      <w:r>
-        <w:t xml:space="preserve"> </w:t>
-      </w:r>
-      <w:proofErr w:type="spellStart"/>
-      <w:r>
-        <w:t>zahtev</w:t>
-      </w:r>
-      <w:proofErr w:type="spellEnd"/>
-      <w:r>
-        <w:t xml:space="preserve"> </w:t>
-      </w:r>
-      <w:proofErr w:type="spellStart"/>
-      <w:r>
-        <w:t>na</w:t>
-      </w:r>
-      <w:proofErr w:type="spellEnd"/>
-      <w:r>
-        <w:t xml:space="preserve"> </w:t>
-      </w:r>
-      <w:proofErr w:type="spellStart"/>
-      <w:r>
-        <w:t>čekanju</w:t>
-      </w:r>
-      <w:proofErr w:type="spellEnd"/>
-      <w:r>
-        <w:t xml:space="preserve">, </w:t>
-      </w:r>
-      <w:proofErr w:type="spellStart"/>
-      <w:r>
-        <w:t>predloženi</w:t>
-      </w:r>
-      <w:proofErr w:type="spellEnd"/>
-      <w:r>
-        <w:t xml:space="preserve"> </w:t>
-      </w:r>
-      <w:proofErr w:type="spellStart"/>
-      <w:r>
-        <w:t>korisnik</w:t>
-      </w:r>
-      <w:proofErr w:type="spellEnd"/>
-      <w:r>
-        <w:t xml:space="preserve"> se </w:t>
-      </w:r>
-      <w:proofErr w:type="spellStart"/>
-      <w:r>
-        <w:t>odbija</w:t>
-      </w:r>
-      <w:proofErr w:type="spellEnd"/>
-      <w:r>
-        <w:t xml:space="preserve">, </w:t>
-      </w:r>
-      <w:proofErr w:type="spellStart"/>
-      <w:r>
-        <w:t>ali</w:t>
-      </w:r>
-      <w:proofErr w:type="spellEnd"/>
-      <w:r>
-        <w:t xml:space="preserve"> </w:t>
-      </w:r>
-      <w:proofErr w:type="spellStart"/>
-      <w:r>
-        <w:t>nakon</w:t>
-      </w:r>
-      <w:proofErr w:type="spellEnd"/>
-      <w:r>
-        <w:t xml:space="preserve"> </w:t>
-      </w:r>
-      <w:proofErr w:type="spellStart"/>
-      <w:r>
-        <w:t>određene</w:t>
-      </w:r>
-      <w:proofErr w:type="spellEnd"/>
-      <w:r>
-        <w:t xml:space="preserve"> </w:t>
-      </w:r>
-      <w:proofErr w:type="spellStart"/>
-      <w:r>
-        <w:t>aktivnosti</w:t>
-      </w:r>
-      <w:proofErr w:type="spellEnd"/>
-      <w:r>
-        <w:t xml:space="preserve"> </w:t>
-      </w:r>
-      <w:proofErr w:type="spellStart"/>
-      <w:r>
-        <w:t>ponovo</w:t>
-      </w:r>
-      <w:proofErr w:type="spellEnd"/>
-      <w:r>
-        <w:t xml:space="preserve"> </w:t>
-      </w:r>
-      <w:proofErr w:type="spellStart"/>
-      <w:r>
-        <w:t>može</w:t>
-      </w:r>
-      <w:proofErr w:type="spellEnd"/>
-      <w:r>
-        <w:t xml:space="preserve"> </w:t>
-      </w:r>
-      <w:proofErr w:type="spellStart"/>
-      <w:r>
-        <w:t>biti</w:t>
-      </w:r>
-      <w:proofErr w:type="spellEnd"/>
-      <w:r>
-        <w:t xml:space="preserve"> </w:t>
-      </w:r>
-      <w:proofErr w:type="spellStart"/>
-      <w:r>
-        <w:t>predložen</w:t>
-      </w:r>
-      <w:proofErr w:type="spellEnd"/>
-      <w:r>
-        <w:t xml:space="preserve"> </w:t>
-      </w:r>
-      <w:proofErr w:type="spellStart"/>
-      <w:r>
-        <w:t>za</w:t>
-      </w:r>
-      <w:proofErr w:type="spellEnd"/>
-      <w:r>
-        <w:t xml:space="preserve"> </w:t>
-      </w:r>
-      <w:proofErr w:type="spellStart"/>
-      <w:r>
-        <w:t>privilegovanog</w:t>
-      </w:r>
-      <w:proofErr w:type="spellEnd"/>
-      <w:r>
-        <w:t>.</w:t>
+      <w:r>
+        <w:t>Klikom na  crveno dugme za odbijanje unapređenja korisnika</w:t>
+      </w:r>
+      <w:r>
+        <w:t xml:space="preserve"> koje se nalazi uz odgovarajući zahtev na čekanju</w:t>
+      </w:r>
+      <w:r>
+        <w:t>, predloženi korisnik se odbija, ali nakon određene aktivnosti ponovo može biti predložen za privilegovanog.</w:t>
       </w:r>
     </w:p>
     <w:p>
@@ -5445,47 +3004,8 @@
         </w:numPr>
         <w:jc w:val="left"/>
       </w:pPr>
-      <w:proofErr w:type="spellStart"/>
-      <w:r>
-        <w:t>Obrađeni</w:t>
-      </w:r>
-      <w:proofErr w:type="spellEnd"/>
-      <w:r>
-        <w:t xml:space="preserve"> </w:t>
-      </w:r>
-      <w:proofErr w:type="spellStart"/>
-      <w:r>
-        <w:t>zahtev</w:t>
-      </w:r>
-      <w:proofErr w:type="spellEnd"/>
-      <w:r>
-        <w:t xml:space="preserve"> </w:t>
-      </w:r>
-      <w:proofErr w:type="spellStart"/>
-      <w:proofErr w:type="gramStart"/>
-      <w:r>
-        <w:t>na</w:t>
-      </w:r>
-      <w:proofErr w:type="spellEnd"/>
-      <w:proofErr w:type="gramEnd"/>
-      <w:r>
-        <w:t xml:space="preserve"> </w:t>
-      </w:r>
-      <w:proofErr w:type="spellStart"/>
-      <w:r>
-        <w:t>čekanju</w:t>
-      </w:r>
-      <w:proofErr w:type="spellEnd"/>
-      <w:r>
-        <w:t xml:space="preserve"> se </w:t>
-      </w:r>
-      <w:proofErr w:type="spellStart"/>
-      <w:r>
-        <w:t>briše</w:t>
-      </w:r>
-      <w:proofErr w:type="spellEnd"/>
-      <w:r>
-        <w:t>.</w:t>
+      <w:r>
+        <w:t>Obrađeni zahtev na čekanju se briše.</w:t>
       </w:r>
     </w:p>
     <w:p>
@@ -5527,57 +3047,16 @@
           <w:color w:val="2F5496" w:themeColor="accent1" w:themeShade="BF"/>
         </w:rPr>
       </w:pPr>
-      <w:bookmarkStart w:id="11" w:name="_Toc508841123"/>
+      <w:bookmarkStart w:id="12" w:name="_Toc508841123"/>
       <w:r>
         <w:rPr>
           <w:rStyle w:val="Strong"/>
           <w:color w:val="2F5496" w:themeColor="accent1" w:themeShade="BF"/>
         </w:rPr>
         <w:lastRenderedPageBreak/>
-        <w:t xml:space="preserve">Primer </w:t>
-      </w:r>
-      <w:proofErr w:type="spellStart"/>
-      <w:r>
-        <w:rPr>
-          <w:rStyle w:val="Strong"/>
-          <w:color w:val="2F5496" w:themeColor="accent1" w:themeShade="BF"/>
-        </w:rPr>
-        <w:t>odgovarajuće</w:t>
-      </w:r>
-      <w:proofErr w:type="spellEnd"/>
-      <w:r>
-        <w:rPr>
-          <w:rStyle w:val="Strong"/>
-          <w:color w:val="2F5496" w:themeColor="accent1" w:themeShade="BF"/>
-        </w:rPr>
-        <w:t xml:space="preserve"> </w:t>
-      </w:r>
-      <w:proofErr w:type="spellStart"/>
-      <w:r>
-        <w:rPr>
-          <w:rStyle w:val="Strong"/>
-          <w:color w:val="2F5496" w:themeColor="accent1" w:themeShade="BF"/>
-        </w:rPr>
-        <w:t>stranice</w:t>
-      </w:r>
-      <w:proofErr w:type="spellEnd"/>
-      <w:r>
-        <w:rPr>
-          <w:rStyle w:val="Strong"/>
-          <w:color w:val="2F5496" w:themeColor="accent1" w:themeShade="BF"/>
-        </w:rPr>
-        <w:t xml:space="preserve"> </w:t>
-      </w:r>
-      <w:proofErr w:type="spellStart"/>
-      <w:r>
-        <w:rPr>
-          <w:rStyle w:val="Strong"/>
-          <w:color w:val="2F5496" w:themeColor="accent1" w:themeShade="BF"/>
-        </w:rPr>
-        <w:t>prototipa</w:t>
-      </w:r>
-      <w:bookmarkEnd w:id="11"/>
-      <w:proofErr w:type="spellEnd"/>
+        <w:t>Primer odgovarajuće stranice prototipa</w:t>
+      </w:r>
+      <w:bookmarkEnd w:id="12"/>
     </w:p>
     <w:p>
       <w:pPr>
@@ -5706,33 +3185,15 @@
           <w:color w:val="2F5496" w:themeColor="accent1" w:themeShade="BF"/>
         </w:rPr>
       </w:pPr>
-      <w:bookmarkStart w:id="12" w:name="_Toc508841124"/>
-      <w:proofErr w:type="spellStart"/>
+      <w:bookmarkStart w:id="13" w:name="_Toc508841124"/>
       <w:r>
         <w:rPr>
           <w:rStyle w:val="Strong"/>
           <w:color w:val="2F5496" w:themeColor="accent1" w:themeShade="BF"/>
         </w:rPr>
-        <w:t>Posebni</w:t>
-      </w:r>
-      <w:proofErr w:type="spellEnd"/>
-      <w:r>
-        <w:rPr>
-          <w:rStyle w:val="Strong"/>
-          <w:color w:val="2F5496" w:themeColor="accent1" w:themeShade="BF"/>
-        </w:rPr>
-        <w:t xml:space="preserve"> </w:t>
-      </w:r>
-      <w:proofErr w:type="spellStart"/>
-      <w:r>
-        <w:rPr>
-          <w:rStyle w:val="Strong"/>
-          <w:color w:val="2F5496" w:themeColor="accent1" w:themeShade="BF"/>
-        </w:rPr>
-        <w:t>zahtevi</w:t>
-      </w:r>
-      <w:bookmarkEnd w:id="12"/>
-      <w:proofErr w:type="spellEnd"/>
+        <w:t>Posebni zahtevi</w:t>
+      </w:r>
+      <w:bookmarkEnd w:id="13"/>
     </w:p>
     <w:p>
       <w:pPr>
@@ -5744,62 +3205,14 @@
           <w:bCs w:val="0"/>
         </w:rPr>
       </w:pPr>
-      <w:proofErr w:type="spellStart"/>
-      <w:proofErr w:type="gramStart"/>
       <w:r>
         <w:rPr>
           <w:rStyle w:val="Strong"/>
           <w:b w:val="0"/>
           <w:bCs w:val="0"/>
         </w:rPr>
-        <w:t>Nema</w:t>
-      </w:r>
-      <w:proofErr w:type="spellEnd"/>
-      <w:r>
-        <w:rPr>
-          <w:rStyle w:val="Strong"/>
-          <w:b w:val="0"/>
-          <w:bCs w:val="0"/>
-        </w:rPr>
-        <w:t xml:space="preserve"> </w:t>
-      </w:r>
-      <w:proofErr w:type="spellStart"/>
-      <w:r>
-        <w:rPr>
-          <w:rStyle w:val="Strong"/>
-          <w:b w:val="0"/>
-          <w:bCs w:val="0"/>
-        </w:rPr>
-        <w:t>posebnih</w:t>
-      </w:r>
-      <w:proofErr w:type="spellEnd"/>
-      <w:r>
-        <w:rPr>
-          <w:rStyle w:val="Strong"/>
-          <w:b w:val="0"/>
-          <w:bCs w:val="0"/>
-        </w:rPr>
-        <w:t xml:space="preserve"> </w:t>
-      </w:r>
-      <w:proofErr w:type="spellStart"/>
-      <w:r>
-        <w:rPr>
-          <w:rStyle w:val="Strong"/>
-          <w:b w:val="0"/>
-          <w:bCs w:val="0"/>
-        </w:rPr>
-        <w:t>zahteva</w:t>
-      </w:r>
-      <w:proofErr w:type="spellEnd"/>
-      <w:r>
-        <w:rPr>
-          <w:rStyle w:val="Strong"/>
-          <w:b w:val="0"/>
-          <w:bCs w:val="0"/>
-        </w:rPr>
-        <w:t>.</w:t>
-      </w:r>
-      <w:proofErr w:type="gramEnd"/>
+        <w:t>Nema posebnih zahteva.</w:t>
+      </w:r>
     </w:p>
     <w:p>
       <w:pPr>
@@ -5813,8 +3226,7 @@
           <w:color w:val="2F5496" w:themeColor="accent1" w:themeShade="BF"/>
         </w:rPr>
       </w:pPr>
-      <w:bookmarkStart w:id="13" w:name="_Toc508841125"/>
-      <w:proofErr w:type="spellStart"/>
+      <w:bookmarkStart w:id="14" w:name="_Toc508841125"/>
       <w:r>
         <w:rPr>
           <w:rStyle w:val="Strong"/>
@@ -5822,8 +3234,7 @@
         </w:rPr>
         <w:t>Preduslovi</w:t>
       </w:r>
-      <w:bookmarkEnd w:id="13"/>
-      <w:proofErr w:type="spellEnd"/>
+      <w:bookmarkEnd w:id="14"/>
     </w:p>
     <w:p>
       <w:pPr>
@@ -5835,95 +3246,13 @@
           <w:bCs w:val="0"/>
         </w:rPr>
       </w:pPr>
-      <w:proofErr w:type="spellStart"/>
       <w:r>
         <w:rPr>
           <w:rStyle w:val="Strong"/>
           <w:b w:val="0"/>
           <w:bCs w:val="0"/>
         </w:rPr>
-        <w:t>Zahtevi</w:t>
-      </w:r>
-      <w:proofErr w:type="spellEnd"/>
-      <w:r>
-        <w:rPr>
-          <w:rStyle w:val="Strong"/>
-          <w:b w:val="0"/>
-          <w:bCs w:val="0"/>
-        </w:rPr>
-        <w:t xml:space="preserve"> </w:t>
-      </w:r>
-      <w:proofErr w:type="spellStart"/>
-      <w:r>
-        <w:rPr>
-          <w:rStyle w:val="Strong"/>
-          <w:b w:val="0"/>
-          <w:bCs w:val="0"/>
-        </w:rPr>
-        <w:t>na</w:t>
-      </w:r>
-      <w:proofErr w:type="spellEnd"/>
-      <w:r>
-        <w:rPr>
-          <w:rStyle w:val="Strong"/>
-          <w:b w:val="0"/>
-          <w:bCs w:val="0"/>
-        </w:rPr>
-        <w:t xml:space="preserve"> </w:t>
-      </w:r>
-      <w:proofErr w:type="spellStart"/>
-      <w:r>
-        <w:rPr>
-          <w:rStyle w:val="Strong"/>
-          <w:b w:val="0"/>
-          <w:bCs w:val="0"/>
-        </w:rPr>
-        <w:t>čekanju</w:t>
-      </w:r>
-      <w:proofErr w:type="spellEnd"/>
-      <w:r>
-        <w:rPr>
-          <w:rStyle w:val="Strong"/>
-          <w:b w:val="0"/>
-          <w:bCs w:val="0"/>
-        </w:rPr>
-        <w:t xml:space="preserve"> se </w:t>
-      </w:r>
-      <w:proofErr w:type="spellStart"/>
-      <w:r>
-        <w:rPr>
-          <w:rStyle w:val="Strong"/>
-          <w:b w:val="0"/>
-          <w:bCs w:val="0"/>
-        </w:rPr>
-        <w:t>prikazuju</w:t>
-      </w:r>
-      <w:proofErr w:type="spellEnd"/>
-      <w:r>
-        <w:rPr>
-          <w:rStyle w:val="Strong"/>
-          <w:b w:val="0"/>
-          <w:bCs w:val="0"/>
-        </w:rPr>
-        <w:t xml:space="preserve"> </w:t>
-      </w:r>
-      <w:proofErr w:type="spellStart"/>
-      <w:r>
-        <w:rPr>
-          <w:rStyle w:val="Strong"/>
-          <w:b w:val="0"/>
-          <w:bCs w:val="0"/>
-        </w:rPr>
-        <w:t>na</w:t>
-      </w:r>
-      <w:proofErr w:type="spellEnd"/>
-      <w:r>
-        <w:rPr>
-          <w:rStyle w:val="Strong"/>
-          <w:b w:val="0"/>
-          <w:bCs w:val="0"/>
-        </w:rPr>
-        <w:t xml:space="preserve"> </w:t>
+        <w:t xml:space="preserve">Zahtevi na čekanju se prikazuju na </w:t>
       </w:r>
       <w:r>
         <w:rPr>
@@ -5940,223 +3269,7 @@
           <w:b w:val="0"/>
           <w:bCs w:val="0"/>
         </w:rPr>
-        <w:t xml:space="preserve"> </w:t>
-      </w:r>
-      <w:proofErr w:type="spellStart"/>
-      <w:r>
-        <w:rPr>
-          <w:rStyle w:val="Strong"/>
-          <w:b w:val="0"/>
-          <w:bCs w:val="0"/>
-        </w:rPr>
-        <w:t>stranici</w:t>
-      </w:r>
-      <w:proofErr w:type="spellEnd"/>
-      <w:r>
-        <w:rPr>
-          <w:rStyle w:val="Strong"/>
-          <w:b w:val="0"/>
-          <w:bCs w:val="0"/>
-        </w:rPr>
-        <w:t xml:space="preserve"> </w:t>
-      </w:r>
-      <w:proofErr w:type="spellStart"/>
-      <w:r>
-        <w:rPr>
-          <w:rStyle w:val="Strong"/>
-          <w:b w:val="0"/>
-          <w:bCs w:val="0"/>
-        </w:rPr>
-        <w:t>administratora</w:t>
-      </w:r>
-      <w:proofErr w:type="spellEnd"/>
-      <w:r>
-        <w:rPr>
-          <w:rStyle w:val="Strong"/>
-          <w:b w:val="0"/>
-          <w:bCs w:val="0"/>
-        </w:rPr>
-        <w:t xml:space="preserve">, pa on </w:t>
-      </w:r>
-      <w:proofErr w:type="spellStart"/>
-      <w:r>
-        <w:rPr>
-          <w:rStyle w:val="Strong"/>
-          <w:b w:val="0"/>
-          <w:bCs w:val="0"/>
-        </w:rPr>
-        <w:t>mora</w:t>
-      </w:r>
-      <w:proofErr w:type="spellEnd"/>
-      <w:r>
-        <w:rPr>
-          <w:rStyle w:val="Strong"/>
-          <w:b w:val="0"/>
-          <w:bCs w:val="0"/>
-        </w:rPr>
-        <w:t xml:space="preserve"> </w:t>
-      </w:r>
-      <w:proofErr w:type="spellStart"/>
-      <w:r>
-        <w:rPr>
-          <w:rStyle w:val="Strong"/>
-          <w:b w:val="0"/>
-          <w:bCs w:val="0"/>
-        </w:rPr>
-        <w:t>biti</w:t>
-      </w:r>
-      <w:proofErr w:type="spellEnd"/>
-      <w:r>
-        <w:rPr>
-          <w:rStyle w:val="Strong"/>
-          <w:b w:val="0"/>
-          <w:bCs w:val="0"/>
-        </w:rPr>
-        <w:t xml:space="preserve"> </w:t>
-      </w:r>
-      <w:proofErr w:type="spellStart"/>
-      <w:r>
-        <w:rPr>
-          <w:rStyle w:val="Strong"/>
-          <w:b w:val="0"/>
-          <w:bCs w:val="0"/>
-        </w:rPr>
-        <w:t>na</w:t>
-      </w:r>
-      <w:proofErr w:type="spellEnd"/>
-      <w:r>
-        <w:rPr>
-          <w:rStyle w:val="Strong"/>
-          <w:b w:val="0"/>
-          <w:bCs w:val="0"/>
-        </w:rPr>
-        <w:t xml:space="preserve"> </w:t>
-      </w:r>
-      <w:proofErr w:type="spellStart"/>
-      <w:r>
-        <w:rPr>
-          <w:rStyle w:val="Strong"/>
-          <w:b w:val="0"/>
-          <w:bCs w:val="0"/>
-        </w:rPr>
-        <w:t>njoj</w:t>
-      </w:r>
-      <w:proofErr w:type="spellEnd"/>
-      <w:r>
-        <w:rPr>
-          <w:rStyle w:val="Strong"/>
-          <w:b w:val="0"/>
-          <w:bCs w:val="0"/>
-        </w:rPr>
-        <w:t xml:space="preserve"> </w:t>
-      </w:r>
-      <w:proofErr w:type="spellStart"/>
-      <w:r>
-        <w:rPr>
-          <w:rStyle w:val="Strong"/>
-          <w:b w:val="0"/>
-          <w:bCs w:val="0"/>
-        </w:rPr>
-        <w:t>kako</w:t>
-      </w:r>
-      <w:proofErr w:type="spellEnd"/>
-      <w:r>
-        <w:rPr>
-          <w:rStyle w:val="Strong"/>
-          <w:b w:val="0"/>
-          <w:bCs w:val="0"/>
-        </w:rPr>
-        <w:t xml:space="preserve"> bi </w:t>
-      </w:r>
-      <w:proofErr w:type="spellStart"/>
-      <w:r>
-        <w:rPr>
-          <w:rStyle w:val="Strong"/>
-          <w:b w:val="0"/>
-          <w:bCs w:val="0"/>
-        </w:rPr>
-        <w:t>mogao</w:t>
-      </w:r>
-      <w:proofErr w:type="spellEnd"/>
-      <w:r>
-        <w:rPr>
-          <w:rStyle w:val="Strong"/>
-          <w:b w:val="0"/>
-          <w:bCs w:val="0"/>
-        </w:rPr>
-        <w:t xml:space="preserve"> </w:t>
-      </w:r>
-      <w:proofErr w:type="spellStart"/>
-      <w:r>
-        <w:rPr>
-          <w:rStyle w:val="Strong"/>
-          <w:b w:val="0"/>
-          <w:bCs w:val="0"/>
-        </w:rPr>
-        <w:t>da</w:t>
-      </w:r>
-      <w:proofErr w:type="spellEnd"/>
-      <w:r>
-        <w:rPr>
-          <w:rStyle w:val="Strong"/>
-          <w:b w:val="0"/>
-          <w:bCs w:val="0"/>
-        </w:rPr>
-        <w:t xml:space="preserve"> </w:t>
-      </w:r>
-      <w:proofErr w:type="spellStart"/>
-      <w:r>
-        <w:rPr>
-          <w:rStyle w:val="Strong"/>
-          <w:b w:val="0"/>
-          <w:bCs w:val="0"/>
-        </w:rPr>
-        <w:t>ih</w:t>
-      </w:r>
-      <w:proofErr w:type="spellEnd"/>
-      <w:r>
-        <w:rPr>
-          <w:rStyle w:val="Strong"/>
-          <w:b w:val="0"/>
-          <w:bCs w:val="0"/>
-        </w:rPr>
-        <w:t xml:space="preserve"> </w:t>
-      </w:r>
-      <w:proofErr w:type="spellStart"/>
-      <w:r>
-        <w:rPr>
-          <w:rStyle w:val="Strong"/>
-          <w:b w:val="0"/>
-          <w:bCs w:val="0"/>
-        </w:rPr>
-        <w:t>prihvata</w:t>
-      </w:r>
-      <w:proofErr w:type="spellEnd"/>
-      <w:r>
-        <w:rPr>
-          <w:rStyle w:val="Strong"/>
-          <w:b w:val="0"/>
-          <w:bCs w:val="0"/>
-        </w:rPr>
-        <w:t>/</w:t>
-      </w:r>
-      <w:proofErr w:type="spellStart"/>
-      <w:r>
-        <w:rPr>
-          <w:rStyle w:val="Strong"/>
-          <w:b w:val="0"/>
-          <w:bCs w:val="0"/>
-        </w:rPr>
-        <w:t>odbija</w:t>
-      </w:r>
-      <w:proofErr w:type="spellEnd"/>
-      <w:r>
-        <w:rPr>
-          <w:rStyle w:val="Strong"/>
-          <w:b w:val="0"/>
-          <w:bCs w:val="0"/>
-        </w:rPr>
-        <w:t>.</w:t>
+        <w:t xml:space="preserve"> stranici administratora, pa on mora biti na njoj kako bi mogao da ih prihvata/odbija.</w:t>
       </w:r>
     </w:p>
     <w:p>
@@ -6171,8 +3284,7 @@
           <w:color w:val="2F5496" w:themeColor="accent1" w:themeShade="BF"/>
         </w:rPr>
       </w:pPr>
-      <w:bookmarkStart w:id="14" w:name="_Toc508841126"/>
-      <w:proofErr w:type="spellStart"/>
+      <w:bookmarkStart w:id="15" w:name="_Toc508841126"/>
       <w:r>
         <w:rPr>
           <w:rStyle w:val="Strong"/>
@@ -6180,8 +3292,7 @@
         </w:rPr>
         <w:t>Posledice</w:t>
       </w:r>
-      <w:bookmarkEnd w:id="14"/>
-      <w:proofErr w:type="spellEnd"/>
+      <w:bookmarkEnd w:id="15"/>
     </w:p>
     <w:p>
       <w:pPr>
@@ -6191,8 +3302,6 @@
           <w:bCs/>
         </w:rPr>
       </w:pPr>
-      <w:proofErr w:type="spellStart"/>
-      <w:proofErr w:type="gramStart"/>
       <w:r>
         <w:rPr>
           <w:rStyle w:val="Strong"/>
@@ -6200,296 +3309,27 @@
         </w:rPr>
         <w:t>Podaci</w:t>
       </w:r>
-      <w:proofErr w:type="spellEnd"/>
       <w:r>
         <w:rPr>
           <w:rStyle w:val="Strong"/>
           <w:b w:val="0"/>
         </w:rPr>
-        <w:t xml:space="preserve"> o </w:t>
-      </w:r>
-      <w:proofErr w:type="spellStart"/>
+        <w:t xml:space="preserve"> o tipu predloženog, a zatim i prihvaćenog korisnika</w:t>
+      </w:r>
       <w:r>
         <w:rPr>
           <w:rStyle w:val="Strong"/>
           <w:b w:val="0"/>
         </w:rPr>
-        <w:t>tipu</w:t>
-      </w:r>
-      <w:proofErr w:type="spellEnd"/>
+        <w:t xml:space="preserve"> se menjaju u bazi.</w:t>
+      </w:r>
       <w:r>
         <w:rPr>
           <w:rStyle w:val="Strong"/>
           <w:b w:val="0"/>
         </w:rPr>
-        <w:t xml:space="preserve"> </w:t>
-      </w:r>
-      <w:proofErr w:type="spellStart"/>
-      <w:r>
-        <w:rPr>
-          <w:rStyle w:val="Strong"/>
-          <w:b w:val="0"/>
-        </w:rPr>
-        <w:t>predloženog</w:t>
-      </w:r>
-      <w:proofErr w:type="spellEnd"/>
-      <w:r>
-        <w:rPr>
-          <w:rStyle w:val="Strong"/>
-          <w:b w:val="0"/>
-        </w:rPr>
-        <w:t xml:space="preserve">, a </w:t>
-      </w:r>
-      <w:proofErr w:type="spellStart"/>
-      <w:r>
-        <w:rPr>
-          <w:rStyle w:val="Strong"/>
-          <w:b w:val="0"/>
-        </w:rPr>
-        <w:t>zatim</w:t>
-      </w:r>
-      <w:proofErr w:type="spellEnd"/>
-      <w:r>
-        <w:rPr>
-          <w:rStyle w:val="Strong"/>
-          <w:b w:val="0"/>
-        </w:rPr>
-        <w:t xml:space="preserve"> </w:t>
-      </w:r>
-      <w:proofErr w:type="spellStart"/>
-      <w:r>
-        <w:rPr>
-          <w:rStyle w:val="Strong"/>
-          <w:b w:val="0"/>
-        </w:rPr>
-        <w:t>i</w:t>
-      </w:r>
-      <w:proofErr w:type="spellEnd"/>
-      <w:r>
-        <w:rPr>
-          <w:rStyle w:val="Strong"/>
-          <w:b w:val="0"/>
-        </w:rPr>
-        <w:t xml:space="preserve"> </w:t>
-      </w:r>
-      <w:proofErr w:type="spellStart"/>
-      <w:r>
-        <w:rPr>
-          <w:rStyle w:val="Strong"/>
-          <w:b w:val="0"/>
-        </w:rPr>
-        <w:t>prihvaćenog</w:t>
-      </w:r>
-      <w:proofErr w:type="spellEnd"/>
-      <w:r>
-        <w:rPr>
-          <w:rStyle w:val="Strong"/>
-          <w:b w:val="0"/>
-        </w:rPr>
-        <w:t xml:space="preserve"> </w:t>
-      </w:r>
-      <w:proofErr w:type="spellStart"/>
-      <w:r>
-        <w:rPr>
-          <w:rStyle w:val="Strong"/>
-          <w:b w:val="0"/>
-        </w:rPr>
-        <w:t>korisnika</w:t>
-      </w:r>
-      <w:proofErr w:type="spellEnd"/>
-      <w:r>
-        <w:rPr>
-          <w:rStyle w:val="Strong"/>
-          <w:b w:val="0"/>
-        </w:rPr>
-        <w:t xml:space="preserve"> se </w:t>
-      </w:r>
-      <w:proofErr w:type="spellStart"/>
-      <w:r>
-        <w:rPr>
-          <w:rStyle w:val="Strong"/>
-          <w:b w:val="0"/>
-        </w:rPr>
-        <w:t>menjaju</w:t>
-      </w:r>
-      <w:proofErr w:type="spellEnd"/>
-      <w:r>
-        <w:rPr>
-          <w:rStyle w:val="Strong"/>
-          <w:b w:val="0"/>
-        </w:rPr>
-        <w:t xml:space="preserve"> u </w:t>
-      </w:r>
-      <w:proofErr w:type="spellStart"/>
-      <w:r>
-        <w:rPr>
-          <w:rStyle w:val="Strong"/>
-          <w:b w:val="0"/>
-        </w:rPr>
-        <w:t>bazi</w:t>
-      </w:r>
-      <w:proofErr w:type="spellEnd"/>
-      <w:r>
-        <w:rPr>
-          <w:rStyle w:val="Strong"/>
-          <w:b w:val="0"/>
-        </w:rPr>
-        <w:t>.</w:t>
-      </w:r>
-      <w:proofErr w:type="gramEnd"/>
-      <w:r>
-        <w:rPr>
-          <w:rStyle w:val="Strong"/>
-          <w:b w:val="0"/>
-        </w:rPr>
-        <w:t xml:space="preserve"> </w:t>
-      </w:r>
-      <w:proofErr w:type="gramStart"/>
-      <w:r>
-        <w:rPr>
-          <w:rStyle w:val="Strong"/>
-          <w:b w:val="0"/>
-        </w:rPr>
-        <w:t xml:space="preserve">On </w:t>
-      </w:r>
-      <w:proofErr w:type="spellStart"/>
-      <w:r>
-        <w:rPr>
-          <w:rStyle w:val="Strong"/>
-          <w:b w:val="0"/>
-        </w:rPr>
-        <w:t>dobija</w:t>
-      </w:r>
-      <w:proofErr w:type="spellEnd"/>
-      <w:r>
-        <w:rPr>
-          <w:rStyle w:val="Strong"/>
-          <w:b w:val="0"/>
-        </w:rPr>
-        <w:t xml:space="preserve"> </w:t>
-      </w:r>
-      <w:proofErr w:type="spellStart"/>
-      <w:r>
-        <w:rPr>
-          <w:rStyle w:val="Strong"/>
-          <w:b w:val="0"/>
-        </w:rPr>
-        <w:t>dodatne</w:t>
-      </w:r>
-      <w:proofErr w:type="spellEnd"/>
-      <w:r>
-        <w:rPr>
-          <w:rStyle w:val="Strong"/>
-          <w:b w:val="0"/>
-        </w:rPr>
-        <w:t xml:space="preserve"> </w:t>
-      </w:r>
-      <w:proofErr w:type="spellStart"/>
-      <w:r>
-        <w:rPr>
-          <w:rStyle w:val="Strong"/>
-          <w:b w:val="0"/>
-        </w:rPr>
-        <w:t>privilegije</w:t>
-      </w:r>
-      <w:proofErr w:type="spellEnd"/>
-      <w:r>
-        <w:rPr>
-          <w:rStyle w:val="Strong"/>
-          <w:b w:val="0"/>
-        </w:rPr>
-        <w:t>.</w:t>
-      </w:r>
-      <w:proofErr w:type="gramEnd"/>
-      <w:r>
-        <w:rPr>
-          <w:rStyle w:val="Strong"/>
-          <w:b w:val="0"/>
-        </w:rPr>
-        <w:t xml:space="preserve"> </w:t>
-      </w:r>
-      <w:proofErr w:type="spellStart"/>
-      <w:proofErr w:type="gramStart"/>
-      <w:r>
-        <w:rPr>
-          <w:rStyle w:val="Strong"/>
-          <w:b w:val="0"/>
-        </w:rPr>
-        <w:t>Uz</w:t>
-      </w:r>
-      <w:proofErr w:type="spellEnd"/>
-      <w:r>
-        <w:rPr>
-          <w:rStyle w:val="Strong"/>
-          <w:b w:val="0"/>
-        </w:rPr>
-        <w:t xml:space="preserve"> </w:t>
-      </w:r>
-      <w:proofErr w:type="spellStart"/>
-      <w:r>
-        <w:rPr>
-          <w:rStyle w:val="Strong"/>
-          <w:b w:val="0"/>
-        </w:rPr>
-        <w:t>njegov</w:t>
-      </w:r>
-      <w:proofErr w:type="spellEnd"/>
-      <w:r>
-        <w:rPr>
-          <w:rStyle w:val="Strong"/>
-          <w:b w:val="0"/>
-        </w:rPr>
-        <w:t xml:space="preserve"> </w:t>
-      </w:r>
-      <w:proofErr w:type="spellStart"/>
-      <w:r>
-        <w:rPr>
-          <w:rStyle w:val="Strong"/>
-          <w:b w:val="0"/>
-        </w:rPr>
-        <w:t>nadimak</w:t>
-      </w:r>
-      <w:proofErr w:type="spellEnd"/>
-      <w:r>
-        <w:rPr>
-          <w:rStyle w:val="Strong"/>
-          <w:b w:val="0"/>
-        </w:rPr>
-        <w:t xml:space="preserve"> </w:t>
-      </w:r>
-      <w:proofErr w:type="spellStart"/>
-      <w:r>
-        <w:rPr>
-          <w:rStyle w:val="Strong"/>
-          <w:b w:val="0"/>
-        </w:rPr>
-        <w:t>stoji</w:t>
-      </w:r>
-      <w:proofErr w:type="spellEnd"/>
-      <w:r>
-        <w:rPr>
-          <w:rStyle w:val="Strong"/>
-          <w:b w:val="0"/>
-        </w:rPr>
-        <w:t xml:space="preserve"> </w:t>
-      </w:r>
-      <w:proofErr w:type="spellStart"/>
-      <w:r>
-        <w:rPr>
-          <w:rStyle w:val="Strong"/>
-          <w:b w:val="0"/>
-        </w:rPr>
-        <w:t>natpis</w:t>
-      </w:r>
-      <w:proofErr w:type="spellEnd"/>
-      <w:r>
-        <w:rPr>
-          <w:rStyle w:val="Strong"/>
-          <w:b w:val="0"/>
-        </w:rPr>
-        <w:t xml:space="preserve"> </w:t>
-      </w:r>
-      <w:proofErr w:type="spellStart"/>
+        <w:t xml:space="preserve"> On dobija dodatne privilegije. Uz njegov nadimak stoji natpis </w:t>
+      </w:r>
       <w:r>
         <w:rPr>
           <w:rStyle w:val="Strong"/>
@@ -6498,45 +3338,12 @@
         </w:rPr>
         <w:t>SuperUser</w:t>
       </w:r>
-      <w:proofErr w:type="spellEnd"/>
       <w:r>
         <w:rPr>
           <w:rStyle w:val="Strong"/>
           <w:b w:val="0"/>
         </w:rPr>
-        <w:t xml:space="preserve">, </w:t>
-      </w:r>
-      <w:proofErr w:type="spellStart"/>
-      <w:r>
-        <w:rPr>
-          <w:rStyle w:val="Strong"/>
-          <w:b w:val="0"/>
-        </w:rPr>
-        <w:t>umesto</w:t>
-      </w:r>
-      <w:proofErr w:type="spellEnd"/>
-      <w:r>
-        <w:rPr>
-          <w:rStyle w:val="Strong"/>
-          <w:b w:val="0"/>
-        </w:rPr>
-        <w:t xml:space="preserve"> </w:t>
-      </w:r>
-      <w:proofErr w:type="spellStart"/>
-      <w:r>
-        <w:rPr>
-          <w:rStyle w:val="Strong"/>
-          <w:b w:val="0"/>
-        </w:rPr>
-        <w:t>dosadašnjeg</w:t>
-      </w:r>
-      <w:proofErr w:type="spellEnd"/>
-      <w:r>
-        <w:rPr>
-          <w:rStyle w:val="Strong"/>
-          <w:b w:val="0"/>
-        </w:rPr>
-        <w:t xml:space="preserve"> </w:t>
+        <w:t xml:space="preserve">, umesto dosadašnjeg </w:t>
       </w:r>
       <w:r>
         <w:rPr>
@@ -6553,9 +3360,6 @@
         </w:rPr>
         <w:t>.</w:t>
       </w:r>
-      <w:bookmarkStart w:id="15" w:name="_GoBack"/>
-      <w:bookmarkEnd w:id="15"/>
-      <w:proofErr w:type="gramEnd"/>
     </w:p>
     <w:sectPr>
       <w:headerReference w:type="default" r:id="rId12"/>
@@ -6570,7 +3374,7 @@
 </file>
 
 <file path=word/endnotes.xml><?xml version="1.0" encoding="utf-8"?>
-<w:endnotes xmlns:ve="http://schemas.openxmlformats.org/markup-compatibility/2006" xmlns:o="urn:schemas-microsoft-com:office:office" xmlns:r="http://schemas.openxmlformats.org/officeDocument/2006/relationships" xmlns:m="http://schemas.openxmlformats.org/officeDocument/2006/math" xmlns:v="urn:schemas-microsoft-com:vml" xmlns:wp="http://schemas.openxmlformats.org/drawingml/2006/wordprocessingDrawing" xmlns:w10="urn:schemas-microsoft-com:office:word" xmlns:w="http://schemas.openxmlformats.org/wordprocessingml/2006/main" xmlns:wne="http://schemas.microsoft.com/office/word/2006/wordml">
+<w:endnotes xmlns:wpc="http://schemas.microsoft.com/office/word/2010/wordprocessingCanvas" xmlns:cx="http://schemas.microsoft.com/office/drawing/2014/chartex" xmlns:cx1="http://schemas.microsoft.com/office/drawing/2015/9/8/chartex" xmlns:cx2="http://schemas.microsoft.com/office/drawing/2015/10/21/chartex" xmlns:cx3="http://schemas.microsoft.com/office/drawing/2016/5/9/chartex" xmlns:cx4="http://schemas.microsoft.com/office/drawing/2016/5/10/chartex" xmlns:cx5="http://schemas.microsoft.com/office/drawing/2016/5/11/chartex" xmlns:cx6="http://schemas.microsoft.com/office/drawing/2016/5/12/chartex" xmlns:cx7="http://schemas.microsoft.com/office/drawing/2016/5/13/chartex" xmlns:cx8="http://schemas.microsoft.com/office/drawing/2016/5/14/chartex" xmlns:mc="http://schemas.openxmlformats.org/markup-compatibility/2006" xmlns:aink="http://schemas.microsoft.com/office/drawing/2016/ink" xmlns:am3d="http://schemas.microsoft.com/office/drawing/2017/model3d" xmlns:o="urn:schemas-microsoft-com:office:office" xmlns:r="http://schemas.openxmlformats.org/officeDocument/2006/relationships" xmlns:m="http://schemas.openxmlformats.org/officeDocument/2006/math" xmlns:v="urn:schemas-microsoft-com:vml" xmlns:wp14="http://schemas.microsoft.com/office/word/2010/wordprocessingDrawing" xmlns:wp="http://schemas.openxmlformats.org/drawingml/2006/wordprocessingDrawing" xmlns:w10="urn:schemas-microsoft-com:office:word" xmlns:w="http://schemas.openxmlformats.org/wordprocessingml/2006/main" xmlns:w14="http://schemas.microsoft.com/office/word/2010/wordml" xmlns:w15="http://schemas.microsoft.com/office/word/2012/wordml" xmlns:w16cid="http://schemas.microsoft.com/office/word/2016/wordml/cid" xmlns:w16se="http://schemas.microsoft.com/office/word/2015/wordml/symex" xmlns:wpg="http://schemas.microsoft.com/office/word/2010/wordprocessingGroup" xmlns:wpi="http://schemas.microsoft.com/office/word/2010/wordprocessingInk" xmlns:wne="http://schemas.microsoft.com/office/word/2006/wordml" xmlns:wps="http://schemas.microsoft.com/office/word/2010/wordprocessingShape" mc:Ignorable="w14 w15 w16se w16cid wp14">
   <w:endnote w:type="separator" w:id="-1">
     <w:p>
       <w:pPr>
@@ -6595,7 +3399,7 @@
 </file>
 
 <file path=word/footer1.xml><?xml version="1.0" encoding="utf-8"?>
-<w:ftr xmlns:ve="http://schemas.openxmlformats.org/markup-compatibility/2006" xmlns:o="urn:schemas-microsoft-com:office:office" xmlns:r="http://schemas.openxmlformats.org/officeDocument/2006/relationships" xmlns:m="http://schemas.openxmlformats.org/officeDocument/2006/math" xmlns:v="urn:schemas-microsoft-com:vml" xmlns:wp="http://schemas.openxmlformats.org/drawingml/2006/wordprocessingDrawing" xmlns:w10="urn:schemas-microsoft-com:office:word" xmlns:w="http://schemas.openxmlformats.org/wordprocessingml/2006/main" xmlns:wne="http://schemas.microsoft.com/office/word/2006/wordml">
+<w:ftr xmlns:wpc="http://schemas.microsoft.com/office/word/2010/wordprocessingCanvas" xmlns:cx="http://schemas.microsoft.com/office/drawing/2014/chartex" xmlns:cx1="http://schemas.microsoft.com/office/drawing/2015/9/8/chartex" xmlns:cx2="http://schemas.microsoft.com/office/drawing/2015/10/21/chartex" xmlns:cx3="http://schemas.microsoft.com/office/drawing/2016/5/9/chartex" xmlns:cx4="http://schemas.microsoft.com/office/drawing/2016/5/10/chartex" xmlns:cx5="http://schemas.microsoft.com/office/drawing/2016/5/11/chartex" xmlns:cx6="http://schemas.microsoft.com/office/drawing/2016/5/12/chartex" xmlns:cx7="http://schemas.microsoft.com/office/drawing/2016/5/13/chartex" xmlns:cx8="http://schemas.microsoft.com/office/drawing/2016/5/14/chartex" xmlns:mc="http://schemas.openxmlformats.org/markup-compatibility/2006" xmlns:aink="http://schemas.microsoft.com/office/drawing/2016/ink" xmlns:am3d="http://schemas.microsoft.com/office/drawing/2017/model3d" xmlns:o="urn:schemas-microsoft-com:office:office" xmlns:r="http://schemas.openxmlformats.org/officeDocument/2006/relationships" xmlns:m="http://schemas.openxmlformats.org/officeDocument/2006/math" xmlns:v="urn:schemas-microsoft-com:vml" xmlns:wp14="http://schemas.microsoft.com/office/word/2010/wordprocessingDrawing" xmlns:wp="http://schemas.openxmlformats.org/drawingml/2006/wordprocessingDrawing" xmlns:w10="urn:schemas-microsoft-com:office:word" xmlns:w="http://schemas.openxmlformats.org/wordprocessingml/2006/main" xmlns:w14="http://schemas.microsoft.com/office/word/2010/wordml" xmlns:w15="http://schemas.microsoft.com/office/word/2012/wordml" xmlns:w16cid="http://schemas.microsoft.com/office/word/2016/wordml/cid" xmlns:w16se="http://schemas.microsoft.com/office/word/2015/wordml/symex" xmlns:wpg="http://schemas.microsoft.com/office/word/2010/wordprocessingGroup" xmlns:wpi="http://schemas.microsoft.com/office/word/2010/wordprocessingInk" xmlns:wne="http://schemas.microsoft.com/office/word/2006/wordml" xmlns:wps="http://schemas.microsoft.com/office/word/2010/wordprocessingShape" mc:Ignorable="w14 w15 w16se w16cid wp14">
   <w:sdt>
     <w:sdtPr>
       <w:id w:val="-220830965"/>
@@ -6648,7 +3452,7 @@
                       <a:blip r:embed="rId1">
                         <a:extLst>
                           <a:ext uri="{28A0092B-C50C-407E-A947-70E740481C1C}">
-                            <a14:useLocalDpi xmlns:a14="http://schemas.microsoft.com/office/drawing/2010/main" xmlns:wps="http://schemas.microsoft.com/office/word/2010/wordprocessingShape" xmlns:wpi="http://schemas.microsoft.com/office/word/2010/wordprocessingInk" xmlns:wpg="http://schemas.microsoft.com/office/word/2010/wordprocessingGroup" xmlns:w16se="http://schemas.microsoft.com/office/word/2015/wordml/symex" xmlns:w16cid="http://schemas.microsoft.com/office/word/2016/wordml/cid" xmlns:w15="http://schemas.microsoft.com/office/word/2012/wordml" xmlns:w14="http://schemas.microsoft.com/office/word/2010/wordml" xmlns:w="http://schemas.openxmlformats.org/wordprocessingml/2006/main" xmlns:w10="urn:schemas-microsoft-com:office:word" xmlns:wp14="http://schemas.microsoft.com/office/word/2010/wordprocessingDrawing" xmlns:v="urn:schemas-microsoft-com:vml" xmlns:o="urn:schemas-microsoft-com:office:office" xmlns:am3d="http://schemas.microsoft.com/office/drawing/2017/model3d" xmlns:aink="http://schemas.microsoft.com/office/drawing/2016/ink" xmlns:mc="http://schemas.openxmlformats.org/markup-compatibility/2006" xmlns:cx8="http://schemas.microsoft.com/office/drawing/2016/5/14/chartex" xmlns:cx7="http://schemas.microsoft.com/office/drawing/2016/5/13/chartex" xmlns:cx6="http://schemas.microsoft.com/office/drawing/2016/5/12/chartex" xmlns:cx5="http://schemas.microsoft.com/office/drawing/2016/5/11/chartex" xmlns:cx4="http://schemas.microsoft.com/office/drawing/2016/5/10/chartex" xmlns:cx3="http://schemas.microsoft.com/office/drawing/2016/5/9/chartex" xmlns:cx2="http://schemas.microsoft.com/office/drawing/2015/10/21/chartex" xmlns:cx1="http://schemas.microsoft.com/office/drawing/2015/9/8/chartex" xmlns:cx="http://schemas.microsoft.com/office/drawing/2014/chartex" xmlns:wpc="http://schemas.microsoft.com/office/word/2010/wordprocessingCanvas" xmlns="" val="0"/>
+                            <a14:useLocalDpi xmlns:a14="http://schemas.microsoft.com/office/drawing/2010/main" val="0"/>
                           </a:ext>
                         </a:extLst>
                       </a:blip>
@@ -6710,7 +3514,7 @@
                       <a:blip r:embed="rId2">
                         <a:extLst>
                           <a:ext uri="{28A0092B-C50C-407E-A947-70E740481C1C}">
-                            <a14:useLocalDpi xmlns:a14="http://schemas.microsoft.com/office/drawing/2010/main" xmlns:wps="http://schemas.microsoft.com/office/word/2010/wordprocessingShape" xmlns:wpi="http://schemas.microsoft.com/office/word/2010/wordprocessingInk" xmlns:wpg="http://schemas.microsoft.com/office/word/2010/wordprocessingGroup" xmlns:w16se="http://schemas.microsoft.com/office/word/2015/wordml/symex" xmlns:w16cid="http://schemas.microsoft.com/office/word/2016/wordml/cid" xmlns:w15="http://schemas.microsoft.com/office/word/2012/wordml" xmlns:w14="http://schemas.microsoft.com/office/word/2010/wordml" xmlns:w="http://schemas.openxmlformats.org/wordprocessingml/2006/main" xmlns:w10="urn:schemas-microsoft-com:office:word" xmlns:wp14="http://schemas.microsoft.com/office/word/2010/wordprocessingDrawing" xmlns:v="urn:schemas-microsoft-com:vml" xmlns:o="urn:schemas-microsoft-com:office:office" xmlns:am3d="http://schemas.microsoft.com/office/drawing/2017/model3d" xmlns:aink="http://schemas.microsoft.com/office/drawing/2016/ink" xmlns:mc="http://schemas.openxmlformats.org/markup-compatibility/2006" xmlns:cx8="http://schemas.microsoft.com/office/drawing/2016/5/14/chartex" xmlns:cx7="http://schemas.microsoft.com/office/drawing/2016/5/13/chartex" xmlns:cx6="http://schemas.microsoft.com/office/drawing/2016/5/12/chartex" xmlns:cx5="http://schemas.microsoft.com/office/drawing/2016/5/11/chartex" xmlns:cx4="http://schemas.microsoft.com/office/drawing/2016/5/10/chartex" xmlns:cx3="http://schemas.microsoft.com/office/drawing/2016/5/9/chartex" xmlns:cx2="http://schemas.microsoft.com/office/drawing/2015/10/21/chartex" xmlns:cx1="http://schemas.microsoft.com/office/drawing/2015/9/8/chartex" xmlns:cx="http://schemas.microsoft.com/office/drawing/2014/chartex" xmlns:wpc="http://schemas.microsoft.com/office/word/2010/wordprocessingCanvas" xmlns="" val="0"/>
+                            <a14:useLocalDpi xmlns:a14="http://schemas.microsoft.com/office/drawing/2010/main" val="0"/>
                           </a:ext>
                         </a:extLst>
                       </a:blip>
@@ -6743,7 +3547,7 @@
             <w:noProof/>
           </w:rPr>
           <w:pict>
-            <v:rect id="Rectangle 8" o:spid="_x0000_s4098" style="position:absolute;margin-left:-17.6pt;margin-top:16.35pt;width:524.6pt;height:15.75pt;z-index:251659264;visibility:visible;mso-width-relative:margin;mso-height-relative:margin;v-text-anchor:middle" o:gfxdata="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" fillcolor="#0070c0" strokecolor="#1f3763 [1604]" strokeweight="1pt"/>
+            <v:rect id="Rectangle 8" o:spid="_x0000_s2050" style="position:absolute;margin-left:-17.6pt;margin-top:16.35pt;width:524.6pt;height:15.75pt;z-index:251659264;visibility:visible;mso-width-relative:margin;mso-height-relative:margin;v-text-anchor:middle" o:gfxdata="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" fillcolor="#0070c0" strokecolor="#1f3763 [1604]" strokeweight="1pt"/>
           </w:pict>
         </w:r>
         <w:r>
@@ -6806,7 +3610,7 @@
           <v:stroke joinstyle="miter"/>
           <v:path gradientshapeok="t" o:connecttype="rect"/>
         </v:shapetype>
-        <v:shape id="Text Box 2" o:spid="_x0000_s4097" type="#_x0000_t202" style="position:absolute;margin-left:324.7pt;margin-top:2.95pt;width:142.85pt;height:19.85pt;z-index:251662336;visibility:visible;mso-wrap-distance-top:3.6pt;mso-wrap-distance-bottom:3.6pt;mso-width-relative:margin;mso-height-relative:margin" o:gfxdata="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" filled="f" stroked="f">
+        <v:shape id="Text Box 2" o:spid="_x0000_s2049" type="#_x0000_t202" style="position:absolute;margin-left:324.7pt;margin-top:2.95pt;width:142.85pt;height:19.85pt;z-index:251662336;visibility:visible;mso-wrap-distance-top:3.6pt;mso-wrap-distance-bottom:3.6pt;mso-width-relative:margin;mso-height-relative:margin" o:gfxdata="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" filled="f" stroked="f">
           <v:textbox>
             <w:txbxContent>
               <w:p>
@@ -6819,8 +3623,6 @@
                     <w:szCs w:val="18"/>
                   </w:rPr>
                 </w:pPr>
-                <w:proofErr w:type="spellStart"/>
-                <w:proofErr w:type="gramStart"/>
                 <w:r>
                   <w:rPr>
                     <w:b/>
@@ -6840,8 +3642,6 @@
                   </w:rPr>
                   <w:t>DiningPhilosophers</w:t>
                 </w:r>
-                <w:proofErr w:type="spellEnd"/>
-                <w:proofErr w:type="gramEnd"/>
               </w:p>
             </w:txbxContent>
           </v:textbox>
@@ -6854,7 +3654,7 @@
 </file>
 
 <file path=word/footnotes.xml><?xml version="1.0" encoding="utf-8"?>
-<w:footnotes xmlns:ve="http://schemas.openxmlformats.org/markup-compatibility/2006" xmlns:o="urn:schemas-microsoft-com:office:office" xmlns:r="http://schemas.openxmlformats.org/officeDocument/2006/relationships" xmlns:m="http://schemas.openxmlformats.org/officeDocument/2006/math" xmlns:v="urn:schemas-microsoft-com:vml" xmlns:wp="http://schemas.openxmlformats.org/drawingml/2006/wordprocessingDrawing" xmlns:w10="urn:schemas-microsoft-com:office:word" xmlns:w="http://schemas.openxmlformats.org/wordprocessingml/2006/main" xmlns:wne="http://schemas.microsoft.com/office/word/2006/wordml">
+<w:footnotes xmlns:wpc="http://schemas.microsoft.com/office/word/2010/wordprocessingCanvas" xmlns:cx="http://schemas.microsoft.com/office/drawing/2014/chartex" xmlns:cx1="http://schemas.microsoft.com/office/drawing/2015/9/8/chartex" xmlns:cx2="http://schemas.microsoft.com/office/drawing/2015/10/21/chartex" xmlns:cx3="http://schemas.microsoft.com/office/drawing/2016/5/9/chartex" xmlns:cx4="http://schemas.microsoft.com/office/drawing/2016/5/10/chartex" xmlns:cx5="http://schemas.microsoft.com/office/drawing/2016/5/11/chartex" xmlns:cx6="http://schemas.microsoft.com/office/drawing/2016/5/12/chartex" xmlns:cx7="http://schemas.microsoft.com/office/drawing/2016/5/13/chartex" xmlns:cx8="http://schemas.microsoft.com/office/drawing/2016/5/14/chartex" xmlns:mc="http://schemas.openxmlformats.org/markup-compatibility/2006" xmlns:aink="http://schemas.microsoft.com/office/drawing/2016/ink" xmlns:am3d="http://schemas.microsoft.com/office/drawing/2017/model3d" xmlns:o="urn:schemas-microsoft-com:office:office" xmlns:r="http://schemas.openxmlformats.org/officeDocument/2006/relationships" xmlns:m="http://schemas.openxmlformats.org/officeDocument/2006/math" xmlns:v="urn:schemas-microsoft-com:vml" xmlns:wp14="http://schemas.microsoft.com/office/word/2010/wordprocessingDrawing" xmlns:wp="http://schemas.openxmlformats.org/drawingml/2006/wordprocessingDrawing" xmlns:w10="urn:schemas-microsoft-com:office:word" xmlns:w="http://schemas.openxmlformats.org/wordprocessingml/2006/main" xmlns:w14="http://schemas.microsoft.com/office/word/2010/wordml" xmlns:w15="http://schemas.microsoft.com/office/word/2012/wordml" xmlns:w16cid="http://schemas.microsoft.com/office/word/2016/wordml/cid" xmlns:w16se="http://schemas.microsoft.com/office/word/2015/wordml/symex" xmlns:wpg="http://schemas.microsoft.com/office/word/2010/wordprocessingGroup" xmlns:wpi="http://schemas.microsoft.com/office/word/2010/wordprocessingInk" xmlns:wne="http://schemas.microsoft.com/office/word/2006/wordml" xmlns:wps="http://schemas.microsoft.com/office/word/2010/wordprocessingShape" mc:Ignorable="w14 w15 w16se w16cid wp14">
   <w:footnote w:type="separator" w:id="-1">
     <w:p>
       <w:pPr>
@@ -6879,7 +3679,7 @@
 </file>
 
 <file path=word/header1.xml><?xml version="1.0" encoding="utf-8"?>
-<w:hdr xmlns:ve="http://schemas.openxmlformats.org/markup-compatibility/2006" xmlns:o="urn:schemas-microsoft-com:office:office" xmlns:r="http://schemas.openxmlformats.org/officeDocument/2006/relationships" xmlns:m="http://schemas.openxmlformats.org/officeDocument/2006/math" xmlns:v="urn:schemas-microsoft-com:vml" xmlns:wp="http://schemas.openxmlformats.org/drawingml/2006/wordprocessingDrawing" xmlns:w10="urn:schemas-microsoft-com:office:word" xmlns:w="http://schemas.openxmlformats.org/wordprocessingml/2006/main" xmlns:wne="http://schemas.microsoft.com/office/word/2006/wordml">
+<w:hdr xmlns:wpc="http://schemas.microsoft.com/office/word/2010/wordprocessingCanvas" xmlns:cx="http://schemas.microsoft.com/office/drawing/2014/chartex" xmlns:cx1="http://schemas.microsoft.com/office/drawing/2015/9/8/chartex" xmlns:cx2="http://schemas.microsoft.com/office/drawing/2015/10/21/chartex" xmlns:cx3="http://schemas.microsoft.com/office/drawing/2016/5/9/chartex" xmlns:cx4="http://schemas.microsoft.com/office/drawing/2016/5/10/chartex" xmlns:cx5="http://schemas.microsoft.com/office/drawing/2016/5/11/chartex" xmlns:cx6="http://schemas.microsoft.com/office/drawing/2016/5/12/chartex" xmlns:cx7="http://schemas.microsoft.com/office/drawing/2016/5/13/chartex" xmlns:cx8="http://schemas.microsoft.com/office/drawing/2016/5/14/chartex" xmlns:mc="http://schemas.openxmlformats.org/markup-compatibility/2006" xmlns:aink="http://schemas.microsoft.com/office/drawing/2016/ink" xmlns:am3d="http://schemas.microsoft.com/office/drawing/2017/model3d" xmlns:o="urn:schemas-microsoft-com:office:office" xmlns:r="http://schemas.openxmlformats.org/officeDocument/2006/relationships" xmlns:m="http://schemas.openxmlformats.org/officeDocument/2006/math" xmlns:v="urn:schemas-microsoft-com:vml" xmlns:wp14="http://schemas.microsoft.com/office/word/2010/wordprocessingDrawing" xmlns:wp="http://schemas.openxmlformats.org/drawingml/2006/wordprocessingDrawing" xmlns:w10="urn:schemas-microsoft-com:office:word" xmlns:w="http://schemas.openxmlformats.org/wordprocessingml/2006/main" xmlns:w14="http://schemas.microsoft.com/office/word/2010/wordml" xmlns:w15="http://schemas.microsoft.com/office/word/2012/wordml" xmlns:w16cid="http://schemas.microsoft.com/office/word/2016/wordml/cid" xmlns:w16se="http://schemas.microsoft.com/office/word/2015/wordml/symex" xmlns:wpg="http://schemas.microsoft.com/office/word/2010/wordprocessingGroup" xmlns:wpi="http://schemas.microsoft.com/office/word/2010/wordprocessingInk" xmlns:wne="http://schemas.microsoft.com/office/word/2006/wordml" xmlns:wps="http://schemas.microsoft.com/office/word/2010/wordprocessingShape" mc:Ignorable="w14 w15 w16se w16cid wp14">
   <w:p>
     <w:pPr>
       <w:pStyle w:val="Header"/>
@@ -6916,7 +3716,7 @@
                   <a:blip r:embed="rId1" cstate="print">
                     <a:extLst>
                       <a:ext uri="{28A0092B-C50C-407E-A947-70E740481C1C}">
-                        <a14:useLocalDpi xmlns:a14="http://schemas.microsoft.com/office/drawing/2010/main" xmlns:wps="http://schemas.microsoft.com/office/word/2010/wordprocessingShape" xmlns:wpi="http://schemas.microsoft.com/office/word/2010/wordprocessingInk" xmlns:wpg="http://schemas.microsoft.com/office/word/2010/wordprocessingGroup" xmlns:w16se="http://schemas.microsoft.com/office/word/2015/wordml/symex" xmlns:w16cid="http://schemas.microsoft.com/office/word/2016/wordml/cid" xmlns:w15="http://schemas.microsoft.com/office/word/2012/wordml" xmlns:w14="http://schemas.microsoft.com/office/word/2010/wordml" xmlns:w="http://schemas.openxmlformats.org/wordprocessingml/2006/main" xmlns:w10="urn:schemas-microsoft-com:office:word" xmlns:wp14="http://schemas.microsoft.com/office/word/2010/wordprocessingDrawing" xmlns:v="urn:schemas-microsoft-com:vml" xmlns:o="urn:schemas-microsoft-com:office:office" xmlns:am3d="http://schemas.microsoft.com/office/drawing/2017/model3d" xmlns:aink="http://schemas.microsoft.com/office/drawing/2016/ink" xmlns:mc="http://schemas.openxmlformats.org/markup-compatibility/2006" xmlns:cx8="http://schemas.microsoft.com/office/drawing/2016/5/14/chartex" xmlns:cx7="http://schemas.microsoft.com/office/drawing/2016/5/13/chartex" xmlns:cx6="http://schemas.microsoft.com/office/drawing/2016/5/12/chartex" xmlns:cx5="http://schemas.microsoft.com/office/drawing/2016/5/11/chartex" xmlns:cx4="http://schemas.microsoft.com/office/drawing/2016/5/10/chartex" xmlns:cx3="http://schemas.microsoft.com/office/drawing/2016/5/9/chartex" xmlns:cx2="http://schemas.microsoft.com/office/drawing/2015/10/21/chartex" xmlns:cx1="http://schemas.microsoft.com/office/drawing/2015/9/8/chartex" xmlns:cx="http://schemas.microsoft.com/office/drawing/2014/chartex" xmlns:wpc="http://schemas.microsoft.com/office/word/2010/wordprocessingCanvas" xmlns="" val="0"/>
+                        <a14:useLocalDpi xmlns:a14="http://schemas.microsoft.com/office/drawing/2010/main" val="0"/>
                       </a:ext>
                     </a:extLst>
                   </a:blip>
@@ -6944,8 +3744,8 @@
 </file>
 
 <file path=word/numbering.xml><?xml version="1.0" encoding="utf-8"?>
-<w:numbering xmlns:ve="http://schemas.openxmlformats.org/markup-compatibility/2006" xmlns:o="urn:schemas-microsoft-com:office:office" xmlns:r="http://schemas.openxmlformats.org/officeDocument/2006/relationships" xmlns:m="http://schemas.openxmlformats.org/officeDocument/2006/math" xmlns:v="urn:schemas-microsoft-com:vml" xmlns:wp="http://schemas.openxmlformats.org/drawingml/2006/wordprocessingDrawing" xmlns:w10="urn:schemas-microsoft-com:office:word" xmlns:w="http://schemas.openxmlformats.org/wordprocessingml/2006/main" xmlns:wne="http://schemas.microsoft.com/office/word/2006/wordml">
-  <w:abstractNum w:abstractNumId="0">
+<w:numbering xmlns:wpc="http://schemas.microsoft.com/office/word/2010/wordprocessingCanvas" xmlns:cx="http://schemas.microsoft.com/office/drawing/2014/chartex" xmlns:cx1="http://schemas.microsoft.com/office/drawing/2015/9/8/chartex" xmlns:cx2="http://schemas.microsoft.com/office/drawing/2015/10/21/chartex" xmlns:cx3="http://schemas.microsoft.com/office/drawing/2016/5/9/chartex" xmlns:cx4="http://schemas.microsoft.com/office/drawing/2016/5/10/chartex" xmlns:cx5="http://schemas.microsoft.com/office/drawing/2016/5/11/chartex" xmlns:cx6="http://schemas.microsoft.com/office/drawing/2016/5/12/chartex" xmlns:cx7="http://schemas.microsoft.com/office/drawing/2016/5/13/chartex" xmlns:cx8="http://schemas.microsoft.com/office/drawing/2016/5/14/chartex" xmlns:mc="http://schemas.openxmlformats.org/markup-compatibility/2006" xmlns:aink="http://schemas.microsoft.com/office/drawing/2016/ink" xmlns:am3d="http://schemas.microsoft.com/office/drawing/2017/model3d" xmlns:o="urn:schemas-microsoft-com:office:office" xmlns:r="http://schemas.openxmlformats.org/officeDocument/2006/relationships" xmlns:m="http://schemas.openxmlformats.org/officeDocument/2006/math" xmlns:v="urn:schemas-microsoft-com:vml" xmlns:wp14="http://schemas.microsoft.com/office/word/2010/wordprocessingDrawing" xmlns:wp="http://schemas.openxmlformats.org/drawingml/2006/wordprocessingDrawing" xmlns:w10="urn:schemas-microsoft-com:office:word" xmlns:w="http://schemas.openxmlformats.org/wordprocessingml/2006/main" xmlns:w14="http://schemas.microsoft.com/office/word/2010/wordml" xmlns:w15="http://schemas.microsoft.com/office/word/2012/wordml" xmlns:w16cid="http://schemas.microsoft.com/office/word/2016/wordml/cid" xmlns:w16se="http://schemas.microsoft.com/office/word/2015/wordml/symex" xmlns:wpg="http://schemas.microsoft.com/office/word/2010/wordprocessingGroup" xmlns:wpi="http://schemas.microsoft.com/office/word/2010/wordprocessingInk" xmlns:wne="http://schemas.microsoft.com/office/word/2006/wordml" xmlns:wps="http://schemas.microsoft.com/office/word/2010/wordprocessingShape" mc:Ignorable="w14 w15 w16se w16cid wp14">
+  <w:abstractNum w:abstractNumId="0" w15:restartNumberingAfterBreak="0">
     <w:nsid w:val="0DE9622B"/>
     <w:multiLevelType w:val="hybridMultilevel"/>
     <w:tmpl w:val="BB4272B2"/>
@@ -7058,7 +3858,7 @@
       </w:rPr>
     </w:lvl>
   </w:abstractNum>
-  <w:abstractNum w:abstractNumId="1">
+  <w:abstractNum w:abstractNumId="1" w15:restartNumberingAfterBreak="0">
     <w:nsid w:val="14274EB2"/>
     <w:multiLevelType w:val="multilevel"/>
     <w:tmpl w:val="82BCE662"/>
@@ -7179,7 +3979,7 @@
       </w:rPr>
     </w:lvl>
   </w:abstractNum>
-  <w:abstractNum w:abstractNumId="2">
+  <w:abstractNum w:abstractNumId="2" w15:restartNumberingAfterBreak="0">
     <w:nsid w:val="15A04B6B"/>
     <w:multiLevelType w:val="hybridMultilevel"/>
     <w:tmpl w:val="F0CC8146"/>
@@ -7268,7 +4068,7 @@
       </w:pPr>
     </w:lvl>
   </w:abstractNum>
-  <w:abstractNum w:abstractNumId="3">
+  <w:abstractNum w:abstractNumId="3" w15:restartNumberingAfterBreak="0">
     <w:nsid w:val="16562359"/>
     <w:multiLevelType w:val="hybridMultilevel"/>
     <w:tmpl w:val="611CCA4A"/>
@@ -7357,7 +4157,7 @@
       </w:pPr>
     </w:lvl>
   </w:abstractNum>
-  <w:abstractNum w:abstractNumId="4">
+  <w:abstractNum w:abstractNumId="4" w15:restartNumberingAfterBreak="0">
     <w:nsid w:val="18E119ED"/>
     <w:multiLevelType w:val="hybridMultilevel"/>
     <w:tmpl w:val="FF7CC698"/>
@@ -7446,7 +4246,7 @@
       </w:pPr>
     </w:lvl>
   </w:abstractNum>
-  <w:abstractNum w:abstractNumId="5">
+  <w:abstractNum w:abstractNumId="5" w15:restartNumberingAfterBreak="0">
     <w:nsid w:val="198C46B3"/>
     <w:multiLevelType w:val="hybridMultilevel"/>
     <w:tmpl w:val="B5C6F278"/>
@@ -7535,7 +4335,7 @@
       </w:pPr>
     </w:lvl>
   </w:abstractNum>
-  <w:abstractNum w:abstractNumId="6">
+  <w:abstractNum w:abstractNumId="6" w15:restartNumberingAfterBreak="0">
     <w:nsid w:val="27EC4ECB"/>
     <w:multiLevelType w:val="multilevel"/>
     <w:tmpl w:val="22B28E5E"/>
@@ -7654,7 +4454,7 @@
       </w:rPr>
     </w:lvl>
   </w:abstractNum>
-  <w:abstractNum w:abstractNumId="7">
+  <w:abstractNum w:abstractNumId="7" w15:restartNumberingAfterBreak="0">
     <w:nsid w:val="2A1E061C"/>
     <w:multiLevelType w:val="hybridMultilevel"/>
     <w:tmpl w:val="45CE622A"/>
@@ -7741,7 +4541,7 @@
       </w:pPr>
     </w:lvl>
   </w:abstractNum>
-  <w:abstractNum w:abstractNumId="8">
+  <w:abstractNum w:abstractNumId="8" w15:restartNumberingAfterBreak="0">
     <w:nsid w:val="3A580D0B"/>
     <w:multiLevelType w:val="hybridMultilevel"/>
     <w:tmpl w:val="2F0A0030"/>
@@ -7830,7 +4630,7 @@
       </w:pPr>
     </w:lvl>
   </w:abstractNum>
-  <w:abstractNum w:abstractNumId="9">
+  <w:abstractNum w:abstractNumId="9" w15:restartNumberingAfterBreak="0">
     <w:nsid w:val="491B5B39"/>
     <w:multiLevelType w:val="multilevel"/>
     <w:tmpl w:val="BEB248EC"/>
@@ -7943,7 +4743,7 @@
       </w:rPr>
     </w:lvl>
   </w:abstractNum>
-  <w:abstractNum w:abstractNumId="10">
+  <w:abstractNum w:abstractNumId="10" w15:restartNumberingAfterBreak="0">
     <w:nsid w:val="78FD60D6"/>
     <w:multiLevelType w:val="hybridMultilevel"/>
     <w:tmpl w:val="2E64FEAE"/>
@@ -8213,7 +5013,7 @@
 </file>
 
 <file path=word/styles.xml><?xml version="1.0" encoding="utf-8"?>
-<w:styles xmlns:r="http://schemas.openxmlformats.org/officeDocument/2006/relationships" xmlns:w="http://schemas.openxmlformats.org/wordprocessingml/2006/main">
+<w:styles xmlns:mc="http://schemas.openxmlformats.org/markup-compatibility/2006" xmlns:r="http://schemas.openxmlformats.org/officeDocument/2006/relationships" xmlns:w="http://schemas.openxmlformats.org/wordprocessingml/2006/main" xmlns:w14="http://schemas.microsoft.com/office/word/2010/wordml" xmlns:w15="http://schemas.microsoft.com/office/word/2012/wordml" xmlns:w16cid="http://schemas.microsoft.com/office/word/2016/wordml/cid" xmlns:w16se="http://schemas.microsoft.com/office/word/2015/wordml/symex" mc:Ignorable="w14 w15 w16se w16cid">
   <w:docDefaults>
     <w:rPrDefault>
       <w:rPr>
@@ -8229,145 +5029,382 @@
       </w:pPr>
     </w:pPrDefault>
   </w:docDefaults>
-  <w:latentStyles w:defLockedState="0" w:defUIPriority="99" w:defSemiHidden="1" w:defUnhideWhenUsed="1" w:defQFormat="0" w:count="267">
-    <w:lsdException w:name="Normal" w:semiHidden="0" w:uiPriority="0" w:unhideWhenUsed="0" w:qFormat="1"/>
-    <w:lsdException w:name="heading 1" w:semiHidden="0" w:uiPriority="9" w:unhideWhenUsed="0" w:qFormat="1"/>
-    <w:lsdException w:name="heading 2" w:uiPriority="9" w:qFormat="1"/>
-    <w:lsdException w:name="heading 3" w:uiPriority="9" w:qFormat="1"/>
-    <w:lsdException w:name="heading 4" w:uiPriority="9" w:qFormat="1"/>
-    <w:lsdException w:name="heading 5" w:uiPriority="9" w:qFormat="1"/>
-    <w:lsdException w:name="heading 6" w:uiPriority="9" w:qFormat="1"/>
-    <w:lsdException w:name="heading 7" w:uiPriority="9" w:qFormat="1"/>
-    <w:lsdException w:name="heading 8" w:uiPriority="9" w:qFormat="1"/>
-    <w:lsdException w:name="heading 9" w:uiPriority="9" w:qFormat="1"/>
-    <w:lsdException w:name="toc 1" w:uiPriority="39"/>
-    <w:lsdException w:name="toc 2" w:uiPriority="39"/>
-    <w:lsdException w:name="toc 3" w:uiPriority="39"/>
-    <w:lsdException w:name="toc 4" w:uiPriority="39"/>
-    <w:lsdException w:name="toc 5" w:uiPriority="39"/>
-    <w:lsdException w:name="toc 6" w:uiPriority="39"/>
-    <w:lsdException w:name="toc 7" w:uiPriority="39"/>
-    <w:lsdException w:name="toc 8" w:uiPriority="39"/>
-    <w:lsdException w:name="toc 9" w:uiPriority="39"/>
-    <w:lsdException w:name="footer" w:qFormat="1"/>
-    <w:lsdException w:name="caption" w:uiPriority="35" w:qFormat="1"/>
-    <w:lsdException w:name="Title" w:semiHidden="0" w:uiPriority="10" w:unhideWhenUsed="0" w:qFormat="1"/>
-    <w:lsdException w:name="Default Paragraph Font" w:uiPriority="1"/>
-    <w:lsdException w:name="Subtitle" w:semiHidden="0" w:uiPriority="11" w:unhideWhenUsed="0" w:qFormat="1"/>
-    <w:lsdException w:name="Strong" w:semiHidden="0" w:uiPriority="22" w:unhideWhenUsed="0" w:qFormat="1"/>
-    <w:lsdException w:name="Emphasis" w:semiHidden="0" w:uiPriority="20" w:unhideWhenUsed="0" w:qFormat="1"/>
-    <w:lsdException w:name="Table Grid" w:semiHidden="0" w:uiPriority="39" w:unhideWhenUsed="0"/>
-    <w:lsdException w:name="Placeholder Text" w:unhideWhenUsed="0"/>
-    <w:lsdException w:name="No Spacing" w:semiHidden="0" w:uiPriority="1" w:unhideWhenUsed="0" w:qFormat="1"/>
-    <w:lsdException w:name="Light Shading" w:semiHidden="0" w:uiPriority="60" w:unhideWhenUsed="0"/>
-    <w:lsdException w:name="Light List" w:semiHidden="0" w:uiPriority="61" w:unhideWhenUsed="0"/>
-    <w:lsdException w:name="Light Grid" w:semiHidden="0" w:uiPriority="62" w:unhideWhenUsed="0"/>
-    <w:lsdException w:name="Medium Shading 1" w:semiHidden="0" w:uiPriority="63" w:unhideWhenUsed="0"/>
-    <w:lsdException w:name="Medium Shading 2" w:semiHidden="0" w:uiPriority="64" w:unhideWhenUsed="0"/>
-    <w:lsdException w:name="Medium List 1" w:semiHidden="0" w:uiPriority="65" w:unhideWhenUsed="0"/>
-    <w:lsdException w:name="Medium List 2" w:semiHidden="0" w:uiPriority="66" w:unhideWhenUsed="0"/>
-    <w:lsdException w:name="Medium Grid 1" w:semiHidden="0" w:uiPriority="67" w:unhideWhenUsed="0"/>
-    <w:lsdException w:name="Medium Grid 2" w:semiHidden="0" w:uiPriority="68" w:unhideWhenUsed="0"/>
-    <w:lsdException w:name="Medium Grid 3" w:semiHidden="0" w:uiPriority="69" w:unhideWhenUsed="0"/>
-    <w:lsdException w:name="Dark List" w:semiHidden="0" w:uiPriority="70" w:unhideWhenUsed="0"/>
-    <w:lsdException w:name="Colorful Shading" w:semiHidden="0" w:uiPriority="71" w:unhideWhenUsed="0"/>
-    <w:lsdException w:name="Colorful List" w:semiHidden="0" w:uiPriority="72" w:unhideWhenUsed="0"/>
-    <w:lsdException w:name="Colorful Grid" w:semiHidden="0" w:uiPriority="73" w:unhideWhenUsed="0"/>
-    <w:lsdException w:name="Light Shading Accent 1" w:semiHidden="0" w:uiPriority="60" w:unhideWhenUsed="0"/>
-    <w:lsdException w:name="Light List Accent 1" w:semiHidden="0" w:uiPriority="61" w:unhideWhenUsed="0"/>
-    <w:lsdException w:name="Light Grid Accent 1" w:semiHidden="0" w:uiPriority="62" w:unhideWhenUsed="0"/>
-    <w:lsdException w:name="Medium Shading 1 Accent 1" w:semiHidden="0" w:uiPriority="63" w:unhideWhenUsed="0"/>
-    <w:lsdException w:name="Medium Shading 2 Accent 1" w:semiHidden="0" w:uiPriority="64" w:unhideWhenUsed="0"/>
-    <w:lsdException w:name="Medium List 1 Accent 1" w:semiHidden="0" w:uiPriority="65" w:unhideWhenUsed="0"/>
-    <w:lsdException w:name="Revision" w:unhideWhenUsed="0"/>
-    <w:lsdException w:name="List Paragraph" w:semiHidden="0" w:uiPriority="34" w:unhideWhenUsed="0" w:qFormat="1"/>
-    <w:lsdException w:name="Quote" w:semiHidden="0" w:uiPriority="29" w:unhideWhenUsed="0" w:qFormat="1"/>
-    <w:lsdException w:name="Intense Quote" w:semiHidden="0" w:uiPriority="30" w:unhideWhenUsed="0" w:qFormat="1"/>
-    <w:lsdException w:name="Medium List 2 Accent 1" w:semiHidden="0" w:uiPriority="66" w:unhideWhenUsed="0"/>
-    <w:lsdException w:name="Medium Grid 1 Accent 1" w:semiHidden="0" w:uiPriority="67" w:unhideWhenUsed="0"/>
-    <w:lsdException w:name="Medium Grid 2 Accent 1" w:semiHidden="0" w:uiPriority="68" w:unhideWhenUsed="0"/>
-    <w:lsdException w:name="Medium Grid 3 Accent 1" w:semiHidden="0" w:uiPriority="69" w:unhideWhenUsed="0"/>
-    <w:lsdException w:name="Dark List Accent 1" w:semiHidden="0" w:uiPriority="70" w:unhideWhenUsed="0"/>
-    <w:lsdException w:name="Colorful Shading Accent 1" w:semiHidden="0" w:uiPriority="71" w:unhideWhenUsed="0"/>
-    <w:lsdException w:name="Colorful List Accent 1" w:semiHidden="0" w:uiPriority="72" w:unhideWhenUsed="0"/>
-    <w:lsdException w:name="Colorful Grid Accent 1" w:semiHidden="0" w:uiPriority="73" w:unhideWhenUsed="0"/>
-    <w:lsdException w:name="Light Shading Accent 2" w:semiHidden="0" w:uiPriority="60" w:unhideWhenUsed="0"/>
-    <w:lsdException w:name="Light List Accent 2" w:semiHidden="0" w:uiPriority="61" w:unhideWhenUsed="0"/>
-    <w:lsdException w:name="Light Grid Accent 2" w:semiHidden="0" w:uiPriority="62" w:unhideWhenUsed="0"/>
-    <w:lsdException w:name="Medium Shading 1 Accent 2" w:semiHidden="0" w:uiPriority="63" w:unhideWhenUsed="0"/>
-    <w:lsdException w:name="Medium Shading 2 Accent 2" w:semiHidden="0" w:uiPriority="64" w:unhideWhenUsed="0"/>
-    <w:lsdException w:name="Medium List 1 Accent 2" w:semiHidden="0" w:uiPriority="65" w:unhideWhenUsed="0"/>
-    <w:lsdException w:name="Medium List 2 Accent 2" w:semiHidden="0" w:uiPriority="66" w:unhideWhenUsed="0"/>
-    <w:lsdException w:name="Medium Grid 1 Accent 2" w:semiHidden="0" w:uiPriority="67" w:unhideWhenUsed="0"/>
-    <w:lsdException w:name="Medium Grid 2 Accent 2" w:semiHidden="0" w:uiPriority="68" w:unhideWhenUsed="0"/>
-    <w:lsdException w:name="Medium Grid 3 Accent 2" w:semiHidden="0" w:uiPriority="69" w:unhideWhenUsed="0"/>
-    <w:lsdException w:name="Dark List Accent 2" w:semiHidden="0" w:uiPriority="70" w:unhideWhenUsed="0"/>
-    <w:lsdException w:name="Colorful Shading Accent 2" w:semiHidden="0" w:uiPriority="71" w:unhideWhenUsed="0"/>
-    <w:lsdException w:name="Colorful List Accent 2" w:semiHidden="0" w:uiPriority="72" w:unhideWhenUsed="0"/>
-    <w:lsdException w:name="Colorful Grid Accent 2" w:semiHidden="0" w:uiPriority="73" w:unhideWhenUsed="0"/>
-    <w:lsdException w:name="Light Shading Accent 3" w:semiHidden="0" w:uiPriority="60" w:unhideWhenUsed="0"/>
-    <w:lsdException w:name="Light List Accent 3" w:semiHidden="0" w:uiPriority="61" w:unhideWhenUsed="0"/>
-    <w:lsdException w:name="Light Grid Accent 3" w:semiHidden="0" w:uiPriority="62" w:unhideWhenUsed="0"/>
-    <w:lsdException w:name="Medium Shading 1 Accent 3" w:semiHidden="0" w:uiPriority="63" w:unhideWhenUsed="0"/>
-    <w:lsdException w:name="Medium Shading 2 Accent 3" w:semiHidden="0" w:uiPriority="64" w:unhideWhenUsed="0"/>
-    <w:lsdException w:name="Medium List 1 Accent 3" w:semiHidden="0" w:uiPriority="65" w:unhideWhenUsed="0"/>
-    <w:lsdException w:name="Medium List 2 Accent 3" w:semiHidden="0" w:uiPriority="66" w:unhideWhenUsed="0"/>
-    <w:lsdException w:name="Medium Grid 1 Accent 3" w:semiHidden="0" w:uiPriority="67" w:unhideWhenUsed="0"/>
-    <w:lsdException w:name="Medium Grid 2 Accent 3" w:semiHidden="0" w:uiPriority="68" w:unhideWhenUsed="0"/>
-    <w:lsdException w:name="Medium Grid 3 Accent 3" w:semiHidden="0" w:uiPriority="69" w:unhideWhenUsed="0"/>
-    <w:lsdException w:name="Dark List Accent 3" w:semiHidden="0" w:uiPriority="70" w:unhideWhenUsed="0"/>
-    <w:lsdException w:name="Colorful Shading Accent 3" w:semiHidden="0" w:uiPriority="71" w:unhideWhenUsed="0"/>
-    <w:lsdException w:name="Colorful List Accent 3" w:semiHidden="0" w:uiPriority="72" w:unhideWhenUsed="0"/>
-    <w:lsdException w:name="Colorful Grid Accent 3" w:semiHidden="0" w:uiPriority="73" w:unhideWhenUsed="0"/>
-    <w:lsdException w:name="Light Shading Accent 4" w:semiHidden="0" w:uiPriority="60" w:unhideWhenUsed="0"/>
-    <w:lsdException w:name="Light List Accent 4" w:semiHidden="0" w:uiPriority="61" w:unhideWhenUsed="0"/>
-    <w:lsdException w:name="Light Grid Accent 4" w:semiHidden="0" w:uiPriority="62" w:unhideWhenUsed="0"/>
-    <w:lsdException w:name="Medium Shading 1 Accent 4" w:semiHidden="0" w:uiPriority="63" w:unhideWhenUsed="0"/>
-    <w:lsdException w:name="Medium Shading 2 Accent 4" w:semiHidden="0" w:uiPriority="64" w:unhideWhenUsed="0"/>
-    <w:lsdException w:name="Medium List 1 Accent 4" w:semiHidden="0" w:uiPriority="65" w:unhideWhenUsed="0"/>
-    <w:lsdException w:name="Medium List 2 Accent 4" w:semiHidden="0" w:uiPriority="66" w:unhideWhenUsed="0"/>
-    <w:lsdException w:name="Medium Grid 1 Accent 4" w:semiHidden="0" w:uiPriority="67" w:unhideWhenUsed="0"/>
-    <w:lsdException w:name="Medium Grid 2 Accent 4" w:semiHidden="0" w:uiPriority="68" w:unhideWhenUsed="0"/>
-    <w:lsdException w:name="Medium Grid 3 Accent 4" w:semiHidden="0" w:uiPriority="69" w:unhideWhenUsed="0"/>
-    <w:lsdException w:name="Dark List Accent 4" w:semiHidden="0" w:uiPriority="70" w:unhideWhenUsed="0"/>
-    <w:lsdException w:name="Colorful Shading Accent 4" w:semiHidden="0" w:uiPriority="71" w:unhideWhenUsed="0"/>
-    <w:lsdException w:name="Colorful List Accent 4" w:semiHidden="0" w:uiPriority="72" w:unhideWhenUsed="0"/>
-    <w:lsdException w:name="Colorful Grid Accent 4" w:semiHidden="0" w:uiPriority="73" w:unhideWhenUsed="0"/>
-    <w:lsdException w:name="Light Shading Accent 5" w:semiHidden="0" w:uiPriority="60" w:unhideWhenUsed="0"/>
-    <w:lsdException w:name="Light List Accent 5" w:semiHidden="0" w:uiPriority="61" w:unhideWhenUsed="0"/>
-    <w:lsdException w:name="Light Grid Accent 5" w:semiHidden="0" w:uiPriority="62" w:unhideWhenUsed="0"/>
-    <w:lsdException w:name="Medium Shading 1 Accent 5" w:semiHidden="0" w:uiPriority="63" w:unhideWhenUsed="0"/>
-    <w:lsdException w:name="Medium Shading 2 Accent 5" w:semiHidden="0" w:uiPriority="64" w:unhideWhenUsed="0"/>
-    <w:lsdException w:name="Medium List 1 Accent 5" w:semiHidden="0" w:uiPriority="65" w:unhideWhenUsed="0"/>
-    <w:lsdException w:name="Medium List 2 Accent 5" w:semiHidden="0" w:uiPriority="66" w:unhideWhenUsed="0"/>
-    <w:lsdException w:name="Medium Grid 1 Accent 5" w:semiHidden="0" w:uiPriority="67" w:unhideWhenUsed="0"/>
-    <w:lsdException w:name="Medium Grid 2 Accent 5" w:semiHidden="0" w:uiPriority="68" w:unhideWhenUsed="0"/>
-    <w:lsdException w:name="Medium Grid 3 Accent 5" w:semiHidden="0" w:uiPriority="69" w:unhideWhenUsed="0"/>
-    <w:lsdException w:name="Dark List Accent 5" w:semiHidden="0" w:uiPriority="70" w:unhideWhenUsed="0"/>
-    <w:lsdException w:name="Colorful Shading Accent 5" w:semiHidden="0" w:uiPriority="71" w:unhideWhenUsed="0"/>
-    <w:lsdException w:name="Colorful List Accent 5" w:semiHidden="0" w:uiPriority="72" w:unhideWhenUsed="0"/>
-    <w:lsdException w:name="Colorful Grid Accent 5" w:semiHidden="0" w:uiPriority="73" w:unhideWhenUsed="0"/>
-    <w:lsdException w:name="Light Shading Accent 6" w:semiHidden="0" w:uiPriority="60" w:unhideWhenUsed="0"/>
-    <w:lsdException w:name="Light List Accent 6" w:semiHidden="0" w:uiPriority="61" w:unhideWhenUsed="0"/>
-    <w:lsdException w:name="Light Grid Accent 6" w:semiHidden="0" w:uiPriority="62" w:unhideWhenUsed="0"/>
-    <w:lsdException w:name="Medium Shading 1 Accent 6" w:semiHidden="0" w:uiPriority="63" w:unhideWhenUsed="0"/>
-    <w:lsdException w:name="Medium Shading 2 Accent 6" w:semiHidden="0" w:uiPriority="64" w:unhideWhenUsed="0"/>
-    <w:lsdException w:name="Medium List 1 Accent 6" w:semiHidden="0" w:uiPriority="65" w:unhideWhenUsed="0"/>
-    <w:lsdException w:name="Medium List 2 Accent 6" w:semiHidden="0" w:uiPriority="66" w:unhideWhenUsed="0"/>
-    <w:lsdException w:name="Medium Grid 1 Accent 6" w:semiHidden="0" w:uiPriority="67" w:unhideWhenUsed="0"/>
-    <w:lsdException w:name="Medium Grid 2 Accent 6" w:semiHidden="0" w:uiPriority="68" w:unhideWhenUsed="0"/>
-    <w:lsdException w:name="Medium Grid 3 Accent 6" w:semiHidden="0" w:uiPriority="69" w:unhideWhenUsed="0"/>
-    <w:lsdException w:name="Dark List Accent 6" w:semiHidden="0" w:uiPriority="70" w:unhideWhenUsed="0"/>
-    <w:lsdException w:name="Colorful Shading Accent 6" w:semiHidden="0" w:uiPriority="71" w:unhideWhenUsed="0"/>
-    <w:lsdException w:name="Colorful List Accent 6" w:semiHidden="0" w:uiPriority="72" w:unhideWhenUsed="0"/>
-    <w:lsdException w:name="Colorful Grid Accent 6" w:semiHidden="0" w:uiPriority="73" w:unhideWhenUsed="0"/>
-    <w:lsdException w:name="Subtle Emphasis" w:semiHidden="0" w:uiPriority="19" w:unhideWhenUsed="0" w:qFormat="1"/>
-    <w:lsdException w:name="Intense Emphasis" w:semiHidden="0" w:uiPriority="21" w:unhideWhenUsed="0" w:qFormat="1"/>
-    <w:lsdException w:name="Subtle Reference" w:semiHidden="0" w:uiPriority="31" w:unhideWhenUsed="0" w:qFormat="1"/>
-    <w:lsdException w:name="Intense Reference" w:semiHidden="0" w:uiPriority="32" w:unhideWhenUsed="0" w:qFormat="1"/>
-    <w:lsdException w:name="Book Title" w:semiHidden="0" w:uiPriority="33" w:unhideWhenUsed="0" w:qFormat="1"/>
-    <w:lsdException w:name="Bibliography" w:uiPriority="37"/>
-    <w:lsdException w:name="TOC Heading" w:uiPriority="39" w:qFormat="1"/>
+  <w:latentStyles w:defLockedState="0" w:defUIPriority="99" w:defSemiHidden="0" w:defUnhideWhenUsed="0" w:defQFormat="0" w:count="375">
+    <w:lsdException w:name="Normal" w:uiPriority="0" w:qFormat="1"/>
+    <w:lsdException w:name="heading 1" w:uiPriority="9" w:qFormat="1"/>
+    <w:lsdException w:name="heading 2" w:semiHidden="1" w:uiPriority="9" w:unhideWhenUsed="1" w:qFormat="1"/>
+    <w:lsdException w:name="heading 3" w:semiHidden="1" w:uiPriority="9" w:unhideWhenUsed="1" w:qFormat="1"/>
+    <w:lsdException w:name="heading 4" w:semiHidden="1" w:uiPriority="9" w:unhideWhenUsed="1" w:qFormat="1"/>
+    <w:lsdException w:name="heading 5" w:semiHidden="1" w:uiPriority="9" w:unhideWhenUsed="1" w:qFormat="1"/>
+    <w:lsdException w:name="heading 6" w:semiHidden="1" w:uiPriority="9" w:unhideWhenUsed="1" w:qFormat="1"/>
+    <w:lsdException w:name="heading 7" w:semiHidden="1" w:uiPriority="9" w:unhideWhenUsed="1" w:qFormat="1"/>
+    <w:lsdException w:name="heading 8" w:semiHidden="1" w:uiPriority="9" w:unhideWhenUsed="1" w:qFormat="1"/>
+    <w:lsdException w:name="heading 9" w:semiHidden="1" w:uiPriority="9" w:unhideWhenUsed="1" w:qFormat="1"/>
+    <w:lsdException w:name="index 1" w:semiHidden="1" w:unhideWhenUsed="1"/>
+    <w:lsdException w:name="index 2" w:semiHidden="1" w:unhideWhenUsed="1"/>
+    <w:lsdException w:name="index 3" w:semiHidden="1" w:unhideWhenUsed="1"/>
+    <w:lsdException w:name="index 4" w:semiHidden="1" w:unhideWhenUsed="1"/>
+    <w:lsdException w:name="index 5" w:semiHidden="1" w:unhideWhenUsed="1"/>
+    <w:lsdException w:name="index 6" w:semiHidden="1" w:unhideWhenUsed="1"/>
+    <w:lsdException w:name="index 7" w:semiHidden="1" w:unhideWhenUsed="1"/>
+    <w:lsdException w:name="index 8" w:semiHidden="1" w:unhideWhenUsed="1"/>
+    <w:lsdException w:name="index 9" w:semiHidden="1" w:unhideWhenUsed="1"/>
+    <w:lsdException w:name="toc 1" w:semiHidden="1" w:uiPriority="39" w:unhideWhenUsed="1"/>
+    <w:lsdException w:name="toc 2" w:semiHidden="1" w:uiPriority="39" w:unhideWhenUsed="1"/>
+    <w:lsdException w:name="toc 3" w:semiHidden="1" w:uiPriority="39" w:unhideWhenUsed="1"/>
+    <w:lsdException w:name="toc 4" w:semiHidden="1" w:uiPriority="39" w:unhideWhenUsed="1"/>
+    <w:lsdException w:name="toc 5" w:semiHidden="1" w:uiPriority="39" w:unhideWhenUsed="1"/>
+    <w:lsdException w:name="toc 6" w:semiHidden="1" w:uiPriority="39" w:unhideWhenUsed="1"/>
+    <w:lsdException w:name="toc 7" w:semiHidden="1" w:uiPriority="39" w:unhideWhenUsed="1"/>
+    <w:lsdException w:name="toc 8" w:semiHidden="1" w:uiPriority="39" w:unhideWhenUsed="1"/>
+    <w:lsdException w:name="toc 9" w:semiHidden="1" w:uiPriority="39" w:unhideWhenUsed="1"/>
+    <w:lsdException w:name="Normal Indent" w:semiHidden="1" w:unhideWhenUsed="1"/>
+    <w:lsdException w:name="footnote text" w:semiHidden="1" w:unhideWhenUsed="1"/>
+    <w:lsdException w:name="annotation text" w:semiHidden="1" w:unhideWhenUsed="1"/>
+    <w:lsdException w:name="header" w:semiHidden="1" w:unhideWhenUsed="1"/>
+    <w:lsdException w:name="footer" w:semiHidden="1" w:unhideWhenUsed="1" w:qFormat="1"/>
+    <w:lsdException w:name="index heading" w:semiHidden="1" w:unhideWhenUsed="1"/>
+    <w:lsdException w:name="caption" w:semiHidden="1" w:uiPriority="35" w:unhideWhenUsed="1" w:qFormat="1"/>
+    <w:lsdException w:name="table of figures" w:semiHidden="1" w:unhideWhenUsed="1"/>
+    <w:lsdException w:name="envelope address" w:semiHidden="1" w:unhideWhenUsed="1"/>
+    <w:lsdException w:name="envelope return" w:semiHidden="1" w:unhideWhenUsed="1"/>
+    <w:lsdException w:name="footnote reference" w:semiHidden="1" w:unhideWhenUsed="1"/>
+    <w:lsdException w:name="annotation reference" w:semiHidden="1" w:unhideWhenUsed="1"/>
+    <w:lsdException w:name="line number" w:semiHidden="1" w:unhideWhenUsed="1"/>
+    <w:lsdException w:name="page number" w:semiHidden="1" w:unhideWhenUsed="1"/>
+    <w:lsdException w:name="endnote reference" w:semiHidden="1" w:unhideWhenUsed="1"/>
+    <w:lsdException w:name="endnote text" w:semiHidden="1" w:unhideWhenUsed="1"/>
+    <w:lsdException w:name="table of authorities" w:semiHidden="1" w:unhideWhenUsed="1"/>
+    <w:lsdException w:name="macro" w:semiHidden="1" w:unhideWhenUsed="1"/>
+    <w:lsdException w:name="toa heading" w:semiHidden="1" w:unhideWhenUsed="1"/>
+    <w:lsdException w:name="List" w:semiHidden="1" w:unhideWhenUsed="1"/>
+    <w:lsdException w:name="List Bullet" w:semiHidden="1" w:unhideWhenUsed="1"/>
+    <w:lsdException w:name="List Number" w:semiHidden="1" w:unhideWhenUsed="1"/>
+    <w:lsdException w:name="List 2" w:semiHidden="1" w:unhideWhenUsed="1"/>
+    <w:lsdException w:name="List 3" w:semiHidden="1" w:unhideWhenUsed="1"/>
+    <w:lsdException w:name="List 4" w:semiHidden="1" w:unhideWhenUsed="1"/>
+    <w:lsdException w:name="List 5" w:semiHidden="1" w:unhideWhenUsed="1"/>
+    <w:lsdException w:name="List Bullet 2" w:semiHidden="1" w:unhideWhenUsed="1"/>
+    <w:lsdException w:name="List Bullet 3" w:semiHidden="1" w:unhideWhenUsed="1"/>
+    <w:lsdException w:name="List Bullet 4" w:semiHidden="1" w:unhideWhenUsed="1"/>
+    <w:lsdException w:name="List Bullet 5" w:semiHidden="1" w:unhideWhenUsed="1"/>
+    <w:lsdException w:name="List Number 2" w:semiHidden="1" w:unhideWhenUsed="1"/>
+    <w:lsdException w:name="List Number 3" w:semiHidden="1" w:unhideWhenUsed="1"/>
+    <w:lsdException w:name="List Number 4" w:semiHidden="1" w:unhideWhenUsed="1"/>
+    <w:lsdException w:name="List Number 5" w:semiHidden="1" w:unhideWhenUsed="1"/>
+    <w:lsdException w:name="Title" w:uiPriority="10" w:qFormat="1"/>
+    <w:lsdException w:name="Closing" w:semiHidden="1" w:unhideWhenUsed="1"/>
+    <w:lsdException w:name="Signature" w:semiHidden="1" w:unhideWhenUsed="1"/>
+    <w:lsdException w:name="Default Paragraph Font" w:semiHidden="1" w:uiPriority="1" w:unhideWhenUsed="1"/>
+    <w:lsdException w:name="Body Text" w:semiHidden="1" w:unhideWhenUsed="1"/>
+    <w:lsdException w:name="Body Text Indent" w:semiHidden="1" w:unhideWhenUsed="1"/>
+    <w:lsdException w:name="List Continue" w:semiHidden="1" w:unhideWhenUsed="1"/>
+    <w:lsdException w:name="List Continue 2" w:semiHidden="1" w:unhideWhenUsed="1"/>
+    <w:lsdException w:name="List Continue 3" w:semiHidden="1" w:unhideWhenUsed="1"/>
+    <w:lsdException w:name="List Continue 4" w:semiHidden="1" w:unhideWhenUsed="1"/>
+    <w:lsdException w:name="List Continue 5" w:semiHidden="1" w:unhideWhenUsed="1"/>
+    <w:lsdException w:name="Message Header" w:semiHidden="1" w:unhideWhenUsed="1"/>
+    <w:lsdException w:name="Subtitle" w:uiPriority="11" w:qFormat="1"/>
+    <w:lsdException w:name="Salutation" w:semiHidden="1" w:unhideWhenUsed="1"/>
+    <w:lsdException w:name="Date" w:semiHidden="1" w:unhideWhenUsed="1"/>
+    <w:lsdException w:name="Body Text First Indent" w:semiHidden="1" w:unhideWhenUsed="1"/>
+    <w:lsdException w:name="Body Text First Indent 2" w:semiHidden="1" w:unhideWhenUsed="1"/>
+    <w:lsdException w:name="Note Heading" w:semiHidden="1" w:unhideWhenUsed="1"/>
+    <w:lsdException w:name="Body Text 2" w:semiHidden="1" w:unhideWhenUsed="1"/>
+    <w:lsdException w:name="Body Text 3" w:semiHidden="1" w:unhideWhenUsed="1"/>
+    <w:lsdException w:name="Body Text Indent 2" w:semiHidden="1" w:unhideWhenUsed="1"/>
+    <w:lsdException w:name="Body Text Indent 3" w:semiHidden="1" w:unhideWhenUsed="1"/>
+    <w:lsdException w:name="Block Text" w:semiHidden="1" w:unhideWhenUsed="1"/>
+    <w:lsdException w:name="Hyperlink" w:semiHidden="1" w:unhideWhenUsed="1"/>
+    <w:lsdException w:name="FollowedHyperlink" w:semiHidden="1" w:unhideWhenUsed="1"/>
+    <w:lsdException w:name="Strong" w:uiPriority="22" w:qFormat="1"/>
+    <w:lsdException w:name="Emphasis" w:uiPriority="20" w:qFormat="1"/>
+    <w:lsdException w:name="Document Map" w:semiHidden="1" w:unhideWhenUsed="1"/>
+    <w:lsdException w:name="Plain Text" w:semiHidden="1" w:unhideWhenUsed="1"/>
+    <w:lsdException w:name="E-mail Signature" w:semiHidden="1" w:unhideWhenUsed="1"/>
+    <w:lsdException w:name="HTML Top of Form" w:semiHidden="1" w:unhideWhenUsed="1"/>
+    <w:lsdException w:name="HTML Bottom of Form" w:semiHidden="1" w:unhideWhenUsed="1"/>
+    <w:lsdException w:name="Normal (Web)" w:semiHidden="1" w:unhideWhenUsed="1"/>
+    <w:lsdException w:name="HTML Acronym" w:semiHidden="1" w:unhideWhenUsed="1"/>
+    <w:lsdException w:name="HTML Address" w:semiHidden="1" w:unhideWhenUsed="1"/>
+    <w:lsdException w:name="HTML Cite" w:semiHidden="1" w:unhideWhenUsed="1"/>
+    <w:lsdException w:name="HTML Code" w:semiHidden="1" w:unhideWhenUsed="1"/>
+    <w:lsdException w:name="HTML Definition" w:semiHidden="1" w:unhideWhenUsed="1"/>
+    <w:lsdException w:name="HTML Keyboard" w:semiHidden="1" w:unhideWhenUsed="1"/>
+    <w:lsdException w:name="HTML Preformatted" w:semiHidden="1" w:unhideWhenUsed="1"/>
+    <w:lsdException w:name="HTML Sample" w:semiHidden="1" w:unhideWhenUsed="1"/>
+    <w:lsdException w:name="HTML Typewriter" w:semiHidden="1" w:unhideWhenUsed="1"/>
+    <w:lsdException w:name="HTML Variable" w:semiHidden="1" w:unhideWhenUsed="1"/>
+    <w:lsdException w:name="Normal Table" w:semiHidden="1" w:unhideWhenUsed="1"/>
+    <w:lsdException w:name="annotation subject" w:semiHidden="1" w:unhideWhenUsed="1"/>
+    <w:lsdException w:name="No List" w:semiHidden="1" w:unhideWhenUsed="1"/>
+    <w:lsdException w:name="Outline List 1" w:semiHidden="1" w:unhideWhenUsed="1"/>
+    <w:lsdException w:name="Outline List 2" w:semiHidden="1" w:unhideWhenUsed="1"/>
+    <w:lsdException w:name="Outline List 3" w:semiHidden="1" w:unhideWhenUsed="1"/>
+    <w:lsdException w:name="Table Simple 1" w:semiHidden="1" w:unhideWhenUsed="1"/>
+    <w:lsdException w:name="Table Simple 2" w:semiHidden="1" w:unhideWhenUsed="1"/>
+    <w:lsdException w:name="Table Simple 3" w:semiHidden="1" w:unhideWhenUsed="1"/>
+    <w:lsdException w:name="Table Classic 1" w:semiHidden="1" w:unhideWhenUsed="1"/>
+    <w:lsdException w:name="Table Classic 2" w:semiHidden="1" w:unhideWhenUsed="1"/>
+    <w:lsdException w:name="Table Classic 3" w:semiHidden="1" w:unhideWhenUsed="1"/>
+    <w:lsdException w:name="Table Classic 4" w:semiHidden="1" w:unhideWhenUsed="1"/>
+    <w:lsdException w:name="Table Colorful 1" w:semiHidden="1" w:unhideWhenUsed="1"/>
+    <w:lsdException w:name="Table Colorful 2" w:semiHidden="1" w:unhideWhenUsed="1"/>
+    <w:lsdException w:name="Table Colorful 3" w:semiHidden="1" w:unhideWhenUsed="1"/>
+    <w:lsdException w:name="Table Columns 1" w:semiHidden="1" w:unhideWhenUsed="1"/>
+    <w:lsdException w:name="Table Columns 2" w:semiHidden="1" w:unhideWhenUsed="1"/>
+    <w:lsdException w:name="Table Columns 3" w:semiHidden="1" w:unhideWhenUsed="1"/>
+    <w:lsdException w:name="Table Columns 4" w:semiHidden="1" w:unhideWhenUsed="1"/>
+    <w:lsdException w:name="Table Columns 5" w:semiHidden="1" w:unhideWhenUsed="1"/>
+    <w:lsdException w:name="Table Grid 1" w:semiHidden="1" w:unhideWhenUsed="1"/>
+    <w:lsdException w:name="Table Grid 2" w:semiHidden="1" w:unhideWhenUsed="1"/>
+    <w:lsdException w:name="Table Grid 3" w:semiHidden="1" w:unhideWhenUsed="1"/>
+    <w:lsdException w:name="Table Grid 4" w:semiHidden="1" w:unhideWhenUsed="1"/>
+    <w:lsdException w:name="Table Grid 5" w:semiHidden="1" w:unhideWhenUsed="1"/>
+    <w:lsdException w:name="Table Grid 6" w:semiHidden="1" w:unhideWhenUsed="1"/>
+    <w:lsdException w:name="Table Grid 7" w:semiHidden="1" w:unhideWhenUsed="1"/>
+    <w:lsdException w:name="Table Grid 8" w:semiHidden="1" w:unhideWhenUsed="1"/>
+    <w:lsdException w:name="Table List 1" w:semiHidden="1" w:unhideWhenUsed="1"/>
+    <w:lsdException w:name="Table List 2" w:semiHidden="1" w:unhideWhenUsed="1"/>
+    <w:lsdException w:name="Table List 3" w:semiHidden="1" w:unhideWhenUsed="1"/>
+    <w:lsdException w:name="Table List 4" w:semiHidden="1" w:unhideWhenUsed="1"/>
+    <w:lsdException w:name="Table List 5" w:semiHidden="1" w:unhideWhenUsed="1"/>
+    <w:lsdException w:name="Table List 6" w:semiHidden="1" w:unhideWhenUsed="1"/>
+    <w:lsdException w:name="Table List 7" w:semiHidden="1" w:unhideWhenUsed="1"/>
+    <w:lsdException w:name="Table List 8" w:semiHidden="1" w:unhideWhenUsed="1"/>
+    <w:lsdException w:name="Table 3D effects 1" w:semiHidden="1" w:unhideWhenUsed="1"/>
+    <w:lsdException w:name="Table 3D effects 2" w:semiHidden="1" w:unhideWhenUsed="1"/>
+    <w:lsdException w:name="Table 3D effects 3" w:semiHidden="1" w:unhideWhenUsed="1"/>
+    <w:lsdException w:name="Table Contemporary" w:semiHidden="1" w:unhideWhenUsed="1"/>
+    <w:lsdException w:name="Table Elegant" w:semiHidden="1" w:unhideWhenUsed="1"/>
+    <w:lsdException w:name="Table Professional" w:semiHidden="1" w:unhideWhenUsed="1"/>
+    <w:lsdException w:name="Table Subtle 1" w:semiHidden="1" w:unhideWhenUsed="1"/>
+    <w:lsdException w:name="Table Subtle 2" w:semiHidden="1" w:unhideWhenUsed="1"/>
+    <w:lsdException w:name="Table Web 1" w:semiHidden="1" w:unhideWhenUsed="1"/>
+    <w:lsdException w:name="Table Web 2" w:semiHidden="1" w:unhideWhenUsed="1"/>
+    <w:lsdException w:name="Table Web 3" w:semiHidden="1" w:unhideWhenUsed="1"/>
+    <w:lsdException w:name="Balloon Text" w:semiHidden="1" w:unhideWhenUsed="1"/>
+    <w:lsdException w:name="Table Grid" w:semiHidden="1" w:uiPriority="39" w:unhideWhenUsed="1"/>
+    <w:lsdException w:name="Table Theme" w:semiHidden="1" w:unhideWhenUsed="1"/>
+    <w:lsdException w:name="Placeholder Text" w:semiHidden="1"/>
+    <w:lsdException w:name="No Spacing" w:uiPriority="1" w:qFormat="1"/>
+    <w:lsdException w:name="Light Shading" w:uiPriority="60"/>
+    <w:lsdException w:name="Light List" w:uiPriority="61"/>
+    <w:lsdException w:name="Light Grid" w:uiPriority="62"/>
+    <w:lsdException w:name="Medium Shading 1" w:uiPriority="63"/>
+    <w:lsdException w:name="Medium Shading 2" w:uiPriority="64"/>
+    <w:lsdException w:name="Medium List 1" w:uiPriority="65"/>
+    <w:lsdException w:name="Medium List 2" w:uiPriority="66"/>
+    <w:lsdException w:name="Medium Grid 1" w:uiPriority="67"/>
+    <w:lsdException w:name="Medium Grid 2" w:uiPriority="68"/>
+    <w:lsdException w:name="Medium Grid 3" w:uiPriority="69"/>
+    <w:lsdException w:name="Dark List" w:uiPriority="70"/>
+    <w:lsdException w:name="Colorful Shading" w:uiPriority="71"/>
+    <w:lsdException w:name="Colorful List" w:uiPriority="72"/>
+    <w:lsdException w:name="Colorful Grid" w:uiPriority="73"/>
+    <w:lsdException w:name="Light Shading Accent 1" w:uiPriority="60"/>
+    <w:lsdException w:name="Light List Accent 1" w:uiPriority="61"/>
+    <w:lsdException w:name="Light Grid Accent 1" w:uiPriority="62"/>
+    <w:lsdException w:name="Medium Shading 1 Accent 1" w:uiPriority="63"/>
+    <w:lsdException w:name="Medium Shading 2 Accent 1" w:uiPriority="64"/>
+    <w:lsdException w:name="Medium List 1 Accent 1" w:uiPriority="65"/>
+    <w:lsdException w:name="Revision" w:semiHidden="1"/>
+    <w:lsdException w:name="List Paragraph" w:uiPriority="34" w:qFormat="1"/>
+    <w:lsdException w:name="Quote" w:uiPriority="29" w:qFormat="1"/>
+    <w:lsdException w:name="Intense Quote" w:uiPriority="30" w:qFormat="1"/>
+    <w:lsdException w:name="Medium List 2 Accent 1" w:uiPriority="66"/>
+    <w:lsdException w:name="Medium Grid 1 Accent 1" w:uiPriority="67"/>
+    <w:lsdException w:name="Medium Grid 2 Accent 1" w:uiPriority="68"/>
+    <w:lsdException w:name="Medium Grid 3 Accent 1" w:uiPriority="69"/>
+    <w:lsdException w:name="Dark List Accent 1" w:uiPriority="70"/>
+    <w:lsdException w:name="Colorful Shading Accent 1" w:uiPriority="71"/>
+    <w:lsdException w:name="Colorful List Accent 1" w:uiPriority="72"/>
+    <w:lsdException w:name="Colorful Grid Accent 1" w:uiPriority="73"/>
+    <w:lsdException w:name="Light Shading Accent 2" w:uiPriority="60"/>
+    <w:lsdException w:name="Light List Accent 2" w:uiPriority="61"/>
+    <w:lsdException w:name="Light Grid Accent 2" w:uiPriority="62"/>
+    <w:lsdException w:name="Medium Shading 1 Accent 2" w:uiPriority="63"/>
+    <w:lsdException w:name="Medium Shading 2 Accent 2" w:uiPriority="64"/>
+    <w:lsdException w:name="Medium List 1 Accent 2" w:uiPriority="65"/>
+    <w:lsdException w:name="Medium List 2 Accent 2" w:uiPriority="66"/>
+    <w:lsdException w:name="Medium Grid 1 Accent 2" w:uiPriority="67"/>
+    <w:lsdException w:name="Medium Grid 2 Accent 2" w:uiPriority="68"/>
+    <w:lsdException w:name="Medium Grid 3 Accent 2" w:uiPriority="69"/>
+    <w:lsdException w:name="Dark List Accent 2" w:uiPriority="70"/>
+    <w:lsdException w:name="Colorful Shading Accent 2" w:uiPriority="71"/>
+    <w:lsdException w:name="Colorful List Accent 2" w:uiPriority="72"/>
+    <w:lsdException w:name="Colorful Grid Accent 2" w:uiPriority="73"/>
+    <w:lsdException w:name="Light Shading Accent 3" w:uiPriority="60"/>
+    <w:lsdException w:name="Light List Accent 3" w:uiPriority="61"/>
+    <w:lsdException w:name="Light Grid Accent 3" w:uiPriority="62"/>
+    <w:lsdException w:name="Medium Shading 1 Accent 3" w:uiPriority="63"/>
+    <w:lsdException w:name="Medium Shading 2 Accent 3" w:uiPriority="64"/>
+    <w:lsdException w:name="Medium List 1 Accent 3" w:uiPriority="65"/>
+    <w:lsdException w:name="Medium List 2 Accent 3" w:uiPriority="66"/>
+    <w:lsdException w:name="Medium Grid 1 Accent 3" w:uiPriority="67"/>
+    <w:lsdException w:name="Medium Grid 2 Accent 3" w:uiPriority="68"/>
+    <w:lsdException w:name="Medium Grid 3 Accent 3" w:uiPriority="69"/>
+    <w:lsdException w:name="Dark List Accent 3" w:uiPriority="70"/>
+    <w:lsdException w:name="Colorful Shading Accent 3" w:uiPriority="71"/>
+    <w:lsdException w:name="Colorful List Accent 3" w:uiPriority="72"/>
+    <w:lsdException w:name="Colorful Grid Accent 3" w:uiPriority="73"/>
+    <w:lsdException w:name="Light Shading Accent 4" w:uiPriority="60"/>
+    <w:lsdException w:name="Light List Accent 4" w:uiPriority="61"/>
+    <w:lsdException w:name="Light Grid Accent 4" w:uiPriority="62"/>
+    <w:lsdException w:name="Medium Shading 1 Accent 4" w:uiPriority="63"/>
+    <w:lsdException w:name="Medium Shading 2 Accent 4" w:uiPriority="64"/>
+    <w:lsdException w:name="Medium List 1 Accent 4" w:uiPriority="65"/>
+    <w:lsdException w:name="Medium List 2 Accent 4" w:uiPriority="66"/>
+    <w:lsdException w:name="Medium Grid 1 Accent 4" w:uiPriority="67"/>
+    <w:lsdException w:name="Medium Grid 2 Accent 4" w:uiPriority="68"/>
+    <w:lsdException w:name="Medium Grid 3 Accent 4" w:uiPriority="69"/>
+    <w:lsdException w:name="Dark List Accent 4" w:uiPriority="70"/>
+    <w:lsdException w:name="Colorful Shading Accent 4" w:uiPriority="71"/>
+    <w:lsdException w:name="Colorful List Accent 4" w:uiPriority="72"/>
+    <w:lsdException w:name="Colorful Grid Accent 4" w:uiPriority="73"/>
+    <w:lsdException w:name="Light Shading Accent 5" w:uiPriority="60"/>
+    <w:lsdException w:name="Light List Accent 5" w:uiPriority="61"/>
+    <w:lsdException w:name="Light Grid Accent 5" w:uiPriority="62"/>
+    <w:lsdException w:name="Medium Shading 1 Accent 5" w:uiPriority="63"/>
+    <w:lsdException w:name="Medium Shading 2 Accent 5" w:uiPriority="64"/>
+    <w:lsdException w:name="Medium List 1 Accent 5" w:uiPriority="65"/>
+    <w:lsdException w:name="Medium List 2 Accent 5" w:uiPriority="66"/>
+    <w:lsdException w:name="Medium Grid 1 Accent 5" w:uiPriority="67"/>
+    <w:lsdException w:name="Medium Grid 2 Accent 5" w:uiPriority="68"/>
+    <w:lsdException w:name="Medium Grid 3 Accent 5" w:uiPriority="69"/>
+    <w:lsdException w:name="Dark List Accent 5" w:uiPriority="70"/>
+    <w:lsdException w:name="Colorful Shading Accent 5" w:uiPriority="71"/>
+    <w:lsdException w:name="Colorful List Accent 5" w:uiPriority="72"/>
+    <w:lsdException w:name="Colorful Grid Accent 5" w:uiPriority="73"/>
+    <w:lsdException w:name="Light Shading Accent 6" w:uiPriority="60"/>
+    <w:lsdException w:name="Light List Accent 6" w:uiPriority="61"/>
+    <w:lsdException w:name="Light Grid Accent 6" w:uiPriority="62"/>
+    <w:lsdException w:name="Medium Shading 1 Accent 6" w:uiPriority="63"/>
+    <w:lsdException w:name="Medium Shading 2 Accent 6" w:uiPriority="64"/>
+    <w:lsdException w:name="Medium List 1 Accent 6" w:uiPriority="65"/>
+    <w:lsdException w:name="Medium List 2 Accent 6" w:uiPriority="66"/>
+    <w:lsdException w:name="Medium Grid 1 Accent 6" w:uiPriority="67"/>
+    <w:lsdException w:name="Medium Grid 2 Accent 6" w:uiPriority="68"/>
+    <w:lsdException w:name="Medium Grid 3 Accent 6" w:uiPriority="69"/>
+    <w:lsdException w:name="Dark List Accent 6" w:uiPriority="70"/>
+    <w:lsdException w:name="Colorful Shading Accent 6" w:uiPriority="71"/>
+    <w:lsdException w:name="Colorful List Accent 6" w:uiPriority="72"/>
+    <w:lsdException w:name="Colorful Grid Accent 6" w:uiPriority="73"/>
+    <w:lsdException w:name="Subtle Emphasis" w:uiPriority="19" w:qFormat="1"/>
+    <w:lsdException w:name="Intense Emphasis" w:uiPriority="21" w:qFormat="1"/>
+    <w:lsdException w:name="Subtle Reference" w:uiPriority="31" w:qFormat="1"/>
+    <w:lsdException w:name="Intense Reference" w:uiPriority="32" w:qFormat="1"/>
+    <w:lsdException w:name="Book Title" w:uiPriority="33" w:qFormat="1"/>
+    <w:lsdException w:name="Bibliography" w:semiHidden="1" w:uiPriority="37" w:unhideWhenUsed="1"/>
+    <w:lsdException w:name="TOC Heading" w:semiHidden="1" w:uiPriority="39" w:unhideWhenUsed="1" w:qFormat="1"/>
+    <w:lsdException w:name="Plain Table 1" w:uiPriority="41"/>
+    <w:lsdException w:name="Plain Table 2" w:uiPriority="42"/>
+    <w:lsdException w:name="Plain Table 3" w:uiPriority="43"/>
+    <w:lsdException w:name="Plain Table 4" w:uiPriority="44"/>
+    <w:lsdException w:name="Plain Table 5" w:uiPriority="45"/>
+    <w:lsdException w:name="Grid Table Light" w:uiPriority="40"/>
+    <w:lsdException w:name="Grid Table 1 Light" w:uiPriority="46"/>
+    <w:lsdException w:name="Grid Table 2" w:uiPriority="47"/>
+    <w:lsdException w:name="Grid Table 3" w:uiPriority="48"/>
+    <w:lsdException w:name="Grid Table 4" w:uiPriority="49"/>
+    <w:lsdException w:name="Grid Table 5 Dark" w:uiPriority="50"/>
+    <w:lsdException w:name="Grid Table 6 Colorful" w:uiPriority="51"/>
+    <w:lsdException w:name="Grid Table 7 Colorful" w:uiPriority="52"/>
+    <w:lsdException w:name="Grid Table 1 Light Accent 1" w:uiPriority="46"/>
+    <w:lsdException w:name="Grid Table 2 Accent 1" w:uiPriority="47"/>
+    <w:lsdException w:name="Grid Table 3 Accent 1" w:uiPriority="48"/>
+    <w:lsdException w:name="Grid Table 4 Accent 1" w:uiPriority="49"/>
+    <w:lsdException w:name="Grid Table 5 Dark Accent 1" w:uiPriority="50"/>
+    <w:lsdException w:name="Grid Table 6 Colorful Accent 1" w:uiPriority="51"/>
+    <w:lsdException w:name="Grid Table 7 Colorful Accent 1" w:uiPriority="52"/>
+    <w:lsdException w:name="Grid Table 1 Light Accent 2" w:uiPriority="46"/>
+    <w:lsdException w:name="Grid Table 2 Accent 2" w:uiPriority="47"/>
+    <w:lsdException w:name="Grid Table 3 Accent 2" w:uiPriority="48"/>
+    <w:lsdException w:name="Grid Table 4 Accent 2" w:uiPriority="49"/>
+    <w:lsdException w:name="Grid Table 5 Dark Accent 2" w:uiPriority="50"/>
+    <w:lsdException w:name="Grid Table 6 Colorful Accent 2" w:uiPriority="51"/>
+    <w:lsdException w:name="Grid Table 7 Colorful Accent 2" w:uiPriority="52"/>
+    <w:lsdException w:name="Grid Table 1 Light Accent 3" w:uiPriority="46"/>
+    <w:lsdException w:name="Grid Table 2 Accent 3" w:uiPriority="47"/>
+    <w:lsdException w:name="Grid Table 3 Accent 3" w:uiPriority="48"/>
+    <w:lsdException w:name="Grid Table 4 Accent 3" w:uiPriority="49"/>
+    <w:lsdException w:name="Grid Table 5 Dark Accent 3" w:uiPriority="50"/>
+    <w:lsdException w:name="Grid Table 6 Colorful Accent 3" w:uiPriority="51"/>
+    <w:lsdException w:name="Grid Table 7 Colorful Accent 3" w:uiPriority="52"/>
+    <w:lsdException w:name="Grid Table 1 Light Accent 4" w:uiPriority="46"/>
+    <w:lsdException w:name="Grid Table 2 Accent 4" w:uiPriority="47"/>
+    <w:lsdException w:name="Grid Table 3 Accent 4" w:uiPriority="48"/>
+    <w:lsdException w:name="Grid Table 4 Accent 4" w:uiPriority="49"/>
+    <w:lsdException w:name="Grid Table 5 Dark Accent 4" w:uiPriority="50"/>
+    <w:lsdException w:name="Grid Table 6 Colorful Accent 4" w:uiPriority="51"/>
+    <w:lsdException w:name="Grid Table 7 Colorful Accent 4" w:uiPriority="52"/>
+    <w:lsdException w:name="Grid Table 1 Light Accent 5" w:uiPriority="46"/>
+    <w:lsdException w:name="Grid Table 2 Accent 5" w:uiPriority="47"/>
+    <w:lsdException w:name="Grid Table 3 Accent 5" w:uiPriority="48"/>
+    <w:lsdException w:name="Grid Table 4 Accent 5" w:uiPriority="49"/>
+    <w:lsdException w:name="Grid Table 5 Dark Accent 5" w:uiPriority="50"/>
+    <w:lsdException w:name="Grid Table 6 Colorful Accent 5" w:uiPriority="51"/>
+    <w:lsdException w:name="Grid Table 7 Colorful Accent 5" w:uiPriority="52"/>
+    <w:lsdException w:name="Grid Table 1 Light Accent 6" w:uiPriority="46"/>
+    <w:lsdException w:name="Grid Table 2 Accent 6" w:uiPriority="47"/>
+    <w:lsdException w:name="Grid Table 3 Accent 6" w:uiPriority="48"/>
+    <w:lsdException w:name="Grid Table 4 Accent 6" w:uiPriority="49"/>
+    <w:lsdException w:name="Grid Table 5 Dark Accent 6" w:uiPriority="50"/>
+    <w:lsdException w:name="Grid Table 6 Colorful Accent 6" w:uiPriority="51"/>
+    <w:lsdException w:name="Grid Table 7 Colorful Accent 6" w:uiPriority="52"/>
+    <w:lsdException w:name="List Table 1 Light" w:uiPriority="46"/>
+    <w:lsdException w:name="List Table 2" w:uiPriority="47"/>
+    <w:lsdException w:name="List Table 3" w:uiPriority="48"/>
+    <w:lsdException w:name="List Table 4" w:uiPriority="49"/>
+    <w:lsdException w:name="List Table 5 Dark" w:uiPriority="50"/>
+    <w:lsdException w:name="List Table 6 Colorful" w:uiPriority="51"/>
+    <w:lsdException w:name="List Table 7 Colorful" w:uiPriority="52"/>
+    <w:lsdException w:name="List Table 1 Light Accent 1" w:uiPriority="46"/>
+    <w:lsdException w:name="List Table 2 Accent 1" w:uiPriority="47"/>
+    <w:lsdException w:name="List Table 3 Accent 1" w:uiPriority="48"/>
+    <w:lsdException w:name="List Table 4 Accent 1" w:uiPriority="49"/>
+    <w:lsdException w:name="List Table 5 Dark Accent 1" w:uiPriority="50"/>
+    <w:lsdException w:name="List Table 6 Colorful Accent 1" w:uiPriority="51"/>
+    <w:lsdException w:name="List Table 7 Colorful Accent 1" w:uiPriority="52"/>
+    <w:lsdException w:name="List Table 1 Light Accent 2" w:uiPriority="46"/>
+    <w:lsdException w:name="List Table 2 Accent 2" w:uiPriority="47"/>
+    <w:lsdException w:name="List Table 3 Accent 2" w:uiPriority="48"/>
+    <w:lsdException w:name="List Table 4 Accent 2" w:uiPriority="49"/>
+    <w:lsdException w:name="List Table 5 Dark Accent 2" w:uiPriority="50"/>
+    <w:lsdException w:name="List Table 6 Colorful Accent 2" w:uiPriority="51"/>
+    <w:lsdException w:name="List Table 7 Colorful Accent 2" w:uiPriority="52"/>
+    <w:lsdException w:name="List Table 1 Light Accent 3" w:uiPriority="46"/>
+    <w:lsdException w:name="List Table 2 Accent 3" w:uiPriority="47"/>
+    <w:lsdException w:name="List Table 3 Accent 3" w:uiPriority="48"/>
+    <w:lsdException w:name="List Table 4 Accent 3" w:uiPriority="49"/>
+    <w:lsdException w:name="List Table 5 Dark Accent 3" w:uiPriority="50"/>
+    <w:lsdException w:name="List Table 6 Colorful Accent 3" w:uiPriority="51"/>
+    <w:lsdException w:name="List Table 7 Colorful Accent 3" w:uiPriority="52"/>
+    <w:lsdException w:name="List Table 1 Light Accent 4" w:uiPriority="46"/>
+    <w:lsdException w:name="List Table 2 Accent 4" w:uiPriority="47"/>
+    <w:lsdException w:name="List Table 3 Accent 4" w:uiPriority="48"/>
+    <w:lsdException w:name="List Table 4 Accent 4" w:uiPriority="49"/>
+    <w:lsdException w:name="List Table 5 Dark Accent 4" w:uiPriority="50"/>
+    <w:lsdException w:name="List Table 6 Colorful Accent 4" w:uiPriority="51"/>
+    <w:lsdException w:name="List Table 7 Colorful Accent 4" w:uiPriority="52"/>
+    <w:lsdException w:name="List Table 1 Light Accent 5" w:uiPriority="46"/>
+    <w:lsdException w:name="List Table 2 Accent 5" w:uiPriority="47"/>
+    <w:lsdException w:name="List Table 3 Accent 5" w:uiPriority="48"/>
+    <w:lsdException w:name="List Table 4 Accent 5" w:uiPriority="49"/>
+    <w:lsdException w:name="List Table 5 Dark Accent 5" w:uiPriority="50"/>
+    <w:lsdException w:name="List Table 6 Colorful Accent 5" w:uiPriority="51"/>
+    <w:lsdException w:name="List Table 7 Colorful Accent 5" w:uiPriority="52"/>
+    <w:lsdException w:name="List Table 1 Light Accent 6" w:uiPriority="46"/>
+    <w:lsdException w:name="List Table 2 Accent 6" w:uiPriority="47"/>
+    <w:lsdException w:name="List Table 3 Accent 6" w:uiPriority="48"/>
+    <w:lsdException w:name="List Table 4 Accent 6" w:uiPriority="49"/>
+    <w:lsdException w:name="List Table 5 Dark Accent 6" w:uiPriority="50"/>
+    <w:lsdException w:name="List Table 6 Colorful Accent 6" w:uiPriority="51"/>
+    <w:lsdException w:name="List Table 7 Colorful Accent 6" w:uiPriority="52"/>
+    <w:lsdException w:name="Mention" w:semiHidden="1" w:unhideWhenUsed="1"/>
+    <w:lsdException w:name="Smart Hyperlink" w:semiHidden="1" w:unhideWhenUsed="1"/>
+    <w:lsdException w:name="Hashtag" w:semiHidden="1" w:unhideWhenUsed="1"/>
+    <w:lsdException w:name="Unresolved Mention" w:semiHidden="1" w:unhideWhenUsed="1"/>
   </w:latentStyles>
   <w:style w:type="paragraph" w:default="1" w:styleId="Normal">
     <w:name w:val="Normal"/>
@@ -8454,7 +5491,6 @@
     <w:uiPriority w:val="99"/>
     <w:semiHidden/>
     <w:unhideWhenUsed/>
-    <w:qFormat/>
     <w:tblPr>
       <w:tblInd w:w="0" w:type="dxa"/>
       <w:tblCellMar>
@@ -8552,7 +5588,6 @@
       <w:spacing w:after="0" w:line="240" w:lineRule="auto"/>
     </w:pPr>
     <w:tblPr>
-      <w:tblInd w:w="0" w:type="dxa"/>
       <w:tblBorders>
         <w:top w:val="single" w:sz="4" w:space="0" w:color="auto"/>
         <w:left w:val="single" w:sz="4" w:space="0" w:color="auto"/>
@@ -8561,12 +5596,6 @@
         <w:insideH w:val="single" w:sz="4" w:space="0" w:color="auto"/>
         <w:insideV w:val="single" w:sz="4" w:space="0" w:color="auto"/>
       </w:tblBorders>
-      <w:tblCellMar>
-        <w:top w:w="0" w:type="dxa"/>
-        <w:left w:w="108" w:type="dxa"/>
-        <w:bottom w:w="0" w:type="dxa"/>
-        <w:right w:w="108" w:type="dxa"/>
-      </w:tblCellMar>
     </w:tblPr>
   </w:style>
   <w:style w:type="paragraph" w:styleId="ListParagraph">
@@ -9112,7 +6141,7 @@
   <a:extraClrSchemeLst/>
   <a:extLst>
     <a:ext uri="{05A4C25C-085E-4340-85A3-A5531E510DB2}">
-      <thm15:themeFamily xmlns:thm15="http://schemas.microsoft.com/office/thememl/2012/main" xmlns="" name="Office Theme" id="{62F939B6-93AF-4DB8-9C6B-D6C7DFDC589F}" vid="{4A3C46E8-61CC-4603-A589-7422A47A8E4A}"/>
+      <thm15:themeFamily xmlns:thm15="http://schemas.microsoft.com/office/thememl/2012/main" name="Office Theme" id="{62F939B6-93AF-4DB8-9C6B-D6C7DFDC589F}" vid="{4A3C46E8-61CC-4603-A589-7422A47A8E4A}"/>
     </a:ext>
   </a:extLst>
 </a:theme>
@@ -9123,7 +6152,7 @@
 </file>
 
 <file path=customXml/itemProps1.xml><?xml version="1.0" encoding="utf-8"?>
-<ds:datastoreItem xmlns:ds="http://schemas.openxmlformats.org/officeDocument/2006/customXml" ds:itemID="{37DFDD1E-2DF5-44D0-9FAC-109E90BACF7D}">
+<ds:datastoreItem xmlns:ds="http://schemas.openxmlformats.org/officeDocument/2006/customXml" ds:itemID="{19BF23DC-0E08-4DB0-AAEE-8572550574D0}">
   <ds:schemaRefs>
     <ds:schemaRef ds:uri="http://schemas.openxmlformats.org/officeDocument/2006/bibliography"/>
   </ds:schemaRefs>
